--- a/dev/20200324/osp1/DesignSpec/src/DesignSpecGroup20.docx
+++ b/dev/20200324/osp1/DesignSpec/src/DesignSpecGroup20.docx
@@ -8,7 +8,6 @@
         <w:spacing w:before="720" w:after="0"/>
         <w:rPr/>
       </w:pPr>
-      <w:r/>
       <w:r>
         <w:rPr>
           <w:rStyle w:val="BodyTextChar"/>
@@ -19,7 +18,7 @@
     <w:sdt>
       <w:sdtPr>
         <w:text/>
-        <w:id w:val="1669641867"/>
+        <w:id w:val="924122408"/>
         <w:dataBinding w:prefixMappings="xmlns:ns0='http://purl.org/dc/elements/1.1/' xmlns:ns1='http://schemas.openxmlformats.org/package/2006/metadata/core-properties' " w:xpath="/ns1:coreProperties[1]/ns0:subject[1]" w:storeItemID="{6C3C8BC8-F283-45AE-878A-BAB7291924A1}"/>
         <w:alias w:val="Subject"/>
       </w:sdtPr>
@@ -318,11 +317,7 @@
             </w:pPr>
             <w:r>
               <w:rPr/>
-              <w:t>30</w:t>
-            </w:r>
-            <w:r>
-              <w:rPr/>
-              <w:t>th March 2020</w:t>
+              <w:t>30th March 2020</w:t>
             </w:r>
           </w:p>
         </w:tc>
@@ -375,11 +370,7 @@
               <w:sdtContent>
                 <w:r>
                   <w:rPr/>
-                  <w:t>0.</w:t>
-                </w:r>
-                <w:r>
-                  <w:rPr/>
-                  <w:t>2</w:t>
+                  <w:t>1.0</w:t>
                 </w:r>
               </w:sdtContent>
             </w:sdt>
@@ -440,7 +431,7 @@
                 </w:r>
                 <w:r>
                   <w:rPr/>
-                  <w:t>view</w:t>
+                  <w:t>lease</w:t>
                 </w:r>
               </w:sdtContent>
             </w:sdt>
@@ -470,7 +461,7 @@
                 <wp:positionV relativeFrom="paragraph">
                   <wp:posOffset>4488180</wp:posOffset>
                 </wp:positionV>
-                <wp:extent cx="3267075" cy="1261745"/>
+                <wp:extent cx="3267710" cy="1262380"/>
                 <wp:effectExtent l="0" t="3175" r="3810" b="3810"/>
                 <wp:wrapNone/>
                 <wp:docPr id="1" name="Text Box 3"/>
@@ -481,7 +472,7 @@
                       <wps:spPr>
                         <a:xfrm>
                           <a:off x="0" y="0"/>
-                          <a:ext cx="3266280" cy="1261080"/>
+                          <a:ext cx="3267000" cy="1261800"/>
                         </a:xfrm>
                         <a:prstGeom prst="rect">
                           <a:avLst/>
@@ -501,111 +492,103 @@
                       </wps:style>
                       <wps:txbx>
                         <w:txbxContent>
-                          <w:sdt>
-                            <w:sdtPr>
-                              <w:id w:val="1591736319"/>
-                              <w:alias w:val="Title"/>
-                            </w:sdtPr>
-                            <w:sdtContent>
-                              <w:p>
-                                <w:pPr>
-                                  <w:pStyle w:val="FrameContents"/>
-                                  <w:rPr>
-                                    <w:color w:val="000000"/>
-                                  </w:rPr>
-                                </w:pPr>
-                                <w:r>
-                                  <w:rPr>
-                                    <w:color w:val="000000"/>
-                                  </w:rPr>
-                                  <w:t>Department of Computer Science</w:t>
-                                </w:r>
-                              </w:p>
-                              <w:p>
-                                <w:pPr>
-                                  <w:pStyle w:val="FrameContents"/>
-                                  <w:rPr>
-                                    <w:color w:val="000000"/>
-                                  </w:rPr>
-                                </w:pPr>
-                                <w:r>
-                                  <w:rPr>
-                                    <w:color w:val="000000"/>
-                                  </w:rPr>
-                                  <w:t>Aberystwyth University</w:t>
-                                </w:r>
-                              </w:p>
-                              <w:p>
-                                <w:pPr>
-                                  <w:pStyle w:val="FrameContents"/>
-                                  <w:rPr>
-                                    <w:color w:val="000000"/>
-                                  </w:rPr>
-                                </w:pPr>
-                                <w:r>
-                                  <w:rPr>
-                                    <w:color w:val="000000"/>
-                                  </w:rPr>
-                                  <w:t>Aberystwyth</w:t>
-                                </w:r>
-                              </w:p>
-                              <w:p>
-                                <w:pPr>
-                                  <w:pStyle w:val="FrameContents"/>
-                                  <w:rPr>
-                                    <w:color w:val="000000"/>
-                                  </w:rPr>
-                                </w:pPr>
-                                <w:r>
-                                  <w:rPr>
-                                    <w:color w:val="000000"/>
-                                  </w:rPr>
-                                  <w:t>Ceredigion</w:t>
-                                </w:r>
-                              </w:p>
-                              <w:p>
-                                <w:pPr>
-                                  <w:pStyle w:val="FrameContents"/>
-                                  <w:rPr>
-                                    <w:color w:val="000000"/>
-                                  </w:rPr>
-                                </w:pPr>
-                                <w:r>
-                                  <w:rPr>
-                                    <w:color w:val="000000"/>
-                                  </w:rPr>
-                                  <w:t>SY23 3DB</w:t>
-                                </w:r>
-                              </w:p>
-                              <w:p>
-                                <w:pPr>
-                                  <w:pStyle w:val="FrameContents"/>
-                                  <w:rPr>
-                                    <w:color w:val="000000"/>
-                                  </w:rPr>
-                                </w:pPr>
-                                <w:r>
-                                  <w:rPr>
-                                    <w:color w:val="000000"/>
-                                  </w:rPr>
-                                </w:r>
-                              </w:p>
-                              <w:p>
-                                <w:pPr>
-                                  <w:pStyle w:val="FrameContents"/>
-                                  <w:rPr>
-                                    <w:color w:val="000000"/>
-                                  </w:rPr>
-                                </w:pPr>
-                                <w:r>
-                                  <w:rPr>
-                                    <w:color w:val="000000"/>
-                                  </w:rPr>
-                                  <w:t>Copyright © Aberystwyth University 2020</w:t>
-                                </w:r>
-                              </w:p>
-                            </w:sdtContent>
-                          </w:sdt>
+                          <w:p>
+                            <w:pPr>
+                              <w:pStyle w:val="FrameContents"/>
+                              <w:rPr>
+                                <w:color w:val="000000"/>
+                              </w:rPr>
+                            </w:pPr>
+                            <w:r>
+                              <w:rPr>
+                                <w:color w:val="000000"/>
+                              </w:rPr>
+                              <w:t>Department of Computer Science</w:t>
+                            </w:r>
+                          </w:p>
+                          <w:p>
+                            <w:pPr>
+                              <w:pStyle w:val="FrameContents"/>
+                              <w:rPr>
+                                <w:color w:val="000000"/>
+                              </w:rPr>
+                            </w:pPr>
+                            <w:r>
+                              <w:rPr>
+                                <w:color w:val="000000"/>
+                              </w:rPr>
+                              <w:t>Aberystwyth University</w:t>
+                            </w:r>
+                          </w:p>
+                          <w:p>
+                            <w:pPr>
+                              <w:pStyle w:val="FrameContents"/>
+                              <w:rPr>
+                                <w:color w:val="000000"/>
+                              </w:rPr>
+                            </w:pPr>
+                            <w:r>
+                              <w:rPr>
+                                <w:color w:val="000000"/>
+                              </w:rPr>
+                              <w:t>Aberystwyth</w:t>
+                            </w:r>
+                          </w:p>
+                          <w:p>
+                            <w:pPr>
+                              <w:pStyle w:val="FrameContents"/>
+                              <w:rPr>
+                                <w:color w:val="000000"/>
+                              </w:rPr>
+                            </w:pPr>
+                            <w:r>
+                              <w:rPr>
+                                <w:color w:val="000000"/>
+                              </w:rPr>
+                              <w:t>Ceredigion</w:t>
+                            </w:r>
+                          </w:p>
+                          <w:p>
+                            <w:pPr>
+                              <w:pStyle w:val="FrameContents"/>
+                              <w:rPr>
+                                <w:color w:val="000000"/>
+                              </w:rPr>
+                            </w:pPr>
+                            <w:r>
+                              <w:rPr>
+                                <w:color w:val="000000"/>
+                              </w:rPr>
+                              <w:t>SY23 3DB</w:t>
+                            </w:r>
+                          </w:p>
+                          <w:p>
+                            <w:pPr>
+                              <w:pStyle w:val="FrameContents"/>
+                              <w:rPr>
+                                <w:color w:val="000000"/>
+                              </w:rPr>
+                            </w:pPr>
+                            <w:r>
+                              <w:rPr>
+                                <w:color w:val="000000"/>
+                              </w:rPr>
+                            </w:r>
+                          </w:p>
+                          <w:p>
+                            <w:pPr>
+                              <w:pStyle w:val="FrameContents"/>
+                              <w:rPr>
+                                <w:color w:val="000000"/>
+                              </w:rPr>
+                            </w:pPr>
+                            <w:r>
+                              <w:rPr>
+                                <w:color w:val="000000"/>
+                              </w:rPr>
+                              <w:t>Copyright © Aberystwyth University 2020</w:t>
+                            </w:r>
+                          </w:p>
                         </w:txbxContent>
                       </wps:txbx>
                       <wps:bodyPr>
@@ -619,119 +602,109 @@
           </mc:Choice>
           <mc:Fallback>
             <w:pict>
-              <v:rect id="shape_0" ID="Text Box 3" fillcolor="white" stroked="f" style="position:absolute;margin-left:100.65pt;margin-top:353.4pt;width:257.15pt;height:99.25pt" wp14:anchorId="08A2D0FF">
+              <v:rect id="shape_0" ID="Text Box 3" fillcolor="white" stroked="f" style="position:absolute;margin-left:100.65pt;margin-top:353.4pt;width:257.2pt;height:99.3pt" wp14:anchorId="08A2D0FF">
                 <w10:wrap type="square"/>
                 <v:fill o:detectmouseclick="t" type="solid" color2="black"/>
                 <v:stroke color="#3465a4" joinstyle="round" endcap="flat"/>
                 <v:textbox>
                   <w:txbxContent>
-                    <w:sdt>
-                      <w:sdtPr>
-                        <w:text/>
-                        <w:id w:val="1294801044"/>
-                        <w:dataBinding w:prefixMappings="xmlns:ns0='http://purl.org/dc/elements/1.1/' xmlns:ns1='http://schemas.openxmlformats.org/package/2006/metadata/core-properties' " w:xpath="/ns1:coreProperties[1]/ns0:title[1]" w:storeItemID="{6C3C8BC8-F283-45AE-878A-BAB7291924A1}"/>
-                        <w:alias w:val="Title"/>
-                      </w:sdtPr>
-                      <w:sdtContent>
-                        <w:p>
-                          <w:pPr>
-                            <w:pStyle w:val="FrameContents"/>
-                            <w:rPr>
-                              <w:color w:val="000000"/>
-                            </w:rPr>
-                          </w:pPr>
-                          <w:r>
-                            <w:rPr>
-                              <w:color w:val="000000"/>
-                            </w:rPr>
-                            <w:t>Department of Computer Science</w:t>
-                          </w:r>
-                        </w:p>
-                        <w:p>
-                          <w:pPr>
-                            <w:pStyle w:val="FrameContents"/>
-                            <w:rPr>
-                              <w:color w:val="000000"/>
-                            </w:rPr>
-                          </w:pPr>
-                          <w:r>
-                            <w:rPr>
-                              <w:color w:val="000000"/>
-                            </w:rPr>
-                            <w:t>Aberystwyth University</w:t>
-                          </w:r>
-                        </w:p>
-                        <w:p>
-                          <w:pPr>
-                            <w:pStyle w:val="FrameContents"/>
-                            <w:rPr>
-                              <w:color w:val="000000"/>
-                            </w:rPr>
-                          </w:pPr>
-                          <w:r>
-                            <w:rPr>
-                              <w:color w:val="000000"/>
-                            </w:rPr>
-                            <w:t>Aberystwyth</w:t>
-                          </w:r>
-                        </w:p>
-                        <w:p>
-                          <w:pPr>
-                            <w:pStyle w:val="FrameContents"/>
-                            <w:rPr>
-                              <w:color w:val="000000"/>
-                            </w:rPr>
-                          </w:pPr>
-                          <w:r>
-                            <w:rPr>
-                              <w:color w:val="000000"/>
-                            </w:rPr>
-                            <w:t>Ceredigion</w:t>
-                          </w:r>
-                        </w:p>
-                        <w:p>
-                          <w:pPr>
-                            <w:pStyle w:val="FrameContents"/>
-                            <w:rPr>
-                              <w:color w:val="000000"/>
-                            </w:rPr>
-                          </w:pPr>
-                          <w:r>
-                            <w:rPr>
-                              <w:color w:val="000000"/>
-                            </w:rPr>
-                            <w:t>SY23 3DB</w:t>
-                          </w:r>
-                        </w:p>
-                        <w:p>
-                          <w:pPr>
-                            <w:pStyle w:val="FrameContents"/>
-                            <w:rPr>
-                              <w:color w:val="000000"/>
-                            </w:rPr>
-                          </w:pPr>
-                          <w:r>
-                            <w:rPr>
-                              <w:color w:val="000000"/>
-                            </w:rPr>
-                          </w:r>
-                        </w:p>
-                        <w:p>
-                          <w:pPr>
-                            <w:pStyle w:val="FrameContents"/>
-                            <w:rPr>
-                              <w:color w:val="000000"/>
-                            </w:rPr>
-                          </w:pPr>
-                          <w:r>
-                            <w:rPr>
-                              <w:color w:val="000000"/>
-                            </w:rPr>
-                            <w:t>Copyright © Aberystwyth University 2020</w:t>
-                          </w:r>
-                        </w:p>
-                      </w:sdtContent>
-                    </w:sdt>
+                    <w:p>
+                      <w:pPr>
+                        <w:pStyle w:val="FrameContents"/>
+                        <w:rPr>
+                          <w:color w:val="000000"/>
+                        </w:rPr>
+                      </w:pPr>
+                      <w:r>
+                        <w:rPr>
+                          <w:color w:val="000000"/>
+                        </w:rPr>
+                        <w:t>Department of Computer Science</w:t>
+                      </w:r>
+                    </w:p>
+                    <w:p>
+                      <w:pPr>
+                        <w:pStyle w:val="FrameContents"/>
+                        <w:rPr>
+                          <w:color w:val="000000"/>
+                        </w:rPr>
+                      </w:pPr>
+                      <w:r>
+                        <w:rPr>
+                          <w:color w:val="000000"/>
+                        </w:rPr>
+                        <w:t>Aberystwyth University</w:t>
+                      </w:r>
+                    </w:p>
+                    <w:p>
+                      <w:pPr>
+                        <w:pStyle w:val="FrameContents"/>
+                        <w:rPr>
+                          <w:color w:val="000000"/>
+                        </w:rPr>
+                      </w:pPr>
+                      <w:r>
+                        <w:rPr>
+                          <w:color w:val="000000"/>
+                        </w:rPr>
+                        <w:t>Aberystwyth</w:t>
+                      </w:r>
+                    </w:p>
+                    <w:p>
+                      <w:pPr>
+                        <w:pStyle w:val="FrameContents"/>
+                        <w:rPr>
+                          <w:color w:val="000000"/>
+                        </w:rPr>
+                      </w:pPr>
+                      <w:r>
+                        <w:rPr>
+                          <w:color w:val="000000"/>
+                        </w:rPr>
+                        <w:t>Ceredigion</w:t>
+                      </w:r>
+                    </w:p>
+                    <w:p>
+                      <w:pPr>
+                        <w:pStyle w:val="FrameContents"/>
+                        <w:rPr>
+                          <w:color w:val="000000"/>
+                        </w:rPr>
+                      </w:pPr>
+                      <w:r>
+                        <w:rPr>
+                          <w:color w:val="000000"/>
+                        </w:rPr>
+                        <w:t>SY23 3DB</w:t>
+                      </w:r>
+                    </w:p>
+                    <w:p>
+                      <w:pPr>
+                        <w:pStyle w:val="FrameContents"/>
+                        <w:rPr>
+                          <w:color w:val="000000"/>
+                        </w:rPr>
+                      </w:pPr>
+                      <w:r>
+                        <w:rPr>
+                          <w:color w:val="000000"/>
+                        </w:rPr>
+                      </w:r>
+                    </w:p>
+                    <w:p>
+                      <w:pPr>
+                        <w:pStyle w:val="FrameContents"/>
+                        <w:rPr>
+                          <w:color w:val="000000"/>
+                        </w:rPr>
+                      </w:pPr>
+                      <w:r>
+                        <w:rPr>
+                          <w:color w:val="000000"/>
+                        </w:rPr>
+                        <w:t>Copyright © Aberystwyth University 2020</w:t>
+                      </w:r>
+                    </w:p>
                   </w:txbxContent>
                 </v:textbox>
               </v:rect>
@@ -764,6 +737,8 @@
           <w:docPartGallery w:val="Table of Contents"/>
           <w:docPartUnique w:val="true"/>
         </w:docPartObj>
+        <w:id w:val="911885077"/>
+        <w:alias w:val="Title"/>
       </w:sdtPr>
       <w:sdtContent>
         <w:p>
@@ -1252,7 +1227,7 @@
         <w:pStyle w:val="Heading1"/>
         <w:numPr>
           <w:ilvl w:val="0"/>
-          <w:numId w:val="16"/>
+          <w:numId w:val="3"/>
         </w:numPr>
         <w:spacing w:before="280" w:after="280"/>
         <w:rPr/>
@@ -1271,7 +1246,7 @@
         <w:pStyle w:val="Heading2"/>
         <w:numPr>
           <w:ilvl w:val="1"/>
-          <w:numId w:val="3"/>
+          <w:numId w:val="2"/>
         </w:numPr>
         <w:spacing w:before="280" w:after="240"/>
         <w:rPr/>
@@ -1297,19 +1272,10 @@
     </w:p>
     <w:p>
       <w:pPr>
-        <w:pStyle w:val="Normal"/>
-        <w:rPr/>
-      </w:pPr>
-      <w:r>
-        <w:rPr/>
-      </w:r>
-    </w:p>
-    <w:p>
-      <w:pPr>
         <w:pStyle w:val="Heading2"/>
         <w:numPr>
           <w:ilvl w:val="1"/>
-          <w:numId w:val="3"/>
+          <w:numId w:val="2"/>
         </w:numPr>
         <w:spacing w:before="280" w:after="240"/>
         <w:rPr/>
@@ -1335,19 +1301,10 @@
     </w:p>
     <w:p>
       <w:pPr>
-        <w:pStyle w:val="Normal"/>
-        <w:rPr/>
-      </w:pPr>
-      <w:r>
-        <w:rPr/>
-      </w:r>
-    </w:p>
-    <w:p>
-      <w:pPr>
         <w:pStyle w:val="Heading2"/>
         <w:numPr>
           <w:ilvl w:val="1"/>
-          <w:numId w:val="3"/>
+          <w:numId w:val="2"/>
         </w:numPr>
         <w:spacing w:before="280" w:after="240"/>
         <w:rPr/>
@@ -1373,123 +1330,113 @@
     </w:p>
     <w:p>
       <w:pPr>
-        <w:pStyle w:val="ListParagraph"/>
+        <w:pStyle w:val="TextBody"/>
+        <w:numPr>
+          <w:ilvl w:val="0"/>
+          <w:numId w:val="10"/>
+        </w:numPr>
+        <w:rPr>
+          <w:color w:val="auto"/>
+          <w:sz w:val="20"/>
+          <w:szCs w:val="20"/>
+        </w:rPr>
+      </w:pPr>
+      <w:r>
+        <w:rPr/>
+        <w:t>Identify significant classes.</w:t>
+      </w:r>
+    </w:p>
+    <w:p>
+      <w:pPr>
+        <w:pStyle w:val="TextBody"/>
+        <w:numPr>
+          <w:ilvl w:val="0"/>
+          <w:numId w:val="10"/>
+        </w:numPr>
+        <w:rPr/>
+      </w:pPr>
+      <w:r>
+        <w:rPr/>
+        <w:t>Link functional requirements to classes.</w:t>
+      </w:r>
+    </w:p>
+    <w:p>
+      <w:pPr>
+        <w:pStyle w:val="TextBody"/>
+        <w:numPr>
+          <w:ilvl w:val="0"/>
+          <w:numId w:val="10"/>
+        </w:numPr>
+        <w:rPr/>
+      </w:pPr>
+      <w:r>
+        <w:rPr/>
+        <w:t>Identify and describe dependencies between modules.</w:t>
+      </w:r>
+    </w:p>
+    <w:p>
+      <w:pPr>
+        <w:pStyle w:val="TextBody"/>
+        <w:numPr>
+          <w:ilvl w:val="0"/>
+          <w:numId w:val="10"/>
+        </w:numPr>
+        <w:rPr/>
+      </w:pPr>
+      <w:r>
+        <w:rPr/>
+        <w:t>Determine the public methods of said classes.</w:t>
+      </w:r>
+    </w:p>
+    <w:p>
+      <w:pPr>
+        <w:pStyle w:val="TextBody"/>
+        <w:numPr>
+          <w:ilvl w:val="0"/>
+          <w:numId w:val="10"/>
+        </w:numPr>
+        <w:rPr/>
+      </w:pPr>
+      <w:r>
+        <w:rPr/>
+        <w:t>Describe how the classes interact with each other for major operations.</w:t>
+      </w:r>
+    </w:p>
+    <w:p>
+      <w:pPr>
+        <w:pStyle w:val="TextBody"/>
+        <w:numPr>
+          <w:ilvl w:val="0"/>
+          <w:numId w:val="10"/>
+        </w:numPr>
+        <w:rPr/>
+      </w:pPr>
+      <w:r>
+        <w:rPr/>
+        <w:t>Identify significant algorithms.</w:t>
+      </w:r>
+    </w:p>
+    <w:p>
+      <w:pPr>
+        <w:pStyle w:val="TextBody"/>
+        <w:numPr>
+          <w:ilvl w:val="0"/>
+          <w:numId w:val="10"/>
+        </w:numPr>
+        <w:rPr/>
+      </w:pPr>
+      <w:r>
+        <w:rPr/>
+        <w:t>Identify significant data structures.</w:t>
+      </w:r>
+    </w:p>
+    <w:p>
+      <w:pPr>
+        <w:pStyle w:val="Heading1"/>
         <w:numPr>
           <w:ilvl w:val="0"/>
           <w:numId w:val="2"/>
         </w:numPr>
-        <w:rPr>
-          <w:color w:val="auto"/>
-          <w:sz w:val="20"/>
-          <w:szCs w:val="20"/>
-        </w:rPr>
-      </w:pPr>
-      <w:r>
-        <w:rPr/>
-        <w:t>Identify significant classes.</w:t>
-      </w:r>
-    </w:p>
-    <w:p>
-      <w:pPr>
-        <w:pStyle w:val="ListParagraph"/>
-        <w:numPr>
-          <w:ilvl w:val="0"/>
-          <w:numId w:val="17"/>
-        </w:numPr>
-        <w:rPr/>
-      </w:pPr>
-      <w:r>
-        <w:rPr/>
-        <w:t>Link functional requirements to classes.</w:t>
-      </w:r>
-    </w:p>
-    <w:p>
-      <w:pPr>
-        <w:pStyle w:val="ListParagraph"/>
-        <w:numPr>
-          <w:ilvl w:val="0"/>
-          <w:numId w:val="17"/>
-        </w:numPr>
-        <w:rPr/>
-      </w:pPr>
-      <w:r>
-        <w:rPr/>
-        <w:t>Identify and describe dependencies between modules.</w:t>
-      </w:r>
-    </w:p>
-    <w:p>
-      <w:pPr>
-        <w:pStyle w:val="ListParagraph"/>
-        <w:numPr>
-          <w:ilvl w:val="0"/>
-          <w:numId w:val="17"/>
-        </w:numPr>
-        <w:rPr/>
-      </w:pPr>
-      <w:r>
-        <w:rPr/>
-        <w:t>Determine the public methods of said classes.</w:t>
-      </w:r>
-    </w:p>
-    <w:p>
-      <w:pPr>
-        <w:pStyle w:val="ListParagraph"/>
-        <w:numPr>
-          <w:ilvl w:val="0"/>
-          <w:numId w:val="17"/>
-        </w:numPr>
-        <w:rPr/>
-      </w:pPr>
-      <w:r>
-        <w:rPr/>
-        <w:t>Describe how the classes interact with each other for major operations.</w:t>
-      </w:r>
-    </w:p>
-    <w:p>
-      <w:pPr>
-        <w:pStyle w:val="ListParagraph"/>
-        <w:numPr>
-          <w:ilvl w:val="0"/>
-          <w:numId w:val="17"/>
-        </w:numPr>
-        <w:rPr/>
-      </w:pPr>
-      <w:r>
-        <w:rPr/>
-        <w:t>Identify significant algorithms.</w:t>
-      </w:r>
-    </w:p>
-    <w:p>
-      <w:pPr>
-        <w:pStyle w:val="ListParagraph"/>
-        <w:numPr>
-          <w:ilvl w:val="0"/>
-          <w:numId w:val="17"/>
-        </w:numPr>
-        <w:rPr/>
-      </w:pPr>
-      <w:r>
-        <w:rPr/>
-        <w:t>Identify significant data structures.</w:t>
-      </w:r>
-    </w:p>
-    <w:p>
-      <w:pPr>
-        <w:pStyle w:val="TextBody"/>
-        <w:ind w:left="360" w:hanging="0"/>
-        <w:rPr/>
-      </w:pPr>
-      <w:r>
-        <w:rPr/>
-      </w:r>
-    </w:p>
-    <w:p>
-      <w:pPr>
-        <w:pStyle w:val="Heading1"/>
-        <w:numPr>
-          <w:ilvl w:val="0"/>
-          <w:numId w:val="3"/>
-        </w:numPr>
         <w:spacing w:before="280" w:after="280"/>
         <w:rPr/>
       </w:pPr>
@@ -1507,7 +1454,7 @@
         <w:pStyle w:val="Heading2"/>
         <w:numPr>
           <w:ilvl w:val="1"/>
-          <w:numId w:val="3"/>
+          <w:numId w:val="2"/>
         </w:numPr>
         <w:spacing w:before="280" w:after="240"/>
         <w:rPr/>
@@ -1523,7 +1470,7 @@
     </w:p>
     <w:p>
       <w:pPr>
-        <w:pStyle w:val="Normal"/>
+        <w:pStyle w:val="TextBody"/>
         <w:rPr/>
       </w:pPr>
       <w:r>
@@ -1533,35 +1480,20 @@
     </w:p>
     <w:p>
       <w:pPr>
-        <w:pStyle w:val="Normal"/>
-        <w:rPr>
-          <w:lang w:val="en-US"/>
-        </w:rPr>
-      </w:pPr>
-      <w:r>
-        <w:rPr>
-          <w:lang w:val="en-US"/>
-        </w:rPr>
-      </w:r>
-    </w:p>
-    <w:p>
-      <w:pPr>
-        <w:pStyle w:val="Normal"/>
-        <w:rPr/>
-      </w:pPr>
-      <w:r>
-        <w:rPr>
-          <w:lang w:val="en-US"/>
-        </w:rPr>
+        <w:pStyle w:val="TextBody"/>
+        <w:rPr/>
+      </w:pPr>
+      <w:r>
+        <w:rPr/>
         <w:t>Our program structure will consist of four key packages including:</w:t>
       </w:r>
     </w:p>
     <w:p>
       <w:pPr>
-        <w:pStyle w:val="ListParagraph"/>
+        <w:pStyle w:val="TextBody"/>
         <w:numPr>
           <w:ilvl w:val="0"/>
-          <w:numId w:val="8"/>
+          <w:numId w:val="9"/>
         </w:numPr>
         <w:rPr/>
       </w:pPr>
@@ -1582,10 +1514,10 @@
     </w:p>
     <w:p>
       <w:pPr>
-        <w:pStyle w:val="ListParagraph"/>
+        <w:pStyle w:val="TextBody"/>
         <w:numPr>
           <w:ilvl w:val="0"/>
-          <w:numId w:val="8"/>
+          <w:numId w:val="9"/>
         </w:numPr>
         <w:rPr/>
       </w:pPr>
@@ -1606,10 +1538,10 @@
     </w:p>
     <w:p>
       <w:pPr>
-        <w:pStyle w:val="ListParagraph"/>
+        <w:pStyle w:val="TextBody"/>
         <w:numPr>
           <w:ilvl w:val="0"/>
-          <w:numId w:val="8"/>
+          <w:numId w:val="9"/>
         </w:numPr>
         <w:rPr/>
       </w:pPr>
@@ -1630,10 +1562,10 @@
     </w:p>
     <w:p>
       <w:pPr>
-        <w:pStyle w:val="ListParagraph"/>
+        <w:pStyle w:val="TextBody"/>
         <w:numPr>
           <w:ilvl w:val="0"/>
-          <w:numId w:val="8"/>
+          <w:numId w:val="9"/>
         </w:numPr>
         <w:rPr/>
       </w:pPr>
@@ -1650,20 +1582,6 @@
           <w:lang w:val="en-US"/>
         </w:rPr>
         <w:t>– Package responsible for holding all the JUnit tests that ensure the program works properly.</w:t>
-      </w:r>
-    </w:p>
-    <w:p>
-      <w:pPr>
-        <w:pStyle w:val="Normal"/>
-        <w:ind w:left="360" w:hanging="0"/>
-        <w:rPr>
-          <w:lang w:val="en-US"/>
-        </w:rPr>
-      </w:pPr>
-      <w:r>
-        <w:rPr>
-          <w:lang w:val="en-US"/>
-        </w:rPr>
       </w:r>
     </w:p>
     <w:p>
@@ -1671,7 +1589,7 @@
         <w:pStyle w:val="Heading2"/>
         <w:numPr>
           <w:ilvl w:val="1"/>
-          <w:numId w:val="3"/>
+          <w:numId w:val="2"/>
         </w:numPr>
         <w:spacing w:before="280" w:after="240"/>
         <w:rPr/>
@@ -1690,7 +1608,7 @@
         <w:pStyle w:val="Heading3"/>
         <w:numPr>
           <w:ilvl w:val="2"/>
-          <w:numId w:val="3"/>
+          <w:numId w:val="2"/>
         </w:numPr>
         <w:spacing w:before="280" w:after="200"/>
         <w:rPr/>
@@ -1702,10 +1620,10 @@
     </w:p>
     <w:p>
       <w:pPr>
-        <w:pStyle w:val="ListParagraph"/>
+        <w:pStyle w:val="TextBody"/>
         <w:numPr>
           <w:ilvl w:val="0"/>
-          <w:numId w:val="7"/>
+          <w:numId w:val="11"/>
         </w:numPr>
         <w:rPr/>
       </w:pPr>
@@ -1726,10 +1644,10 @@
     </w:p>
     <w:p>
       <w:pPr>
-        <w:pStyle w:val="ListParagraph"/>
+        <w:pStyle w:val="TextBody"/>
         <w:numPr>
           <w:ilvl w:val="0"/>
-          <w:numId w:val="7"/>
+          <w:numId w:val="11"/>
         </w:numPr>
         <w:rPr/>
       </w:pPr>
@@ -1753,7 +1671,7 @@
         <w:pStyle w:val="Heading3"/>
         <w:numPr>
           <w:ilvl w:val="2"/>
-          <w:numId w:val="3"/>
+          <w:numId w:val="2"/>
         </w:numPr>
         <w:spacing w:before="280" w:after="200"/>
         <w:rPr/>
@@ -1767,10 +1685,10 @@
     </w:p>
     <w:p>
       <w:pPr>
-        <w:pStyle w:val="ListParagraph"/>
+        <w:pStyle w:val="TextBody"/>
         <w:numPr>
           <w:ilvl w:val="0"/>
-          <w:numId w:val="6"/>
+          <w:numId w:val="13"/>
         </w:numPr>
         <w:rPr/>
       </w:pPr>
@@ -1788,10 +1706,10 @@
     </w:p>
     <w:p>
       <w:pPr>
-        <w:pStyle w:val="ListParagraph"/>
+        <w:pStyle w:val="TextBody"/>
         <w:numPr>
           <w:ilvl w:val="0"/>
-          <w:numId w:val="6"/>
+          <w:numId w:val="12"/>
         </w:numPr>
         <w:rPr/>
       </w:pPr>
@@ -1809,10 +1727,10 @@
     </w:p>
     <w:p>
       <w:pPr>
-        <w:pStyle w:val="ListParagraph"/>
+        <w:pStyle w:val="TextBody"/>
         <w:numPr>
           <w:ilvl w:val="0"/>
-          <w:numId w:val="6"/>
+          <w:numId w:val="12"/>
         </w:numPr>
         <w:rPr/>
       </w:pPr>
@@ -1833,7 +1751,7 @@
         <w:pStyle w:val="Heading3"/>
         <w:numPr>
           <w:ilvl w:val="2"/>
-          <w:numId w:val="3"/>
+          <w:numId w:val="2"/>
         </w:numPr>
         <w:spacing w:before="280" w:after="200"/>
         <w:rPr/>
@@ -1847,10 +1765,10 @@
     </w:p>
     <w:p>
       <w:pPr>
-        <w:pStyle w:val="ListParagraph"/>
+        <w:pStyle w:val="TextBody"/>
         <w:numPr>
           <w:ilvl w:val="0"/>
-          <w:numId w:val="5"/>
+          <w:numId w:val="14"/>
         </w:numPr>
         <w:rPr/>
       </w:pPr>
@@ -1868,10 +1786,10 @@
     </w:p>
     <w:p>
       <w:pPr>
-        <w:pStyle w:val="ListParagraph"/>
+        <w:pStyle w:val="TextBody"/>
         <w:numPr>
           <w:ilvl w:val="0"/>
-          <w:numId w:val="5"/>
+          <w:numId w:val="14"/>
         </w:numPr>
         <w:rPr>
           <w:b/>
@@ -1899,10 +1817,10 @@
     </w:p>
     <w:p>
       <w:pPr>
-        <w:pStyle w:val="ListParagraph"/>
+        <w:pStyle w:val="TextBody"/>
         <w:numPr>
           <w:ilvl w:val="0"/>
-          <w:numId w:val="5"/>
+          <w:numId w:val="14"/>
         </w:numPr>
         <w:rPr>
           <w:b/>
@@ -1930,10 +1848,74 @@
     </w:p>
     <w:p>
       <w:pPr>
+        <w:pStyle w:val="TextBody"/>
+        <w:numPr>
+          <w:ilvl w:val="0"/>
+          <w:numId w:val="14"/>
+        </w:numPr>
+        <w:rPr/>
+      </w:pPr>
+      <w:r>
+        <w:rPr>
+          <w:b/>
+          <w:bCs/>
+        </w:rPr>
+        <w:t xml:space="preserve">SixMeaningsQuestion – </w:t>
+      </w:r>
+      <w:r>
+        <w:rPr>
+          <w:b w:val="false"/>
+          <w:bCs w:val="false"/>
+        </w:rPr>
+        <w:t>Class that contains all the details needed for the ‘Six Meanings’ question type, including the correct answer along with the five other possible answers. This class will be used by the AssessmentGenerator and extends the Question class.</w:t>
+      </w:r>
+    </w:p>
+    <w:p>
+      <w:pPr>
+        <w:pStyle w:val="TextBody"/>
+        <w:numPr>
+          <w:ilvl w:val="0"/>
+          <w:numId w:val="14"/>
+        </w:numPr>
+        <w:rPr/>
+      </w:pPr>
+      <w:r>
+        <w:rPr>
+          <w:b/>
+          <w:bCs/>
+        </w:rPr>
+        <w:t xml:space="preserve">AssessmentGenerator </w:t>
+      </w:r>
+      <w:r>
+        <w:rPr/>
+        <w:t>– Class that contains methods to create a randomised list of questions that will contain a random distribution of question types.</w:t>
+      </w:r>
+    </w:p>
+    <w:p>
+      <w:pPr>
+        <w:pStyle w:val="Heading3"/>
+        <w:numPr>
+          <w:ilvl w:val="2"/>
+          <w:numId w:val="2"/>
+        </w:numPr>
+        <w:spacing w:before="280" w:after="200"/>
+        <w:rPr>
+          <w:lang w:val="en-US"/>
+        </w:rPr>
+      </w:pPr>
+      <w:r>
+        <w:rPr>
+          <w:lang w:val="en-US"/>
+        </w:rPr>
+        <w:t>Test Package</w:t>
+      </w:r>
+    </w:p>
+    <w:p>
+      <w:pPr>
         <w:pStyle w:val="ListParagraph"/>
         <w:numPr>
           <w:ilvl w:val="0"/>
-          <w:numId w:val="5"/>
+          <w:numId w:val="15"/>
         </w:numPr>
         <w:rPr/>
       </w:pPr>
@@ -1941,15 +1923,15 @@
         <w:rPr>
           <w:b/>
           <w:bCs/>
-        </w:rPr>
-        <w:t xml:space="preserve">SixMeaningsQuestion – </w:t>
-      </w:r>
-      <w:r>
-        <w:rPr>
-          <w:b w:val="false"/>
-          <w:bCs w:val="false"/>
-        </w:rPr>
-        <w:t>Class that contains all the details needed for the ‘Six Meanings’ question type, including the correct answer along with the five other possible answers. This class will be used by the AssessmentGenerator and extends the Question class.</w:t>
+          <w:lang w:val="en-US"/>
+        </w:rPr>
+        <w:t xml:space="preserve">JSONTest </w:t>
+      </w:r>
+      <w:r>
+        <w:rPr>
+          <w:lang w:val="en-US"/>
+        </w:rPr>
+        <w:t>– Class that contains methods which will be used to test that the JSON package classes are correctly loading and saving to and from the JSON file.</w:t>
       </w:r>
     </w:p>
     <w:p>
@@ -1957,7 +1939,7 @@
         <w:pStyle w:val="ListParagraph"/>
         <w:numPr>
           <w:ilvl w:val="0"/>
-          <w:numId w:val="5"/>
+          <w:numId w:val="15"/>
         </w:numPr>
         <w:rPr/>
       </w:pPr>
@@ -1965,31 +1947,35 @@
         <w:rPr>
           <w:b/>
           <w:bCs/>
-        </w:rPr>
-        <w:t xml:space="preserve">AssessmentGenerator </w:t>
-      </w:r>
-      <w:r>
-        <w:rPr/>
-        <w:t>– Class that contains methods to create a randomised list of questions that will contain a random distribution of question types.</w:t>
-      </w:r>
-    </w:p>
-    <w:p>
-      <w:pPr>
-        <w:pStyle w:val="Heading3"/>
-        <w:numPr>
-          <w:ilvl w:val="2"/>
-          <w:numId w:val="3"/>
-        </w:numPr>
-        <w:spacing w:before="280" w:after="200"/>
-        <w:rPr>
-          <w:lang w:val="en-US"/>
-        </w:rPr>
-      </w:pPr>
-      <w:r>
-        <w:rPr>
-          <w:lang w:val="en-US"/>
-        </w:rPr>
-        <w:t>Test Package</w:t>
+          <w:lang w:val="en-US"/>
+        </w:rPr>
+        <w:t xml:space="preserve">JavaFXTest </w:t>
+      </w:r>
+      <w:r>
+        <w:rPr>
+          <w:lang w:val="en-US"/>
+        </w:rPr>
+        <w:t xml:space="preserve">– Class that contains </w:t>
+      </w:r>
+      <w:r>
+        <w:rPr/>
+        <w:t>methods</w:t>
+      </w:r>
+      <w:r>
+        <w:rPr>
+          <w:lang w:val="en-US"/>
+        </w:rPr>
+        <w:t xml:space="preserve"> to test that the application class is correctly storing the full list of dictionary definitions.</w:t>
+      </w:r>
+      <w:r>
+        <w:rPr/>
+        <w:br/>
+      </w:r>
+      <w:r>
+        <w:rPr>
+          <w:lang w:val="en-US"/>
+        </w:rPr>
+        <w:t>Furthermore, this class will also test that the elements such as the sliding menu and score counter are working as intended, along with testing that scenes are ending and transitioning correctly when applicable.</w:t>
       </w:r>
     </w:p>
     <w:p>
@@ -1997,7 +1983,7 @@
         <w:pStyle w:val="ListParagraph"/>
         <w:numPr>
           <w:ilvl w:val="0"/>
-          <w:numId w:val="4"/>
+          <w:numId w:val="15"/>
         </w:numPr>
         <w:rPr/>
       </w:pPr>
@@ -2007,74 +1993,6 @@
           <w:bCs/>
           <w:lang w:val="en-US"/>
         </w:rPr>
-        <w:t xml:space="preserve">JSONTest </w:t>
-      </w:r>
-      <w:r>
-        <w:rPr>
-          <w:lang w:val="en-US"/>
-        </w:rPr>
-        <w:t>– Class that contains methods which will be used to test that the JSON package classes are correctly loading and saving to and from the JSON file.</w:t>
-      </w:r>
-    </w:p>
-    <w:p>
-      <w:pPr>
-        <w:pStyle w:val="ListParagraph"/>
-        <w:numPr>
-          <w:ilvl w:val="0"/>
-          <w:numId w:val="4"/>
-        </w:numPr>
-        <w:rPr/>
-      </w:pPr>
-      <w:r>
-        <w:rPr>
-          <w:b/>
-          <w:bCs/>
-          <w:lang w:val="en-US"/>
-        </w:rPr>
-        <w:t xml:space="preserve">JavaFXTest </w:t>
-      </w:r>
-      <w:r>
-        <w:rPr>
-          <w:lang w:val="en-US"/>
-        </w:rPr>
-        <w:t xml:space="preserve">– Class that contains </w:t>
-      </w:r>
-      <w:r>
-        <w:rPr/>
-        <w:t>methods</w:t>
-      </w:r>
-      <w:r>
-        <w:rPr>
-          <w:lang w:val="en-US"/>
-        </w:rPr>
-        <w:t xml:space="preserve"> to test that the application class is correctly storing the full list of dictionary definitions.</w:t>
-      </w:r>
-      <w:r>
-        <w:rPr/>
-        <w:br/>
-      </w:r>
-      <w:r>
-        <w:rPr>
-          <w:lang w:val="en-US"/>
-        </w:rPr>
-        <w:t>Furthermore, this class will also test that the elements such as the sliding menu and score counter are working as intended, along with testing that scenes are ending and transitioning correctly when applicable.</w:t>
-      </w:r>
-    </w:p>
-    <w:p>
-      <w:pPr>
-        <w:pStyle w:val="ListParagraph"/>
-        <w:numPr>
-          <w:ilvl w:val="0"/>
-          <w:numId w:val="4"/>
-        </w:numPr>
-        <w:rPr/>
-      </w:pPr>
-      <w:r>
-        <w:rPr>
-          <w:b/>
-          <w:bCs/>
-          <w:lang w:val="en-US"/>
-        </w:rPr>
         <w:t xml:space="preserve">SelfAssesmentTest </w:t>
       </w:r>
       <w:r>
@@ -2082,15 +2000,6 @@
           <w:lang w:val="en-US"/>
         </w:rPr>
         <w:t>– This class will test that the lists pulled in the self-assessment package are indeed random, while also pulling the matching data from the dictionary.</w:t>
-      </w:r>
-    </w:p>
-    <w:p>
-      <w:pPr>
-        <w:pStyle w:val="TextBody"/>
-        <w:rPr/>
-      </w:pPr>
-      <w:r>
-        <w:rPr/>
       </w:r>
     </w:p>
     <w:p>
@@ -2098,7 +2007,7 @@
         <w:pStyle w:val="Heading2"/>
         <w:numPr>
           <w:ilvl w:val="1"/>
-          <w:numId w:val="3"/>
+          <w:numId w:val="2"/>
         </w:numPr>
         <w:spacing w:before="280" w:after="240"/>
         <w:rPr/>
@@ -2745,7 +2654,7 @@
         <w:pStyle w:val="Heading1"/>
         <w:numPr>
           <w:ilvl w:val="0"/>
-          <w:numId w:val="3"/>
+          <w:numId w:val="2"/>
         </w:numPr>
         <w:spacing w:before="280" w:after="280"/>
         <w:rPr/>
@@ -2764,7 +2673,7 @@
         <w:pStyle w:val="Heading2"/>
         <w:numPr>
           <w:ilvl w:val="1"/>
-          <w:numId w:val="3"/>
+          <w:numId w:val="2"/>
         </w:numPr>
         <w:spacing w:before="280" w:after="240"/>
         <w:rPr/>
@@ -2787,7 +2696,7 @@
       <w:r>
         <w:rPr/>
         <w:drawing>
-          <wp:inline distT="0" distB="0" distL="114935" distR="114935">
+          <wp:inline distT="0" distB="0" distL="0" distR="0">
             <wp:extent cx="4572000" cy="3714750"/>
             <wp:effectExtent l="0" t="0" r="0" b="0"/>
             <wp:docPr id="3" name="Image1" descr=""/>
@@ -2841,7 +2750,7 @@
         <w:pStyle w:val="Heading1"/>
         <w:numPr>
           <w:ilvl w:val="0"/>
-          <w:numId w:val="3"/>
+          <w:numId w:val="2"/>
         </w:numPr>
         <w:spacing w:before="280" w:after="280"/>
         <w:rPr/>
@@ -2860,7 +2769,7 @@
         <w:pStyle w:val="Heading2"/>
         <w:numPr>
           <w:ilvl w:val="1"/>
-          <w:numId w:val="3"/>
+          <w:numId w:val="2"/>
         </w:numPr>
         <w:spacing w:before="280" w:after="240"/>
         <w:rPr>
@@ -2881,7 +2790,7 @@
         <w:pStyle w:val="Heading3"/>
         <w:numPr>
           <w:ilvl w:val="2"/>
-          <w:numId w:val="3"/>
+          <w:numId w:val="2"/>
         </w:numPr>
         <w:spacing w:before="280" w:after="200"/>
         <w:rPr/>
@@ -2893,49 +2802,121 @@
     </w:p>
     <w:p>
       <w:pPr>
-        <w:pStyle w:val="Normal"/>
-        <w:rPr/>
-      </w:pPr>
-      <w:r>
+        <w:pStyle w:val="TextBody"/>
+        <w:rPr/>
+      </w:pPr>
+      <w:r>
+        <w:rPr/>
+        <w:t xml:space="preserve">Class that will handle the program’s JSON related work, including the loading/saving of the files.  </w:t>
+      </w:r>
+    </w:p>
+    <w:p>
+      <w:pPr>
+        <w:pStyle w:val="TextBody"/>
+        <w:numPr>
+          <w:ilvl w:val="0"/>
+          <w:numId w:val="16"/>
+        </w:numPr>
+        <w:rPr>
+          <w:lang w:val="en-US"/>
+        </w:rPr>
+      </w:pPr>
+      <w:r>
+        <w:rPr>
+          <w:b/>
+          <w:bCs/>
+          <w:lang w:val="en-US"/>
+        </w:rPr>
+        <w:t>Public LinkedList&lt;WelshDictionary&gt; load(File dictionaryFile);</w:t>
+      </w:r>
+      <w:r>
+        <w:rPr>
+          <w:lang w:val="en-US"/>
+        </w:rPr>
+        <w:t xml:space="preserve"> - Method for loading the list of dictionary definitions from a JSON file.</w:t>
+      </w:r>
+    </w:p>
+    <w:p>
+      <w:pPr>
+        <w:pStyle w:val="TextBody"/>
+        <w:numPr>
+          <w:ilvl w:val="0"/>
+          <w:numId w:val="16"/>
+        </w:numPr>
+        <w:rPr>
+          <w:lang w:val="en-US"/>
+        </w:rPr>
+      </w:pPr>
+      <w:r>
+        <w:rPr>
+          <w:b/>
+          <w:bCs/>
+          <w:lang w:val="en-US"/>
+        </w:rPr>
+        <w:t>Public void save(File dictionaryFile, LinkedList&lt;WelshDictionary&gt; words);</w:t>
+      </w:r>
+      <w:r>
+        <w:rPr>
+          <w:lang w:val="en-US"/>
+        </w:rPr>
+        <w:t xml:space="preserve"> - Method for saving the list of dictionary definitions to a JSON file.</w:t>
+      </w:r>
+    </w:p>
+    <w:p>
+      <w:pPr>
+        <w:pStyle w:val="Heading3"/>
+        <w:numPr>
+          <w:ilvl w:val="2"/>
+          <w:numId w:val="2"/>
+        </w:numPr>
+        <w:spacing w:before="280" w:after="200"/>
+        <w:rPr/>
+      </w:pPr>
+      <w:r>
+        <w:rPr/>
+        <w:t xml:space="preserve">WelshDictionary implements Comparable&lt;WelshDictionary&gt;  </w:t>
+      </w:r>
+    </w:p>
+    <w:p>
+      <w:pPr>
+        <w:pStyle w:val="TextBody"/>
         <w:rPr>
           <w:sz w:val="22"/>
           <w:szCs w:val="22"/>
         </w:rPr>
-        <w:t xml:space="preserve">Class that will handle the program’s JSON related work, including the loading/saving of the files.  </w:t>
-      </w:r>
-    </w:p>
-    <w:p>
-      <w:pPr>
-        <w:pStyle w:val="ListParagraph"/>
+      </w:pPr>
+      <w:r>
+        <w:rPr/>
+        <w:t>Class that will hold each word’s definition with all the necessary fields.</w:t>
+      </w:r>
+    </w:p>
+    <w:p>
+      <w:pPr>
+        <w:pStyle w:val="TextBody"/>
         <w:numPr>
           <w:ilvl w:val="0"/>
-          <w:numId w:val="11"/>
+          <w:numId w:val="17"/>
         </w:numPr>
-        <w:rPr>
-          <w:lang w:val="en-US"/>
-        </w:rPr>
+        <w:rPr/>
       </w:pPr>
       <w:r>
         <w:rPr>
           <w:b/>
           <w:bCs/>
-          <w:lang w:val="en-US"/>
-        </w:rPr>
-        <w:t>Public LinkedList&lt;WelshDictionary&gt; load(File dictionaryFile);</w:t>
-      </w:r>
-      <w:r>
-        <w:rPr>
-          <w:lang w:val="en-US"/>
-        </w:rPr>
-        <w:t xml:space="preserve"> - Method for loading the list of dictionary definitions from a JSON file.</w:t>
-      </w:r>
-    </w:p>
-    <w:p>
-      <w:pPr>
-        <w:pStyle w:val="ListParagraph"/>
+        </w:rPr>
+        <w:t>Public WelshDictionary();</w:t>
+      </w:r>
+      <w:r>
+        <w:rPr/>
+        <w:t xml:space="preserve">  - Default constructor for WelshDictionary.</w:t>
+      </w:r>
+    </w:p>
+    <w:p>
+      <w:pPr>
+        <w:pStyle w:val="TextBody"/>
         <w:numPr>
           <w:ilvl w:val="0"/>
-          <w:numId w:val="11"/>
+          <w:numId w:val="17"/>
         </w:numPr>
         <w:rPr>
           <w:lang w:val="en-US"/>
@@ -2947,19 +2928,308 @@
           <w:bCs/>
           <w:lang w:val="en-US"/>
         </w:rPr>
-        <w:t>Public void save(File dictionaryFile, LinkedList&lt;WelshDictionary&gt; words);</w:t>
-      </w:r>
-      <w:r>
-        <w:rPr>
-          <w:lang w:val="en-US"/>
-        </w:rPr>
-        <w:t xml:space="preserve"> - Method for saving the list of dictionary definitions to a JSON file.</w:t>
-      </w:r>
-    </w:p>
-    <w:p>
-      <w:pPr>
-        <w:pStyle w:val="Normal"/>
-        <w:ind w:left="360" w:hanging="0"/>
+        <w:t>Public WelshDictionary(String english, String welsh, String wordType, Boolean practiceWord);</w:t>
+      </w:r>
+      <w:r>
+        <w:rPr>
+          <w:lang w:val="en-US"/>
+        </w:rPr>
+        <w:t xml:space="preserve"> - Constructor for WelshDictionary that includes a full list of parameters.</w:t>
+      </w:r>
+    </w:p>
+    <w:p>
+      <w:pPr>
+        <w:pStyle w:val="TextBody"/>
+        <w:numPr>
+          <w:ilvl w:val="0"/>
+          <w:numId w:val="17"/>
+        </w:numPr>
+        <w:rPr/>
+      </w:pPr>
+      <w:r>
+        <w:rPr>
+          <w:b/>
+          <w:bCs/>
+        </w:rPr>
+        <w:t>Public String getWelsh();</w:t>
+      </w:r>
+      <w:r>
+        <w:rPr/>
+        <w:t xml:space="preserve"> - Getter method for the dictionary objects welsh variable.</w:t>
+      </w:r>
+    </w:p>
+    <w:p>
+      <w:pPr>
+        <w:pStyle w:val="TextBody"/>
+        <w:numPr>
+          <w:ilvl w:val="0"/>
+          <w:numId w:val="17"/>
+        </w:numPr>
+        <w:rPr/>
+      </w:pPr>
+      <w:r>
+        <w:rPr>
+          <w:b/>
+          <w:bCs/>
+        </w:rPr>
+        <w:t>Public String getEnglish();</w:t>
+      </w:r>
+      <w:r>
+        <w:rPr/>
+        <w:t xml:space="preserve"> - Getter method for the dictionary objects english variable.</w:t>
+      </w:r>
+    </w:p>
+    <w:p>
+      <w:pPr>
+        <w:pStyle w:val="TextBody"/>
+        <w:numPr>
+          <w:ilvl w:val="0"/>
+          <w:numId w:val="17"/>
+        </w:numPr>
+        <w:rPr/>
+      </w:pPr>
+      <w:r>
+        <w:rPr>
+          <w:b/>
+          <w:bCs/>
+        </w:rPr>
+        <w:t>Public String getWordType();</w:t>
+      </w:r>
+      <w:r>
+        <w:rPr/>
+        <w:t xml:space="preserve"> - Getter method for the dictionary objects word type variable.</w:t>
+      </w:r>
+    </w:p>
+    <w:p>
+      <w:pPr>
+        <w:pStyle w:val="TextBody"/>
+        <w:numPr>
+          <w:ilvl w:val="0"/>
+          <w:numId w:val="17"/>
+        </w:numPr>
+        <w:rPr/>
+      </w:pPr>
+      <w:r>
+        <w:rPr>
+          <w:b/>
+          <w:bCs/>
+        </w:rPr>
+        <w:t xml:space="preserve">Public boolean isPracticeWord(); </w:t>
+      </w:r>
+      <w:r>
+        <w:rPr/>
+        <w:t xml:space="preserve"> - Getter method for the dictionary objects practiceWord variable.</w:t>
+      </w:r>
+    </w:p>
+    <w:p>
+      <w:pPr>
+        <w:pStyle w:val="TextBody"/>
+        <w:numPr>
+          <w:ilvl w:val="0"/>
+          <w:numId w:val="17"/>
+        </w:numPr>
+        <w:rPr>
+          <w:lang w:val="en-US"/>
+        </w:rPr>
+      </w:pPr>
+      <w:r>
+        <w:rPr>
+          <w:b/>
+          <w:bCs/>
+          <w:lang w:val="en-US"/>
+        </w:rPr>
+        <w:t xml:space="preserve">Public void setWelsh(String welsh); </w:t>
+      </w:r>
+      <w:r>
+        <w:rPr>
+          <w:lang w:val="en-US"/>
+        </w:rPr>
+        <w:t>- Setter method for the dictionary objects welsh variable.</w:t>
+      </w:r>
+    </w:p>
+    <w:p>
+      <w:pPr>
+        <w:pStyle w:val="TextBody"/>
+        <w:numPr>
+          <w:ilvl w:val="0"/>
+          <w:numId w:val="17"/>
+        </w:numPr>
+        <w:rPr>
+          <w:lang w:val="en-US"/>
+        </w:rPr>
+      </w:pPr>
+      <w:r>
+        <w:rPr>
+          <w:b/>
+          <w:bCs/>
+          <w:lang w:val="en-US"/>
+        </w:rPr>
+        <w:t>Public void setEnglish(String english);</w:t>
+      </w:r>
+      <w:r>
+        <w:rPr>
+          <w:lang w:val="en-US"/>
+        </w:rPr>
+        <w:t xml:space="preserve"> - Setter method for the dictionary objects english variable.</w:t>
+      </w:r>
+    </w:p>
+    <w:p>
+      <w:pPr>
+        <w:pStyle w:val="TextBody"/>
+        <w:numPr>
+          <w:ilvl w:val="0"/>
+          <w:numId w:val="17"/>
+        </w:numPr>
+        <w:rPr>
+          <w:lang w:val="en-US"/>
+        </w:rPr>
+      </w:pPr>
+      <w:r>
+        <w:rPr>
+          <w:b/>
+          <w:bCs/>
+          <w:lang w:val="en-US"/>
+        </w:rPr>
+        <w:t>Public void setWordType(String wordType);</w:t>
+      </w:r>
+      <w:r>
+        <w:rPr>
+          <w:lang w:val="en-US"/>
+        </w:rPr>
+        <w:t xml:space="preserve"> - Setter method for the dictionary objects word type variable.</w:t>
+      </w:r>
+    </w:p>
+    <w:p>
+      <w:pPr>
+        <w:pStyle w:val="TextBody"/>
+        <w:numPr>
+          <w:ilvl w:val="0"/>
+          <w:numId w:val="17"/>
+        </w:numPr>
+        <w:rPr>
+          <w:lang w:val="en-US"/>
+        </w:rPr>
+      </w:pPr>
+      <w:r>
+        <w:rPr>
+          <w:b/>
+          <w:bCs/>
+          <w:lang w:val="en-US"/>
+        </w:rPr>
+        <w:t>Public void setPracticeWord(boolean practiceWord);</w:t>
+      </w:r>
+      <w:r>
+        <w:rPr>
+          <w:lang w:val="en-US"/>
+        </w:rPr>
+        <w:t xml:space="preserve"> - Setter method for the dictionary objects practiceWord variable. </w:t>
+      </w:r>
+    </w:p>
+    <w:p>
+      <w:pPr>
+        <w:pStyle w:val="TextBody"/>
+        <w:numPr>
+          <w:ilvl w:val="0"/>
+          <w:numId w:val="17"/>
+        </w:numPr>
+        <w:rPr>
+          <w:lang w:val="en-US"/>
+        </w:rPr>
+      </w:pPr>
+      <w:r>
+        <w:rPr>
+          <w:b/>
+          <w:bCs/>
+          <w:lang w:val="en-US"/>
+        </w:rPr>
+        <w:t>@Override Public boolean equals(Object obj);</w:t>
+      </w:r>
+      <w:r>
+        <w:rPr>
+          <w:lang w:val="en-US"/>
+        </w:rPr>
+        <w:t xml:space="preserve"> - Equals method for checking if two dictionary objects are equal. </w:t>
+      </w:r>
+    </w:p>
+    <w:p>
+      <w:pPr>
+        <w:pStyle w:val="TextBody"/>
+        <w:numPr>
+          <w:ilvl w:val="0"/>
+          <w:numId w:val="17"/>
+        </w:numPr>
+        <w:rPr>
+          <w:lang w:val="en-US"/>
+        </w:rPr>
+      </w:pPr>
+      <w:r>
+        <w:rPr>
+          <w:b/>
+          <w:bCs/>
+          <w:lang w:val="en-US"/>
+        </w:rPr>
+        <w:t>@Override Public int compareTo(Object obj);</w:t>
+      </w:r>
+      <w:r>
+        <w:rPr>
+          <w:lang w:val="en-US"/>
+        </w:rPr>
+        <w:t xml:space="preserve"> - Method for comparing two WelshDictionary objects, used for sorting the list of definitions alphabetically.</w:t>
+      </w:r>
+    </w:p>
+    <w:p>
+      <w:pPr>
+        <w:pStyle w:val="Heading2"/>
+        <w:numPr>
+          <w:ilvl w:val="1"/>
+          <w:numId w:val="2"/>
+        </w:numPr>
+        <w:spacing w:before="280" w:after="240"/>
+        <w:rPr>
+          <w:u w:val="single"/>
+        </w:rPr>
+      </w:pPr>
+      <w:bookmarkStart w:id="26" w:name="__RefHeading___Toc1716_3872555796"/>
+      <w:bookmarkStart w:id="27" w:name="_Toc35657233"/>
+      <w:bookmarkEnd w:id="26"/>
+      <w:r>
+        <w:rPr/>
+        <w:t>Self-Assessment Package</w:t>
+      </w:r>
+      <w:bookmarkEnd w:id="27"/>
+    </w:p>
+    <w:p>
+      <w:pPr>
+        <w:pStyle w:val="Heading3"/>
+        <w:numPr>
+          <w:ilvl w:val="2"/>
+          <w:numId w:val="2"/>
+        </w:numPr>
+        <w:spacing w:before="280" w:after="200"/>
+        <w:rPr/>
+      </w:pPr>
+      <w:r>
+        <w:rPr/>
+        <w:t>Question</w:t>
+      </w:r>
+    </w:p>
+    <w:p>
+      <w:pPr>
+        <w:pStyle w:val="TextBody"/>
+        <w:rPr/>
+      </w:pPr>
+      <w:r>
+        <w:rPr/>
+        <w:t>Abstract class that holds general information such as each questions possible answers and also the correct answer.</w:t>
+      </w:r>
+    </w:p>
+    <w:p>
+      <w:pPr>
+        <w:pStyle w:val="TextBody"/>
+        <w:numPr>
+          <w:ilvl w:val="0"/>
+          <w:numId w:val="18"/>
+        </w:numPr>
         <w:rPr>
           <w:color w:val="000000" w:themeColor="text1"/>
           <w:sz w:val="22"/>
@@ -2969,11 +3239,58 @@
       </w:pPr>
       <w:r>
         <w:rPr>
+          <w:b/>
+          <w:bCs/>
+          <w:color w:val="000000" w:themeColor="text1" w:themeShade="ff" w:themeTint="ff"/>
+          <w:sz w:val="20"/>
+          <w:szCs w:val="20"/>
+          <w:lang w:val="en-US"/>
+        </w:rPr>
+        <w:t xml:space="preserve">Public boolean checkAnswer(String answer); </w:t>
+      </w:r>
+      <w:r>
+        <w:rPr>
+          <w:color w:val="000000" w:themeColor="text1" w:themeShade="ff" w:themeTint="ff"/>
+          <w:sz w:val="20"/>
+          <w:szCs w:val="20"/>
+          <w:lang w:val="en-US"/>
+        </w:rPr>
+        <w:t xml:space="preserve"> - Method to check whether a given answer matches the question’s correct answer.</w:t>
+      </w:r>
+    </w:p>
+    <w:p>
+      <w:pPr>
+        <w:pStyle w:val="TextBody"/>
+        <w:numPr>
+          <w:ilvl w:val="0"/>
+          <w:numId w:val="18"/>
+        </w:numPr>
+        <w:rPr>
           <w:color w:val="000000" w:themeColor="text1"/>
           <w:sz w:val="22"/>
           <w:szCs w:val="22"/>
           <w:lang w:val="en-US"/>
         </w:rPr>
+      </w:pPr>
+      <w:r>
+        <w:rPr>
+          <w:b/>
+          <w:bCs/>
+          <w:color w:val="000000" w:themeColor="text1"/>
+          <w:sz w:val="20"/>
+          <w:szCs w:val="20"/>
+          <w:lang w:val="en-US"/>
+        </w:rPr>
+        <w:t xml:space="preserve">Public LinkedList&lt;WelshDictionary&gt; getPossibleAnswers(); - </w:t>
+      </w:r>
+      <w:r>
+        <w:rPr>
+          <w:color w:val="000000" w:themeColor="text1"/>
+          <w:sz w:val="20"/>
+          <w:szCs w:val="20"/>
+          <w:lang w:val="en-US"/>
+        </w:rPr>
+        <w:t xml:space="preserve">Getter method for the question objects possible answers. </w:t>
       </w:r>
     </w:p>
     <w:p>
@@ -2981,432 +3298,27 @@
         <w:pStyle w:val="Heading3"/>
         <w:numPr>
           <w:ilvl w:val="2"/>
-          <w:numId w:val="3"/>
+          <w:numId w:val="2"/>
         </w:numPr>
         <w:spacing w:before="280" w:after="200"/>
         <w:rPr/>
       </w:pPr>
       <w:r>
         <w:rPr/>
-        <w:t xml:space="preserve">WelshDictionary implements Comparable&lt;WelshDictionary&gt;  </w:t>
-      </w:r>
-    </w:p>
-    <w:p>
-      <w:pPr>
-        <w:pStyle w:val="Normal"/>
-        <w:spacing w:lineRule="auto" w:line="252"/>
-        <w:rPr>
-          <w:sz w:val="22"/>
-          <w:szCs w:val="22"/>
-        </w:rPr>
-      </w:pPr>
-      <w:r>
-        <w:rPr>
-          <w:sz w:val="22"/>
-          <w:szCs w:val="22"/>
-        </w:rPr>
-        <w:t>Class that will hold each word’s definition with all the necessary fields.</w:t>
-      </w:r>
-    </w:p>
-    <w:p>
-      <w:pPr>
-        <w:pStyle w:val="Normal"/>
-        <w:rPr>
-          <w:color w:val="000000" w:themeColor="text1"/>
-        </w:rPr>
-      </w:pPr>
-      <w:r>
+        <w:t>AssessmentGenerator extends Question</w:t>
+      </w:r>
+    </w:p>
+    <w:p>
+      <w:pPr>
+        <w:pStyle w:val="TextBody"/>
+        <w:numPr>
+          <w:ilvl w:val="0"/>
+          <w:numId w:val="19"/>
+        </w:numPr>
         <w:rPr>
           <w:color w:val="000000" w:themeColor="text1"/>
           <w:sz w:val="22"/>
           <w:szCs w:val="22"/>
-        </w:rPr>
-        <w:t xml:space="preserve"> </w:t>
-      </w:r>
-    </w:p>
-    <w:p>
-      <w:pPr>
-        <w:pStyle w:val="ListParagraph"/>
-        <w:numPr>
-          <w:ilvl w:val="0"/>
-          <w:numId w:val="10"/>
-        </w:numPr>
-        <w:rPr/>
-      </w:pPr>
-      <w:r>
-        <w:rPr>
-          <w:b/>
-          <w:bCs/>
-        </w:rPr>
-        <w:t>Public WelshDictionary();</w:t>
-      </w:r>
-      <w:r>
-        <w:rPr/>
-        <w:t xml:space="preserve">  - Default constructor for WelshDictionary.</w:t>
-      </w:r>
-    </w:p>
-    <w:p>
-      <w:pPr>
-        <w:pStyle w:val="ListParagraph"/>
-        <w:numPr>
-          <w:ilvl w:val="0"/>
-          <w:numId w:val="10"/>
-        </w:numPr>
-        <w:rPr>
-          <w:lang w:val="en-US"/>
-        </w:rPr>
-      </w:pPr>
-      <w:r>
-        <w:rPr>
-          <w:b/>
-          <w:bCs/>
-          <w:lang w:val="en-US"/>
-        </w:rPr>
-        <w:t>Public WelshDictionary(String english, String welsh, String wordType, Boolean practiceWord);</w:t>
-      </w:r>
-      <w:r>
-        <w:rPr>
-          <w:lang w:val="en-US"/>
-        </w:rPr>
-        <w:t xml:space="preserve"> - Constructor for WelshDictionary that includes a full list of parameters.</w:t>
-      </w:r>
-    </w:p>
-    <w:p>
-      <w:pPr>
-        <w:pStyle w:val="ListParagraph"/>
-        <w:numPr>
-          <w:ilvl w:val="0"/>
-          <w:numId w:val="10"/>
-        </w:numPr>
-        <w:rPr/>
-      </w:pPr>
-      <w:r>
-        <w:rPr>
-          <w:b/>
-          <w:bCs/>
-        </w:rPr>
-        <w:t>Public String getWelsh();</w:t>
-      </w:r>
-      <w:r>
-        <w:rPr/>
-        <w:t xml:space="preserve"> - Getter method for the dictionary objects welsh variable.</w:t>
-      </w:r>
-    </w:p>
-    <w:p>
-      <w:pPr>
-        <w:pStyle w:val="ListParagraph"/>
-        <w:numPr>
-          <w:ilvl w:val="0"/>
-          <w:numId w:val="10"/>
-        </w:numPr>
-        <w:rPr/>
-      </w:pPr>
-      <w:r>
-        <w:rPr>
-          <w:b/>
-          <w:bCs/>
-        </w:rPr>
-        <w:t>Public String getEnglish();</w:t>
-      </w:r>
-      <w:r>
-        <w:rPr/>
-        <w:t xml:space="preserve"> - Getter method for the dictionary objects english variable.</w:t>
-      </w:r>
-    </w:p>
-    <w:p>
-      <w:pPr>
-        <w:pStyle w:val="ListParagraph"/>
-        <w:numPr>
-          <w:ilvl w:val="0"/>
-          <w:numId w:val="10"/>
-        </w:numPr>
-        <w:rPr/>
-      </w:pPr>
-      <w:r>
-        <w:rPr>
-          <w:b/>
-          <w:bCs/>
-        </w:rPr>
-        <w:t>Public String getWordType();</w:t>
-      </w:r>
-      <w:r>
-        <w:rPr/>
-        <w:t xml:space="preserve"> - Getter method for the dictionary objects word type variable.</w:t>
-      </w:r>
-    </w:p>
-    <w:p>
-      <w:pPr>
-        <w:pStyle w:val="ListParagraph"/>
-        <w:numPr>
-          <w:ilvl w:val="0"/>
-          <w:numId w:val="10"/>
-        </w:numPr>
-        <w:rPr/>
-      </w:pPr>
-      <w:r>
-        <w:rPr>
-          <w:b/>
-          <w:bCs/>
-        </w:rPr>
-        <w:t xml:space="preserve">Public boolean isPracticeWord(); </w:t>
-      </w:r>
-      <w:r>
-        <w:rPr/>
-        <w:t xml:space="preserve"> - Getter method for the dictionary objects practiceWord variable.</w:t>
-      </w:r>
-    </w:p>
-    <w:p>
-      <w:pPr>
-        <w:pStyle w:val="ListParagraph"/>
-        <w:numPr>
-          <w:ilvl w:val="0"/>
-          <w:numId w:val="10"/>
-        </w:numPr>
-        <w:rPr>
-          <w:lang w:val="en-US"/>
-        </w:rPr>
-      </w:pPr>
-      <w:r>
-        <w:rPr>
-          <w:b/>
-          <w:bCs/>
-          <w:lang w:val="en-US"/>
-        </w:rPr>
-        <w:t xml:space="preserve">Public void setWelsh(String welsh); </w:t>
-      </w:r>
-      <w:r>
-        <w:rPr>
-          <w:lang w:val="en-US"/>
-        </w:rPr>
-        <w:t>- Setter method for the dictionary objects welsh variable.</w:t>
-      </w:r>
-    </w:p>
-    <w:p>
-      <w:pPr>
-        <w:pStyle w:val="ListParagraph"/>
-        <w:numPr>
-          <w:ilvl w:val="0"/>
-          <w:numId w:val="10"/>
-        </w:numPr>
-        <w:rPr>
-          <w:lang w:val="en-US"/>
-        </w:rPr>
-      </w:pPr>
-      <w:r>
-        <w:rPr>
-          <w:b/>
-          <w:bCs/>
-          <w:lang w:val="en-US"/>
-        </w:rPr>
-        <w:t>Public void setEnglish(String english);</w:t>
-      </w:r>
-      <w:r>
-        <w:rPr>
-          <w:lang w:val="en-US"/>
-        </w:rPr>
-        <w:t xml:space="preserve"> - Setter method for the dictionary objects english variable.</w:t>
-      </w:r>
-    </w:p>
-    <w:p>
-      <w:pPr>
-        <w:pStyle w:val="ListParagraph"/>
-        <w:numPr>
-          <w:ilvl w:val="0"/>
-          <w:numId w:val="10"/>
-        </w:numPr>
-        <w:rPr>
-          <w:lang w:val="en-US"/>
-        </w:rPr>
-      </w:pPr>
-      <w:r>
-        <w:rPr>
-          <w:b/>
-          <w:bCs/>
-          <w:lang w:val="en-US"/>
-        </w:rPr>
-        <w:t>Public void setWordType(String wordType);</w:t>
-      </w:r>
-      <w:r>
-        <w:rPr>
-          <w:lang w:val="en-US"/>
-        </w:rPr>
-        <w:t xml:space="preserve"> - Setter method for the dictionary objects word type variable.</w:t>
-      </w:r>
-    </w:p>
-    <w:p>
-      <w:pPr>
-        <w:pStyle w:val="ListParagraph"/>
-        <w:numPr>
-          <w:ilvl w:val="0"/>
-          <w:numId w:val="10"/>
-        </w:numPr>
-        <w:rPr>
-          <w:lang w:val="en-US"/>
-        </w:rPr>
-      </w:pPr>
-      <w:r>
-        <w:rPr>
-          <w:b/>
-          <w:bCs/>
-          <w:lang w:val="en-US"/>
-        </w:rPr>
-        <w:t>Public void setPracticeWord(boolean practiceWord);</w:t>
-      </w:r>
-      <w:r>
-        <w:rPr>
-          <w:lang w:val="en-US"/>
-        </w:rPr>
-        <w:t xml:space="preserve"> - Setter method for the dictionary objects practiceWord variable. </w:t>
-      </w:r>
-    </w:p>
-    <w:p>
-      <w:pPr>
-        <w:pStyle w:val="ListParagraph"/>
-        <w:numPr>
-          <w:ilvl w:val="0"/>
-          <w:numId w:val="10"/>
-        </w:numPr>
-        <w:rPr>
-          <w:lang w:val="en-US"/>
-        </w:rPr>
-      </w:pPr>
-      <w:r>
-        <w:rPr>
-          <w:b/>
-          <w:bCs/>
-          <w:lang w:val="en-US"/>
-        </w:rPr>
-        <w:t>@Override Public boolean equals(Object obj);</w:t>
-      </w:r>
-      <w:r>
-        <w:rPr>
-          <w:lang w:val="en-US"/>
-        </w:rPr>
-        <w:t xml:space="preserve"> - Equals method for checking if two dictionary objects are equal. </w:t>
-      </w:r>
-    </w:p>
-    <w:p>
-      <w:pPr>
-        <w:pStyle w:val="ListParagraph"/>
-        <w:numPr>
-          <w:ilvl w:val="0"/>
-          <w:numId w:val="10"/>
-        </w:numPr>
-        <w:rPr>
-          <w:lang w:val="en-US"/>
-        </w:rPr>
-      </w:pPr>
-      <w:r>
-        <w:rPr>
-          <w:b/>
-          <w:bCs/>
-          <w:lang w:val="en-US"/>
-        </w:rPr>
-        <w:t>@Override Public int compareTo(Object obj);</w:t>
-      </w:r>
-      <w:r>
-        <w:rPr>
-          <w:lang w:val="en-US"/>
-        </w:rPr>
-        <w:t xml:space="preserve"> - Method for comparing two WelshDictionary objects, used for sorting the list of definitions alphabetically.</w:t>
-      </w:r>
-    </w:p>
-    <w:p>
-      <w:pPr>
-        <w:pStyle w:val="Normal"/>
-        <w:rPr>
-          <w:color w:val="000000" w:themeColor="text1"/>
-          <w:lang w:val="en-US"/>
-        </w:rPr>
-      </w:pPr>
-      <w:r>
-        <w:rPr>
-          <w:color w:val="000000" w:themeColor="text1"/>
-          <w:sz w:val="22"/>
-          <w:szCs w:val="22"/>
-          <w:lang w:val="en-US"/>
-        </w:rPr>
-        <w:t xml:space="preserve"> </w:t>
-      </w:r>
-    </w:p>
-    <w:p>
-      <w:pPr>
-        <w:pStyle w:val="Heading2"/>
-        <w:numPr>
-          <w:ilvl w:val="1"/>
-          <w:numId w:val="3"/>
-        </w:numPr>
-        <w:spacing w:before="280" w:after="240"/>
-        <w:rPr>
-          <w:u w:val="single"/>
-        </w:rPr>
-      </w:pPr>
-      <w:bookmarkStart w:id="26" w:name="__RefHeading___Toc1716_3872555796"/>
-      <w:bookmarkStart w:id="27" w:name="_Toc35657233"/>
-      <w:bookmarkEnd w:id="26"/>
-      <w:r>
-        <w:rPr/>
-        <w:t>Self-Assessment Package</w:t>
-      </w:r>
-      <w:bookmarkEnd w:id="27"/>
-    </w:p>
-    <w:p>
-      <w:pPr>
-        <w:pStyle w:val="Heading3"/>
-        <w:numPr>
-          <w:ilvl w:val="2"/>
-          <w:numId w:val="3"/>
-        </w:numPr>
-        <w:spacing w:before="280" w:after="200"/>
-        <w:rPr/>
-      </w:pPr>
-      <w:r>
-        <w:rPr/>
-        <w:t>Question</w:t>
-      </w:r>
-    </w:p>
-    <w:p>
-      <w:pPr>
-        <w:pStyle w:val="Normal"/>
-        <w:spacing w:lineRule="auto" w:line="252"/>
-        <w:rPr/>
-      </w:pPr>
-      <w:r>
-        <w:rPr>
-          <w:sz w:val="22"/>
-          <w:szCs w:val="22"/>
-        </w:rPr>
-        <w:t>Abstract class that holds general information such as each questions possible answers and also the correct answer.</w:t>
-      </w:r>
-    </w:p>
-    <w:p>
-      <w:pPr>
-        <w:pStyle w:val="Normal"/>
-        <w:spacing w:lineRule="auto" w:line="252"/>
-        <w:rPr>
-          <w:sz w:val="22"/>
-          <w:szCs w:val="22"/>
-        </w:rPr>
-      </w:pPr>
-      <w:r>
-        <w:rPr>
-          <w:sz w:val="22"/>
-          <w:szCs w:val="22"/>
-        </w:rPr>
-      </w:r>
-    </w:p>
-    <w:p>
-      <w:pPr>
-        <w:pStyle w:val="ListParagraph"/>
-        <w:numPr>
-          <w:ilvl w:val="0"/>
-          <w:numId w:val="15"/>
-        </w:numPr>
-        <w:spacing w:lineRule="auto" w:line="252"/>
-        <w:rPr>
-          <w:color w:val="000000" w:themeColor="text1"/>
-          <w:sz w:val="22"/>
-          <w:szCs w:val="22"/>
           <w:lang w:val="en-US"/>
         </w:rPr>
       </w:pPr>
@@ -3415,224 +3327,102 @@
           <w:b/>
           <w:bCs/>
           <w:color w:val="000000" w:themeColor="text1" w:themeShade="ff" w:themeTint="ff"/>
-          <w:sz w:val="22"/>
-          <w:szCs w:val="22"/>
-          <w:lang w:val="en-US"/>
-        </w:rPr>
-        <w:t xml:space="preserve">Public boolean checkAnswer(String answer); </w:t>
-      </w:r>
-      <w:r>
+          <w:sz w:val="20"/>
+          <w:szCs w:val="20"/>
+          <w:lang w:val="en-US"/>
+        </w:rPr>
+        <w:t xml:space="preserve">Public LinkedList&lt;Question&gt; generateAssessment(LinkedList&lt;WelshDictionary&gt; words); </w:t>
+      </w:r>
+      <w:r>
+        <w:rPr>
+          <w:color w:val="000000" w:themeColor="text1" w:themeShade="ff" w:themeTint="ff"/>
+          <w:sz w:val="20"/>
+          <w:szCs w:val="20"/>
+          <w:lang w:val="en-US"/>
+        </w:rPr>
+        <w:t>- Method that will generate a randomized list of questions consisting of random distribution of questions types, using the dictionary’s practice words as the parameter.</w:t>
+      </w:r>
+    </w:p>
+    <w:p>
+      <w:pPr>
+        <w:pStyle w:val="TextBody"/>
+        <w:numPr>
+          <w:ilvl w:val="0"/>
+          <w:numId w:val="19"/>
+        </w:numPr>
         <w:rPr>
           <w:color w:val="000000" w:themeColor="text1" w:themeShade="ff" w:themeTint="ff"/>
           <w:sz w:val="22"/>
           <w:szCs w:val="22"/>
           <w:lang w:val="en-US"/>
         </w:rPr>
-        <w:t xml:space="preserve"> - Method to check whether a given answer matches the questions correct answer.</w:t>
-      </w:r>
-    </w:p>
-    <w:p>
-      <w:pPr>
-        <w:pStyle w:val="ListParagraph"/>
-        <w:numPr>
-          <w:ilvl w:val="0"/>
-          <w:numId w:val="15"/>
-        </w:numPr>
-        <w:spacing w:lineRule="auto" w:line="252"/>
-        <w:rPr>
-          <w:color w:val="000000" w:themeColor="text1"/>
-          <w:sz w:val="22"/>
-          <w:szCs w:val="22"/>
-          <w:lang w:val="en-US"/>
-        </w:rPr>
-      </w:pPr>
-      <w:r>
-        <w:rPr>
-          <w:b/>
-          <w:bCs/>
-          <w:color w:val="000000" w:themeColor="text1"/>
-          <w:sz w:val="22"/>
-          <w:szCs w:val="22"/>
-          <w:lang w:val="en-US"/>
-        </w:rPr>
-        <w:t xml:space="preserve">Public LinkedList&lt;WelshDictionary&gt; getPossibleAnswers(); - </w:t>
-      </w:r>
-      <w:r>
-        <w:rPr>
-          <w:color w:val="000000" w:themeColor="text1"/>
-          <w:sz w:val="22"/>
-          <w:szCs w:val="22"/>
-          <w:lang w:val="en-US"/>
-        </w:rPr>
-        <w:t xml:space="preserve">Getter method for the question objects possible answers. </w:t>
-      </w:r>
-    </w:p>
-    <w:p>
-      <w:pPr>
-        <w:pStyle w:val="Normal"/>
-        <w:spacing w:lineRule="auto" w:line="252"/>
-        <w:rPr>
-          <w:color w:val="000000" w:themeColor="text1"/>
-          <w:sz w:val="22"/>
-          <w:szCs w:val="22"/>
-          <w:lang w:val="en-US"/>
-        </w:rPr>
-      </w:pPr>
-      <w:r>
-        <w:rPr>
-          <w:color w:val="000000" w:themeColor="text1"/>
-          <w:sz w:val="22"/>
-          <w:szCs w:val="22"/>
-          <w:lang w:val="en-US"/>
-        </w:rPr>
-      </w:r>
-    </w:p>
-    <w:p>
-      <w:pPr>
-        <w:pStyle w:val="Heading3"/>
-        <w:numPr>
-          <w:ilvl w:val="2"/>
-          <w:numId w:val="3"/>
-        </w:numPr>
-        <w:spacing w:before="280" w:after="200"/>
-        <w:rPr/>
-      </w:pPr>
-      <w:r>
-        <w:rPr/>
-        <w:t>AssessmentGenerator extends Question</w:t>
-      </w:r>
-    </w:p>
-    <w:p>
-      <w:pPr>
-        <w:pStyle w:val="Normal"/>
-        <w:rPr>
-          <w:color w:val="000000" w:themeColor="text1"/>
-        </w:rPr>
-      </w:pPr>
-      <w:r>
-        <w:rPr>
-          <w:color w:val="000000" w:themeColor="text1"/>
-          <w:sz w:val="22"/>
-          <w:szCs w:val="22"/>
-        </w:rPr>
-        <w:t xml:space="preserve"> </w:t>
-      </w:r>
-    </w:p>
-    <w:p>
-      <w:pPr>
-        <w:pStyle w:val="ListParagraph"/>
-        <w:numPr>
-          <w:ilvl w:val="0"/>
-          <w:numId w:val="14"/>
-        </w:numPr>
-        <w:rPr>
-          <w:color w:val="000000" w:themeColor="text1"/>
-          <w:sz w:val="22"/>
-          <w:szCs w:val="22"/>
-          <w:lang w:val="en-US"/>
-        </w:rPr>
       </w:pPr>
       <w:r>
         <w:rPr>
           <w:b/>
           <w:bCs/>
           <w:color w:val="000000" w:themeColor="text1" w:themeShade="ff" w:themeTint="ff"/>
-          <w:sz w:val="22"/>
-          <w:szCs w:val="22"/>
-          <w:lang w:val="en-US"/>
-        </w:rPr>
-        <w:t xml:space="preserve">Public LinkedList&lt;Question&gt; generateAssessment(LinkedList&lt;WelshDictionary&gt; words); </w:t>
-      </w:r>
-      <w:r>
+          <w:sz w:val="20"/>
+          <w:szCs w:val="20"/>
+          <w:lang w:val="en-US"/>
+        </w:rPr>
+        <w:t xml:space="preserve">Public LinkedList&lt;Question&gt; generateWordMatch(LinkedList&lt;WelshDictionary&gt;); - </w:t>
+      </w:r>
+      <w:r>
+        <w:rPr>
+          <w:b w:val="false"/>
+          <w:bCs w:val="false"/>
+          <w:color w:val="000000" w:themeColor="text1" w:themeShade="ff" w:themeTint="ff"/>
+          <w:sz w:val="20"/>
+          <w:szCs w:val="20"/>
+          <w:lang w:val="en-US"/>
+        </w:rPr>
+        <w:t>Method that will generate a list of questions that are the type ‘Match The Meanings’, using the dictionary's practice words as the parameter.</w:t>
+      </w:r>
+    </w:p>
+    <w:p>
+      <w:pPr>
+        <w:pStyle w:val="TextBody"/>
+        <w:numPr>
+          <w:ilvl w:val="0"/>
+          <w:numId w:val="19"/>
+        </w:numPr>
         <w:rPr>
           <w:color w:val="000000" w:themeColor="text1" w:themeShade="ff" w:themeTint="ff"/>
           <w:sz w:val="22"/>
           <w:szCs w:val="22"/>
           <w:lang w:val="en-US"/>
         </w:rPr>
-        <w:t>- Method that will generate a randomized list of questions consisting of random distribution of questions types, using the dictionary’s practice words as the parameter.</w:t>
-      </w:r>
-    </w:p>
-    <w:p>
-      <w:pPr>
-        <w:pStyle w:val="ListParagraph"/>
-        <w:numPr>
-          <w:ilvl w:val="0"/>
-          <w:numId w:val="14"/>
-        </w:numPr>
-        <w:rPr>
-          <w:color w:val="000000" w:themeColor="text1" w:themeShade="ff" w:themeTint="ff"/>
-          <w:sz w:val="22"/>
-          <w:szCs w:val="22"/>
-          <w:lang w:val="en-US"/>
-        </w:rPr>
       </w:pPr>
       <w:r>
         <w:rPr>
           <w:b/>
           <w:bCs/>
           <w:color w:val="000000" w:themeColor="text1" w:themeShade="ff" w:themeTint="ff"/>
-          <w:sz w:val="22"/>
-          <w:szCs w:val="22"/>
-          <w:lang w:val="en-US"/>
-        </w:rPr>
-        <w:t xml:space="preserve">Public LinkedList&lt;Question&gt; generateWordMatch(LinkedList&lt;WelshDictionary&gt;); - </w:t>
+          <w:sz w:val="20"/>
+          <w:szCs w:val="20"/>
+          <w:lang w:val="en-US"/>
+        </w:rPr>
+        <w:t xml:space="preserve">Public LinkedList&lt;Question&gt; generateSixMeanings(LinkedList&lt;WelshDictionary&gt;); - </w:t>
       </w:r>
       <w:r>
         <w:rPr>
           <w:b w:val="false"/>
           <w:bCs w:val="false"/>
           <w:color w:val="000000" w:themeColor="text1" w:themeShade="ff" w:themeTint="ff"/>
-          <w:sz w:val="22"/>
-          <w:szCs w:val="22"/>
-          <w:lang w:val="en-US"/>
-        </w:rPr>
-        <w:t>Method that will generate a list of questions that are the type ‘Match The Meanings’, using the dictionary's practice words as the parameter.</w:t>
-      </w:r>
-    </w:p>
-    <w:p>
-      <w:pPr>
-        <w:pStyle w:val="ListParagraph"/>
+          <w:sz w:val="20"/>
+          <w:szCs w:val="20"/>
+          <w:lang w:val="en-US"/>
+        </w:rPr>
+        <w:t>Method that will generate a list of questions that are the type ‘6 Meanings’, using the dictionary's practice words as the parameter.</w:t>
+      </w:r>
+    </w:p>
+    <w:p>
+      <w:pPr>
+        <w:pStyle w:val="TextBody"/>
         <w:numPr>
           <w:ilvl w:val="0"/>
-          <w:numId w:val="14"/>
-        </w:numPr>
-        <w:rPr>
-          <w:color w:val="000000" w:themeColor="text1" w:themeShade="ff" w:themeTint="ff"/>
-          <w:sz w:val="22"/>
-          <w:szCs w:val="22"/>
-          <w:lang w:val="en-US"/>
-        </w:rPr>
-      </w:pPr>
-      <w:r>
-        <w:rPr>
-          <w:b/>
-          <w:bCs/>
-          <w:color w:val="000000" w:themeColor="text1" w:themeShade="ff" w:themeTint="ff"/>
-          <w:sz w:val="22"/>
-          <w:szCs w:val="22"/>
-          <w:lang w:val="en-US"/>
-        </w:rPr>
-        <w:t xml:space="preserve">Public LinkedList&lt;Question&gt; generateSixMeanings(LinkedList&lt;WelshDictionary&gt;); - </w:t>
-      </w:r>
-      <w:r>
-        <w:rPr>
-          <w:b w:val="false"/>
-          <w:bCs w:val="false"/>
-          <w:color w:val="000000" w:themeColor="text1" w:themeShade="ff" w:themeTint="ff"/>
-          <w:sz w:val="22"/>
-          <w:szCs w:val="22"/>
-          <w:lang w:val="en-US"/>
-        </w:rPr>
-        <w:t>Method that will generate a list of questions that are the type ‘6 Meanings’, using the dictionary's practice words as the parameter.</w:t>
-      </w:r>
-    </w:p>
-    <w:p>
-      <w:pPr>
-        <w:pStyle w:val="ListParagraph"/>
-        <w:numPr>
-          <w:ilvl w:val="0"/>
-          <w:numId w:val="14"/>
+          <w:numId w:val="19"/>
         </w:numPr>
         <w:rPr>
           <w:b/>
@@ -3649,8 +3439,8 @@
           <w:b/>
           <w:bCs/>
           <w:color w:val="000000" w:themeColor="text1" w:themeShade="ff" w:themeTint="ff"/>
-          <w:sz w:val="22"/>
-          <w:szCs w:val="22"/>
+          <w:sz w:val="20"/>
+          <w:szCs w:val="20"/>
           <w:lang w:val="en-US"/>
         </w:rPr>
         <w:t xml:space="preserve">Public LinkedList&lt;Question&gt; generateWordEnter(LinkedList&lt;WelshDictionary&gt;); - </w:t>
@@ -3660,30 +3450,11 @@
           <w:b w:val="false"/>
           <w:bCs w:val="false"/>
           <w:color w:val="000000" w:themeColor="text1" w:themeShade="ff" w:themeTint="ff"/>
-          <w:sz w:val="22"/>
-          <w:szCs w:val="22"/>
+          <w:sz w:val="20"/>
+          <w:szCs w:val="20"/>
           <w:lang w:val="en-US"/>
         </w:rPr>
         <w:t>Method that will generate a list of questions that are the type ‘Translation’, using the dictionary's practice words as the parameter.</w:t>
-      </w:r>
-    </w:p>
-    <w:p>
-      <w:pPr>
-        <w:pStyle w:val="Normal"/>
-        <w:spacing w:lineRule="auto" w:line="252"/>
-        <w:rPr>
-          <w:sz w:val="22"/>
-          <w:szCs w:val="22"/>
-          <w:lang w:val="en-US"/>
-        </w:rPr>
-      </w:pPr>
-      <w:r>
-        <w:rPr>
-          <w:sz w:val="24"/>
-          <w:szCs w:val="24"/>
-          <w:lang w:val="en-US"/>
-        </w:rPr>
-        <w:t xml:space="preserve"> </w:t>
       </w:r>
     </w:p>
     <w:p>
@@ -3691,7 +3462,7 @@
         <w:pStyle w:val="Heading3"/>
         <w:numPr>
           <w:ilvl w:val="2"/>
-          <w:numId w:val="3"/>
+          <w:numId w:val="2"/>
         </w:numPr>
         <w:spacing w:before="280" w:after="200"/>
         <w:rPr/>
@@ -3703,26 +3474,10 @@
     </w:p>
     <w:p>
       <w:pPr>
-        <w:pStyle w:val="Normal"/>
-        <w:spacing w:lineRule="auto" w:line="252"/>
-        <w:rPr>
-          <w:sz w:val="24"/>
-          <w:szCs w:val="24"/>
-        </w:rPr>
-      </w:pPr>
-      <w:r>
-        <w:rPr>
-          <w:sz w:val="24"/>
-          <w:szCs w:val="24"/>
-        </w:rPr>
-      </w:r>
-    </w:p>
-    <w:p>
-      <w:pPr>
-        <w:pStyle w:val="ListParagraph"/>
+        <w:pStyle w:val="TextBody"/>
         <w:numPr>
           <w:ilvl w:val="0"/>
-          <w:numId w:val="14"/>
+          <w:numId w:val="20"/>
         </w:numPr>
         <w:rPr>
           <w:color w:val="000000" w:themeColor="text1"/>
@@ -3736,34 +3491,68 @@
           <w:b/>
           <w:bCs/>
           <w:color w:val="000000" w:themeColor="text1"/>
-          <w:sz w:val="22"/>
-          <w:szCs w:val="22"/>
+          <w:sz w:val="20"/>
+          <w:szCs w:val="20"/>
         </w:rPr>
         <w:t xml:space="preserve">Public WordEnterQuestion (WelshDictionary correctAnswer); </w:t>
       </w:r>
       <w:r>
+        <w:rPr>
+          <w:color w:val="000000" w:themeColor="text1"/>
+          <w:sz w:val="20"/>
+          <w:szCs w:val="20"/>
+        </w:rPr>
+        <w:t>- Constructor for WordEnterQuestion that takes a WelshDictionary object that is being tested on as the parameter.</w:t>
+      </w:r>
+    </w:p>
+    <w:p>
+      <w:pPr>
+        <w:pStyle w:val="Heading3"/>
+        <w:numPr>
+          <w:ilvl w:val="2"/>
+          <w:numId w:val="2"/>
+        </w:numPr>
+        <w:spacing w:before="280" w:after="200"/>
+        <w:rPr/>
+      </w:pPr>
+      <w:r>
+        <w:rPr/>
+        <w:t>WordMatchQuestion extends Question</w:t>
+      </w:r>
+    </w:p>
+    <w:p>
+      <w:pPr>
+        <w:pStyle w:val="TextBody"/>
+        <w:numPr>
+          <w:ilvl w:val="0"/>
+          <w:numId w:val="21"/>
+        </w:numPr>
         <w:rPr>
           <w:color w:val="000000" w:themeColor="text1"/>
           <w:sz w:val="22"/>
           <w:szCs w:val="22"/>
-        </w:rPr>
-        <w:t>- Constructor for WordEnterQuestion that takes a WelshDictionary object that is being tested on as the parameter.</w:t>
-      </w:r>
-    </w:p>
-    <w:p>
-      <w:pPr>
-        <w:pStyle w:val="Normal"/>
-        <w:rPr>
+          <w:lang w:val="en-US"/>
+        </w:rPr>
+      </w:pPr>
+      <w:r>
+        <w:rPr>
+          <w:b/>
+          <w:bCs/>
           <w:color w:val="000000" w:themeColor="text1"/>
-        </w:rPr>
-      </w:pPr>
+          <w:sz w:val="20"/>
+          <w:szCs w:val="20"/>
+          <w:lang w:val="en-US"/>
+        </w:rPr>
+        <w:t xml:space="preserve">Public WordMatchQuestion (WelshDictionary[4] correctAnswers); </w:t>
+      </w:r>
       <w:r>
         <w:rPr>
           <w:color w:val="000000" w:themeColor="text1"/>
-          <w:sz w:val="22"/>
-          <w:szCs w:val="22"/>
-        </w:rPr>
-        <w:t xml:space="preserve"> </w:t>
+          <w:sz w:val="20"/>
+          <w:szCs w:val="20"/>
+          <w:lang w:val="en-US"/>
+        </w:rPr>
+        <w:t xml:space="preserve"> - Constructor for WordMatchQuestion that takes four WelshDictionary objects that are being tested on as the parameters.</w:t>
       </w:r>
     </w:p>
     <w:p>
@@ -3771,122 +3560,22 @@
         <w:pStyle w:val="Heading3"/>
         <w:numPr>
           <w:ilvl w:val="2"/>
-          <w:numId w:val="3"/>
+          <w:numId w:val="2"/>
         </w:numPr>
         <w:spacing w:before="280" w:after="200"/>
         <w:rPr/>
       </w:pPr>
       <w:r>
         <w:rPr/>
-        <w:t>WordMatchQuestion extends Question</w:t>
-      </w:r>
-    </w:p>
-    <w:p>
-      <w:pPr>
-        <w:pStyle w:val="Normal"/>
-        <w:rPr>
-          <w:color w:val="000000" w:themeColor="text1"/>
-        </w:rPr>
-      </w:pPr>
-      <w:r>
-        <w:rPr>
-          <w:color w:val="000000" w:themeColor="text1"/>
-          <w:sz w:val="22"/>
-          <w:szCs w:val="22"/>
-        </w:rPr>
-        <w:t xml:space="preserve"> </w:t>
-      </w:r>
-    </w:p>
-    <w:p>
-      <w:pPr>
-        <w:pStyle w:val="ListParagraph"/>
+        <w:t>SixMeaningQuestion extends Question</w:t>
+      </w:r>
+    </w:p>
+    <w:p>
+      <w:pPr>
+        <w:pStyle w:val="TextBody"/>
         <w:numPr>
           <w:ilvl w:val="0"/>
-          <w:numId w:val="14"/>
-        </w:numPr>
-        <w:rPr>
-          <w:color w:val="000000" w:themeColor="text1"/>
-          <w:sz w:val="22"/>
-          <w:szCs w:val="22"/>
-          <w:lang w:val="en-US"/>
-        </w:rPr>
-      </w:pPr>
-      <w:r>
-        <w:rPr>
-          <w:b/>
-          <w:bCs/>
-          <w:color w:val="000000" w:themeColor="text1"/>
-          <w:sz w:val="22"/>
-          <w:szCs w:val="22"/>
-          <w:lang w:val="en-US"/>
-        </w:rPr>
-        <w:t xml:space="preserve">Public WordMatchQuestion (WelshDictionary[4] correctAnswers); </w:t>
-      </w:r>
-      <w:r>
-        <w:rPr>
-          <w:color w:val="000000" w:themeColor="text1"/>
-          <w:sz w:val="22"/>
-          <w:szCs w:val="22"/>
-          <w:lang w:val="en-US"/>
-        </w:rPr>
-        <w:t xml:space="preserve"> - Constructor for WordMatchQuestion that takes four WelshDictionary objects that are being tested on as the parameters.</w:t>
-      </w:r>
-    </w:p>
-    <w:p>
-      <w:pPr>
-        <w:pStyle w:val="Normal"/>
-        <w:rPr>
-          <w:color w:val="000000" w:themeColor="text1"/>
-          <w:lang w:val="en-US"/>
-        </w:rPr>
-      </w:pPr>
-      <w:r>
-        <w:rPr>
-          <w:color w:val="000000" w:themeColor="text1"/>
-          <w:sz w:val="22"/>
-          <w:szCs w:val="22"/>
-          <w:lang w:val="en-US"/>
-        </w:rPr>
-        <w:t xml:space="preserve"> </w:t>
-      </w:r>
-    </w:p>
-    <w:p>
-      <w:pPr>
-        <w:pStyle w:val="Heading3"/>
-        <w:numPr>
-          <w:ilvl w:val="2"/>
-          <w:numId w:val="3"/>
-        </w:numPr>
-        <w:spacing w:before="280" w:after="200"/>
-        <w:rPr/>
-      </w:pPr>
-      <w:r>
-        <w:rPr/>
-        <w:t>SixMeaningQuestion extends Question</w:t>
-      </w:r>
-    </w:p>
-    <w:p>
-      <w:pPr>
-        <w:pStyle w:val="Normal"/>
-        <w:rPr>
-          <w:color w:val="000000" w:themeColor="text1"/>
-        </w:rPr>
-      </w:pPr>
-      <w:r>
-        <w:rPr>
-          <w:color w:val="000000" w:themeColor="text1"/>
-          <w:sz w:val="22"/>
-          <w:szCs w:val="22"/>
-        </w:rPr>
-        <w:t xml:space="preserve"> </w:t>
-      </w:r>
-    </w:p>
-    <w:p>
-      <w:pPr>
-        <w:pStyle w:val="ListParagraph"/>
-        <w:numPr>
-          <w:ilvl w:val="0"/>
-          <w:numId w:val="13"/>
+          <w:numId w:val="22"/>
         </w:numPr>
         <w:rPr>
           <w:b/>
@@ -3903,8 +3592,6 @@
           <w:b/>
           <w:bCs/>
           <w:color w:val="000000" w:themeColor="text1"/>
-          <w:sz w:val="22"/>
-          <w:szCs w:val="22"/>
           <w:lang w:val="en-US"/>
         </w:rPr>
         <w:t>Public SixMeaningQuestion (WelshDictionary correctAnswer, LinkedList&lt;WelshDictionary&gt; dictionary);</w:t>
@@ -3912,30 +3599,9 @@
       <w:r>
         <w:rPr>
           <w:color w:val="000000" w:themeColor="text1"/>
-          <w:sz w:val="22"/>
-          <w:szCs w:val="22"/>
           <w:lang w:val="en-US"/>
         </w:rPr>
         <w:t xml:space="preserve"> - Constructor for SixMeaningQuestion that takes one WelshDictionary object that is being tested along with the full list of words which will be used to generate randomized possible answers as the parameters.</w:t>
-      </w:r>
-    </w:p>
-    <w:p>
-      <w:pPr>
-        <w:pStyle w:val="Normal"/>
-        <w:spacing w:lineRule="auto" w:line="252"/>
-        <w:rPr>
-          <w:sz w:val="22"/>
-          <w:szCs w:val="22"/>
-          <w:lang w:val="en-US"/>
-        </w:rPr>
-      </w:pPr>
-      <w:r>
-        <w:rPr>
-          <w:sz w:val="24"/>
-          <w:szCs w:val="24"/>
-          <w:lang w:val="en-US"/>
-        </w:rPr>
-        <w:t xml:space="preserve"> </w:t>
       </w:r>
     </w:p>
     <w:p>
@@ -3943,7 +3609,7 @@
         <w:pStyle w:val="Heading2"/>
         <w:numPr>
           <w:ilvl w:val="1"/>
-          <w:numId w:val="3"/>
+          <w:numId w:val="2"/>
         </w:numPr>
         <w:spacing w:before="280" w:after="240"/>
         <w:rPr>
@@ -3961,28 +3627,10 @@
     </w:p>
     <w:p>
       <w:pPr>
-        <w:pStyle w:val="Normal"/>
-        <w:spacing w:lineRule="auto" w:line="252"/>
-        <w:rPr>
-          <w:sz w:val="28"/>
-          <w:szCs w:val="28"/>
-          <w:u w:val="single"/>
-        </w:rPr>
-      </w:pPr>
-      <w:r>
-        <w:rPr>
-          <w:sz w:val="28"/>
-          <w:szCs w:val="28"/>
-          <w:u w:val="single"/>
-        </w:rPr>
-      </w:r>
-    </w:p>
-    <w:p>
-      <w:pPr>
         <w:pStyle w:val="Heading3"/>
         <w:numPr>
           <w:ilvl w:val="2"/>
-          <w:numId w:val="3"/>
+          <w:numId w:val="2"/>
         </w:numPr>
         <w:spacing w:before="280" w:after="200"/>
         <w:rPr/>
@@ -3994,94 +3642,41 @@
     </w:p>
     <w:p>
       <w:pPr>
-        <w:pStyle w:val="Normal"/>
-        <w:spacing w:lineRule="auto" w:line="252"/>
-        <w:rPr>
-          <w:sz w:val="24"/>
-          <w:szCs w:val="24"/>
-        </w:rPr>
-      </w:pPr>
-      <w:r>
-        <w:rPr>
-          <w:sz w:val="24"/>
-          <w:szCs w:val="24"/>
-        </w:rPr>
-      </w:r>
-    </w:p>
-    <w:p>
-      <w:pPr>
-        <w:pStyle w:val="Normal"/>
-        <w:spacing w:lineRule="auto" w:line="252"/>
-        <w:rPr/>
-      </w:pPr>
-      <w:r>
+        <w:pStyle w:val="TextBody"/>
+        <w:rPr/>
+      </w:pPr>
+      <w:r>
+        <w:rPr/>
+        <w:t>Programs main class where the program will start from. This class will also hold the programs dictionary definitions.</w:t>
+      </w:r>
+    </w:p>
+    <w:p>
+      <w:pPr>
+        <w:pStyle w:val="TextBody"/>
+        <w:numPr>
+          <w:ilvl w:val="0"/>
+          <w:numId w:val="8"/>
+        </w:numPr>
         <w:rPr>
           <w:sz w:val="22"/>
           <w:szCs w:val="22"/>
         </w:rPr>
-        <w:t>Programs main class where the program will start from. This class will also hold the programs dictionary definitions.</w:t>
-      </w:r>
-    </w:p>
-    <w:p>
-      <w:pPr>
-        <w:pStyle w:val="Normal"/>
-        <w:spacing w:lineRule="auto" w:line="252"/>
-        <w:rPr>
-          <w:sz w:val="22"/>
-          <w:szCs w:val="22"/>
-        </w:rPr>
-      </w:pPr>
-      <w:r>
-        <w:rPr>
-          <w:sz w:val="22"/>
-          <w:szCs w:val="22"/>
-        </w:rPr>
-      </w:r>
-    </w:p>
-    <w:p>
-      <w:pPr>
-        <w:pStyle w:val="ListParagraph"/>
-        <w:numPr>
-          <w:ilvl w:val="0"/>
-          <w:numId w:val="12"/>
-        </w:numPr>
-        <w:spacing w:lineRule="auto" w:line="252"/>
-        <w:rPr>
-          <w:sz w:val="22"/>
-          <w:szCs w:val="22"/>
-        </w:rPr>
       </w:pPr>
       <w:r>
         <w:rPr>
           <w:b/>
           <w:bCs/>
-          <w:sz w:val="22"/>
-          <w:szCs w:val="22"/>
+          <w:sz w:val="20"/>
+          <w:szCs w:val="20"/>
         </w:rPr>
         <w:t>Main()</w:t>
       </w:r>
       <w:r>
         <w:rPr>
-          <w:sz w:val="22"/>
-          <w:szCs w:val="22"/>
+          <w:sz w:val="20"/>
+          <w:szCs w:val="20"/>
         </w:rPr>
         <w:t xml:space="preserve"> – runs app.</w:t>
-      </w:r>
-    </w:p>
-    <w:p>
-      <w:pPr>
-        <w:pStyle w:val="Normal"/>
-        <w:spacing w:lineRule="auto" w:line="252"/>
-        <w:rPr>
-          <w:sz w:val="24"/>
-          <w:szCs w:val="24"/>
-        </w:rPr>
-      </w:pPr>
-      <w:r>
-        <w:rPr>
-          <w:sz w:val="24"/>
-          <w:szCs w:val="24"/>
-        </w:rPr>
       </w:r>
     </w:p>
     <w:p>
@@ -4089,7 +3684,7 @@
         <w:pStyle w:val="Heading3"/>
         <w:numPr>
           <w:ilvl w:val="2"/>
-          <w:numId w:val="3"/>
+          <w:numId w:val="2"/>
         </w:numPr>
         <w:spacing w:before="280" w:after="200"/>
         <w:rPr/>
@@ -4101,50 +3696,12 @@
     </w:p>
     <w:p>
       <w:pPr>
-        <w:pStyle w:val="Normal"/>
-        <w:spacing w:lineRule="auto" w:line="252"/>
-        <w:rPr>
-          <w:sz w:val="24"/>
-          <w:szCs w:val="24"/>
-        </w:rPr>
-      </w:pPr>
-      <w:r>
-        <w:rPr>
-          <w:sz w:val="24"/>
-          <w:szCs w:val="24"/>
-        </w:rPr>
-      </w:r>
-    </w:p>
-    <w:p>
-      <w:pPr>
-        <w:pStyle w:val="Normal"/>
-        <w:spacing w:lineRule="auto" w:line="252"/>
-        <w:rPr/>
-      </w:pPr>
-      <w:r>
-        <w:rPr>
-          <w:sz w:val="22"/>
-          <w:szCs w:val="22"/>
-        </w:rPr>
+        <w:pStyle w:val="TextBody"/>
+        <w:rPr/>
+      </w:pPr>
+      <w:r>
+        <w:rPr/>
         <w:t>Abstract class that will hold all of the repeated information between controllers including common FXML elements that will be derived by the controllers. This could include the sliding menu options and user test scores.</w:t>
-      </w:r>
-    </w:p>
-    <w:p>
-      <w:pPr>
-        <w:pStyle w:val="Normal"/>
-        <w:spacing w:lineRule="auto" w:line="252"/>
-        <w:rPr>
-          <w:rFonts w:ascii="Helvetica" w:hAnsi="Helvetica" w:eastAsia="Helvetica" w:cs="Helvetica"/>
-          <w:sz w:val="22"/>
-          <w:szCs w:val="22"/>
-        </w:rPr>
-      </w:pPr>
-      <w:r>
-        <w:rPr>
-          <w:rFonts w:eastAsia="Helvetica" w:cs="Helvetica" w:ascii="Helvetica" w:hAnsi="Helvetica"/>
-          <w:sz w:val="22"/>
-          <w:szCs w:val="22"/>
-        </w:rPr>
       </w:r>
     </w:p>
     <w:p>
@@ -4152,7 +3709,7 @@
         <w:pStyle w:val="Heading3"/>
         <w:numPr>
           <w:ilvl w:val="2"/>
-          <w:numId w:val="3"/>
+          <w:numId w:val="2"/>
         </w:numPr>
         <w:spacing w:before="280" w:after="200"/>
         <w:rPr/>
@@ -4167,7 +3724,7 @@
         <w:pStyle w:val="TextBody"/>
         <w:numPr>
           <w:ilvl w:val="0"/>
-          <w:numId w:val="9"/>
+          <w:numId w:val="5"/>
         </w:numPr>
         <w:spacing w:lineRule="auto" w:line="252"/>
         <w:rPr/>
@@ -4189,7 +3746,7 @@
         <w:pStyle w:val="Heading2"/>
         <w:numPr>
           <w:ilvl w:val="1"/>
-          <w:numId w:val="3"/>
+          <w:numId w:val="2"/>
         </w:numPr>
         <w:spacing w:before="280" w:after="240"/>
         <w:rPr>
@@ -4210,7 +3767,7 @@
         <w:pStyle w:val="Heading3"/>
         <w:numPr>
           <w:ilvl w:val="2"/>
-          <w:numId w:val="3"/>
+          <w:numId w:val="2"/>
         </w:numPr>
         <w:spacing w:before="280" w:after="200"/>
         <w:rPr/>
@@ -4237,19 +3794,10 @@
     <w:p>
       <w:pPr>
         <w:pStyle w:val="TextBody"/>
-        <w:rPr>
-          <w:lang w:val="en-US"/>
-        </w:rPr>
-      </w:pPr>
-      <w:r>
-        <w:rPr>
-          <w:lang w:val="en-US"/>
-        </w:rPr>
-      </w:r>
-    </w:p>
-    <w:p>
-      <w:pPr>
-        <w:pStyle w:val="TextBody"/>
+        <w:numPr>
+          <w:ilvl w:val="0"/>
+          <w:numId w:val="4"/>
+        </w:numPr>
         <w:rPr>
           <w:lang w:val="en-US"/>
         </w:rPr>
@@ -4272,19 +3820,10 @@
     <w:p>
       <w:pPr>
         <w:pStyle w:val="TextBody"/>
-        <w:rPr>
-          <w:lang w:val="en-US"/>
-        </w:rPr>
-      </w:pPr>
-      <w:r>
-        <w:rPr>
-          <w:lang w:val="en-US"/>
-        </w:rPr>
-      </w:r>
-    </w:p>
-    <w:p>
-      <w:pPr>
-        <w:pStyle w:val="TextBody"/>
+        <w:numPr>
+          <w:ilvl w:val="0"/>
+          <w:numId w:val="4"/>
+        </w:numPr>
         <w:rPr>
           <w:lang w:val="en-US"/>
         </w:rPr>
@@ -4317,7 +3856,44 @@
     </w:p>
     <w:p>
       <w:pPr>
+        <w:pStyle w:val="Heading3"/>
+        <w:numPr>
+          <w:ilvl w:val="2"/>
+          <w:numId w:val="2"/>
+        </w:numPr>
+        <w:spacing w:before="280" w:after="200"/>
+        <w:rPr>
+          <w:lang w:val="en-US"/>
+        </w:rPr>
+      </w:pPr>
+      <w:r>
+        <w:rPr>
+          <w:lang w:val="en-US"/>
+        </w:rPr>
+        <w:t>JavaFXTest</w:t>
+      </w:r>
+    </w:p>
+    <w:p>
+      <w:pPr>
         <w:pStyle w:val="TextBody"/>
+        <w:rPr>
+          <w:lang w:val="en-US"/>
+        </w:rPr>
+      </w:pPr>
+      <w:r>
+        <w:rPr>
+          <w:lang w:val="en-US"/>
+        </w:rPr>
+        <w:t>Class that contains methods to test that the application class is correctly storing the full list of dictionary definitions. This class will also test that the elements such as the sliding menu and score counter are working as intended, along with testing that scenes are ending and transitioning correctly when applicable.</w:t>
+      </w:r>
+    </w:p>
+    <w:p>
+      <w:pPr>
+        <w:pStyle w:val="TextBody"/>
+        <w:numPr>
+          <w:ilvl w:val="0"/>
+          <w:numId w:val="6"/>
+        </w:numPr>
         <w:rPr>
           <w:lang w:val="en-US"/>
         </w:rPr>
@@ -4326,6 +3902,8 @@
         <w:rPr>
           <w:b/>
           <w:bCs/>
+          <w:sz w:val="20"/>
+          <w:szCs w:val="20"/>
           <w:lang w:val="en-US"/>
         </w:rPr>
         <w:t xml:space="preserve">@test </w:t>
@@ -4335,25 +3913,212 @@
           <w:b/>
           <w:bCs/>
           <w:color w:val="000000" w:themeColor="text1" w:themeShade="ff" w:themeTint="ff"/>
-          <w:sz w:val="21"/>
-          <w:szCs w:val="21"/>
-          <w:lang w:val="en-US"/>
-        </w:rPr>
-        <w:t>Public void</w:t>
+          <w:sz w:val="20"/>
+          <w:szCs w:val="20"/>
+          <w:lang w:val="en-US"/>
+        </w:rPr>
+        <w:t xml:space="preserve">Public void </w:t>
+      </w:r>
+      <w:r>
+        <w:rPr>
+          <w:b/>
+          <w:bCs/>
+          <w:sz w:val="20"/>
+          <w:szCs w:val="20"/>
+          <w:lang w:val="en-US"/>
+        </w:rPr>
+        <w:t xml:space="preserve">testDefinition() </w:t>
+      </w:r>
+      <w:r>
+        <w:rPr>
+          <w:sz w:val="20"/>
+          <w:szCs w:val="20"/>
+          <w:lang w:val="en-US"/>
+        </w:rPr>
+        <w:t>- Tests to confirm that the dictionary definitions loaded match to an identical base set.</w:t>
       </w:r>
     </w:p>
     <w:p>
       <w:pPr>
         <w:pStyle w:val="TextBody"/>
-        <w:rPr>
-          <w:lang w:val="en-US"/>
-        </w:rPr>
-      </w:pPr>
-      <w:r>
-        <w:rPr>
-          <w:lang w:val="en-US"/>
-        </w:rPr>
-        <w:t xml:space="preserve"> </w:t>
+        <w:numPr>
+          <w:ilvl w:val="0"/>
+          <w:numId w:val="6"/>
+        </w:numPr>
+        <w:rPr>
+          <w:lang w:val="en-US"/>
+        </w:rPr>
+      </w:pPr>
+      <w:r>
+        <w:rPr>
+          <w:b/>
+          <w:bCs/>
+          <w:sz w:val="20"/>
+          <w:szCs w:val="20"/>
+          <w:lang w:val="en-US"/>
+        </w:rPr>
+        <w:t xml:space="preserve">@test </w:t>
+      </w:r>
+      <w:r>
+        <w:rPr>
+          <w:b/>
+          <w:bCs/>
+          <w:color w:val="000000" w:themeColor="text1" w:themeShade="ff" w:themeTint="ff"/>
+          <w:sz w:val="20"/>
+          <w:szCs w:val="20"/>
+          <w:lang w:val="en-US"/>
+        </w:rPr>
+        <w:t xml:space="preserve">Public void </w:t>
+      </w:r>
+      <w:r>
+        <w:rPr>
+          <w:b/>
+          <w:bCs/>
+          <w:sz w:val="20"/>
+          <w:szCs w:val="20"/>
+          <w:lang w:val="en-US"/>
+        </w:rPr>
+        <w:t>testScoreCounter()</w:t>
+      </w:r>
+      <w:r>
+        <w:rPr>
+          <w:sz w:val="20"/>
+          <w:szCs w:val="20"/>
+          <w:lang w:val="en-US"/>
+        </w:rPr>
+        <w:t xml:space="preserve"> - Test to confirm that the user score counter correctly increases by increments on one.</w:t>
+      </w:r>
+    </w:p>
+    <w:p>
+      <w:pPr>
+        <w:pStyle w:val="TextBody"/>
+        <w:numPr>
+          <w:ilvl w:val="0"/>
+          <w:numId w:val="6"/>
+        </w:numPr>
+        <w:rPr>
+          <w:lang w:val="en-US"/>
+        </w:rPr>
+      </w:pPr>
+      <w:r>
+        <w:rPr>
+          <w:b/>
+          <w:bCs/>
+          <w:sz w:val="20"/>
+          <w:szCs w:val="20"/>
+          <w:lang w:val="en-US"/>
+        </w:rPr>
+        <w:t xml:space="preserve">@test </w:t>
+      </w:r>
+      <w:r>
+        <w:rPr>
+          <w:b/>
+          <w:bCs/>
+          <w:color w:val="000000" w:themeColor="text1" w:themeShade="ff" w:themeTint="ff"/>
+          <w:sz w:val="20"/>
+          <w:szCs w:val="20"/>
+          <w:lang w:val="en-US"/>
+        </w:rPr>
+        <w:t xml:space="preserve">Public void testFindWord – </w:t>
+      </w:r>
+      <w:r>
+        <w:rPr>
+          <w:b w:val="false"/>
+          <w:bCs w:val="false"/>
+          <w:color w:val="000000" w:themeColor="text1" w:themeShade="ff" w:themeTint="ff"/>
+          <w:sz w:val="20"/>
+          <w:szCs w:val="20"/>
+          <w:lang w:val="en-US"/>
+        </w:rPr>
+        <w:t>A preset search test to confirm that words are being searched for correctly.</w:t>
+      </w:r>
+    </w:p>
+    <w:p>
+      <w:pPr>
+        <w:pStyle w:val="TextBody"/>
+        <w:numPr>
+          <w:ilvl w:val="0"/>
+          <w:numId w:val="6"/>
+        </w:numPr>
+        <w:rPr>
+          <w:lang w:val="en-US"/>
+        </w:rPr>
+      </w:pPr>
+      <w:r>
+        <w:rPr>
+          <w:b/>
+          <w:bCs/>
+          <w:sz w:val="20"/>
+          <w:szCs w:val="20"/>
+          <w:lang w:val="en-US"/>
+        </w:rPr>
+        <w:t xml:space="preserve">@test </w:t>
+      </w:r>
+      <w:r>
+        <w:rPr>
+          <w:b/>
+          <w:bCs/>
+          <w:color w:val="000000" w:themeColor="text1" w:themeShade="ff" w:themeTint="ff"/>
+          <w:sz w:val="20"/>
+          <w:szCs w:val="20"/>
+          <w:lang w:val="en-US"/>
+        </w:rPr>
+        <w:t xml:space="preserve">Public void testAddWord() - </w:t>
+      </w:r>
+      <w:r>
+        <w:rPr>
+          <w:b w:val="false"/>
+          <w:bCs w:val="false"/>
+          <w:color w:val="000000" w:themeColor="text1" w:themeShade="ff" w:themeTint="ff"/>
+          <w:sz w:val="20"/>
+          <w:szCs w:val="20"/>
+          <w:lang w:val="en-US"/>
+        </w:rPr>
+        <w:t>A test to check that a new word is correctly added and saved to the JSON file.</w:t>
+      </w:r>
+    </w:p>
+    <w:p>
+      <w:pPr>
+        <w:pStyle w:val="TextBody"/>
+        <w:numPr>
+          <w:ilvl w:val="0"/>
+          <w:numId w:val="6"/>
+        </w:numPr>
+        <w:rPr>
+          <w:lang w:val="en-US"/>
+        </w:rPr>
+      </w:pPr>
+      <w:r>
+        <w:rPr>
+          <w:b/>
+          <w:bCs/>
+          <w:sz w:val="20"/>
+          <w:szCs w:val="20"/>
+          <w:lang w:val="en-US"/>
+        </w:rPr>
+        <w:t xml:space="preserve">@test </w:t>
+      </w:r>
+      <w:r>
+        <w:rPr>
+          <w:b/>
+          <w:bCs/>
+          <w:color w:val="000000" w:themeColor="text1" w:themeShade="ff" w:themeTint="ff"/>
+          <w:sz w:val="20"/>
+          <w:szCs w:val="20"/>
+          <w:lang w:val="en-US"/>
+        </w:rPr>
+        <w:t xml:space="preserve">Public void testRemoveWord() - </w:t>
+      </w:r>
+      <w:r>
+        <w:rPr>
+          <w:b w:val="false"/>
+          <w:bCs w:val="false"/>
+          <w:color w:val="000000" w:themeColor="text1" w:themeShade="ff" w:themeTint="ff"/>
+          <w:sz w:val="20"/>
+          <w:szCs w:val="20"/>
+          <w:lang w:val="en-US"/>
+        </w:rPr>
+        <w:t>A test to check that the JSON file is correctly updated when a word is removed.</w:t>
       </w:r>
     </w:p>
     <w:p>
@@ -4361,7 +4126,7 @@
         <w:pStyle w:val="Heading3"/>
         <w:numPr>
           <w:ilvl w:val="2"/>
-          <w:numId w:val="3"/>
+          <w:numId w:val="2"/>
         </w:numPr>
         <w:spacing w:before="280" w:after="200"/>
         <w:rPr>
@@ -4372,40 +4137,32 @@
         <w:rPr>
           <w:lang w:val="en-US"/>
         </w:rPr>
-        <w:t>JavaFXTest</w:t>
+        <w:t>SelfAssessmentTest</w:t>
       </w:r>
     </w:p>
     <w:p>
       <w:pPr>
         <w:pStyle w:val="TextBody"/>
-        <w:rPr>
-          <w:lang w:val="en-US"/>
-        </w:rPr>
-      </w:pPr>
-      <w:r>
-        <w:rPr>
-          <w:lang w:val="en-US"/>
-        </w:rPr>
-        <w:t>Class that contains methods to test that the application class is correctly storing the full list of dictionary definitions. This class will also test that the elements such as the sliding menu and score counter are working as intended, along with testing that scenes are ending and transitioning correctly when applicable.</w:t>
+        <w:rPr/>
+      </w:pPr>
+      <w:r>
+        <w:rPr>
+          <w:lang w:val="en-US"/>
+        </w:rPr>
+        <w:t>This class will test that the lists pulled in the self-assessment package are indeed random, while also pulling the matching data from the dictionary.</w:t>
       </w:r>
     </w:p>
     <w:p>
       <w:pPr>
         <w:pStyle w:val="TextBody"/>
-        <w:rPr>
-          <w:lang w:val="en-US"/>
-        </w:rPr>
-      </w:pPr>
-      <w:r>
-        <w:rPr>
-          <w:lang w:val="en-US"/>
-        </w:rPr>
-      </w:r>
-    </w:p>
-    <w:p>
-      <w:pPr>
-        <w:pStyle w:val="TextBody"/>
-        <w:rPr>
+        <w:numPr>
+          <w:ilvl w:val="0"/>
+          <w:numId w:val="7"/>
+        </w:numPr>
+        <w:rPr>
+          <w:b w:val="false"/>
+          <w:b w:val="false"/>
+          <w:bCs w:val="false"/>
           <w:lang w:val="en-US"/>
         </w:rPr>
       </w:pPr>
@@ -4413,6 +4170,40 @@
         <w:rPr>
           <w:b/>
           <w:bCs/>
+          <w:sz w:val="20"/>
+          <w:szCs w:val="20"/>
+          <w:lang w:val="en-US"/>
+        </w:rPr>
+        <w:t xml:space="preserve">@test Public void testRandomReturn() </w:t>
+      </w:r>
+      <w:r>
+        <w:rPr>
+          <w:b w:val="false"/>
+          <w:bCs w:val="false"/>
+          <w:sz w:val="20"/>
+          <w:szCs w:val="20"/>
+          <w:lang w:val="en-US"/>
+        </w:rPr>
+        <w:t>- Test to confirm that the random number return in working correctly.</w:t>
+      </w:r>
+    </w:p>
+    <w:p>
+      <w:pPr>
+        <w:pStyle w:val="TextBody"/>
+        <w:numPr>
+          <w:ilvl w:val="0"/>
+          <w:numId w:val="7"/>
+        </w:numPr>
+        <w:rPr>
+          <w:lang w:val="en-US"/>
+        </w:rPr>
+      </w:pPr>
+      <w:r>
+        <w:rPr>
+          <w:b/>
+          <w:bCs/>
+          <w:sz w:val="20"/>
+          <w:szCs w:val="20"/>
           <w:lang w:val="en-US"/>
         </w:rPr>
         <w:t xml:space="preserve">@test </w:t>
@@ -4422,135 +4213,31 @@
           <w:b/>
           <w:bCs/>
           <w:color w:val="000000" w:themeColor="text1" w:themeShade="ff" w:themeTint="ff"/>
-          <w:sz w:val="21"/>
-          <w:szCs w:val="21"/>
-          <w:lang w:val="en-US"/>
-        </w:rPr>
-        <w:t xml:space="preserve">Public void </w:t>
-      </w:r>
-      <w:r>
-        <w:rPr>
-          <w:b/>
-          <w:bCs/>
-          <w:lang w:val="en-US"/>
-        </w:rPr>
-        <w:t xml:space="preserve">testDefinition() </w:t>
-      </w:r>
-      <w:r>
-        <w:rPr>
-          <w:lang w:val="en-US"/>
-        </w:rPr>
-        <w:t>- Tests to confirm that the dictionary definitions loaded match to an identical base set.</w:t>
-      </w:r>
-    </w:p>
-    <w:p>
-      <w:pPr>
-        <w:pStyle w:val="TextBody"/>
-        <w:rPr>
-          <w:lang w:val="en-US"/>
-        </w:rPr>
-      </w:pPr>
-      <w:r>
-        <w:rPr>
-          <w:lang w:val="en-US"/>
-        </w:rPr>
-      </w:r>
-    </w:p>
-    <w:p>
-      <w:pPr>
-        <w:pStyle w:val="TextBody"/>
-        <w:rPr>
-          <w:lang w:val="en-US"/>
-        </w:rPr>
-      </w:pPr>
-      <w:r>
-        <w:rPr>
-          <w:b/>
-          <w:bCs/>
-          <w:lang w:val="en-US"/>
-        </w:rPr>
-        <w:t xml:space="preserve">@test </w:t>
-      </w:r>
-      <w:r>
-        <w:rPr>
-          <w:b/>
-          <w:bCs/>
-          <w:color w:val="000000" w:themeColor="text1" w:themeShade="ff" w:themeTint="ff"/>
-          <w:sz w:val="21"/>
-          <w:szCs w:val="21"/>
-          <w:lang w:val="en-US"/>
-        </w:rPr>
-        <w:t xml:space="preserve">Public void </w:t>
-      </w:r>
-      <w:r>
-        <w:rPr>
-          <w:b/>
-          <w:bCs/>
-          <w:lang w:val="en-US"/>
-        </w:rPr>
-        <w:t>testScoreCounter()</w:t>
-      </w:r>
-      <w:r>
-        <w:rPr>
-          <w:lang w:val="en-US"/>
-        </w:rPr>
-        <w:t xml:space="preserve"> - Test to confirm that the user score counter correctly increases by increments on one.</w:t>
-      </w:r>
-    </w:p>
-    <w:p>
-      <w:pPr>
-        <w:pStyle w:val="TextBody"/>
-        <w:rPr>
-          <w:lang w:val="en-US"/>
-        </w:rPr>
-      </w:pPr>
-      <w:r>
-        <w:rPr>
-          <w:lang w:val="en-US"/>
-        </w:rPr>
-      </w:r>
-    </w:p>
-    <w:p>
-      <w:pPr>
-        <w:pStyle w:val="TextBody"/>
-        <w:rPr>
-          <w:lang w:val="en-US"/>
-        </w:rPr>
-      </w:pPr>
-      <w:r>
-        <w:rPr>
-          <w:b/>
-          <w:bCs/>
-          <w:lang w:val="en-US"/>
-        </w:rPr>
-        <w:t xml:space="preserve">@test </w:t>
-      </w:r>
-      <w:r>
-        <w:rPr>
-          <w:b/>
-          <w:bCs/>
-          <w:color w:val="000000" w:themeColor="text1" w:themeShade="ff" w:themeTint="ff"/>
-          <w:sz w:val="21"/>
-          <w:szCs w:val="21"/>
-          <w:lang w:val="en-US"/>
-        </w:rPr>
-        <w:t xml:space="preserve">Public void testFindWord – </w:t>
+          <w:sz w:val="20"/>
+          <w:szCs w:val="20"/>
+          <w:lang w:val="en-US"/>
+        </w:rPr>
+        <w:t xml:space="preserve">Public void testAvailableSelfAssessment() - </w:t>
       </w:r>
       <w:r>
         <w:rPr>
           <w:b w:val="false"/>
           <w:bCs w:val="false"/>
           <w:color w:val="000000" w:themeColor="text1" w:themeShade="ff" w:themeTint="ff"/>
-          <w:sz w:val="21"/>
-          <w:szCs w:val="21"/>
-          <w:lang w:val="en-US"/>
-        </w:rPr>
-        <w:t>A preset search test to confirm that words are being searched for correctly.</w:t>
+          <w:sz w:val="20"/>
+          <w:szCs w:val="20"/>
+          <w:lang w:val="en-US"/>
+        </w:rPr>
+        <w:t>Test to check and confirm that the games types are either made available or are locked off depending on the number of practice list questions.</w:t>
       </w:r>
     </w:p>
     <w:p>
       <w:pPr>
         <w:pStyle w:val="TextBody"/>
+        <w:numPr>
+          <w:ilvl w:val="0"/>
+          <w:numId w:val="7"/>
+        </w:numPr>
         <w:rPr>
           <w:b w:val="false"/>
           <w:b w:val="false"/>
@@ -4563,126 +4250,71 @@
       </w:pPr>
       <w:r>
         <w:rPr>
+          <w:b/>
+          <w:bCs/>
+          <w:sz w:val="20"/>
+          <w:szCs w:val="20"/>
+          <w:lang w:val="en-US"/>
+        </w:rPr>
+        <w:t xml:space="preserve">@test </w:t>
+      </w:r>
+      <w:r>
+        <w:rPr>
+          <w:b/>
+          <w:bCs/>
+          <w:color w:val="000000" w:themeColor="text1" w:themeShade="ff" w:themeTint="ff"/>
+          <w:sz w:val="20"/>
+          <w:szCs w:val="20"/>
+          <w:lang w:val="en-US"/>
+        </w:rPr>
+        <w:t xml:space="preserve">Public void testUserAnswer – </w:t>
+      </w:r>
+      <w:r>
+        <w:rPr>
           <w:b w:val="false"/>
           <w:bCs w:val="false"/>
           <w:color w:val="000000" w:themeColor="text1" w:themeShade="ff" w:themeTint="ff"/>
-          <w:sz w:val="21"/>
-          <w:szCs w:val="21"/>
-          <w:lang w:val="en-US"/>
-        </w:rPr>
-      </w:r>
-    </w:p>
-    <w:p>
-      <w:pPr>
-        <w:pStyle w:val="TextBody"/>
-        <w:rPr>
-          <w:lang w:val="en-US"/>
-        </w:rPr>
-      </w:pPr>
-      <w:r>
-        <w:rPr>
-          <w:b/>
-          <w:bCs/>
-          <w:lang w:val="en-US"/>
-        </w:rPr>
-        <w:t xml:space="preserve">@test </w:t>
-      </w:r>
-      <w:r>
-        <w:rPr>
-          <w:b/>
-          <w:bCs/>
-          <w:color w:val="000000" w:themeColor="text1" w:themeShade="ff" w:themeTint="ff"/>
-          <w:sz w:val="21"/>
-          <w:szCs w:val="21"/>
-          <w:lang w:val="en-US"/>
-        </w:rPr>
-        <w:t xml:space="preserve">Public void testAddWord() - </w:t>
-      </w:r>
-      <w:r>
-        <w:rPr>
-          <w:b w:val="false"/>
-          <w:bCs w:val="false"/>
-          <w:color w:val="000000" w:themeColor="text1" w:themeShade="ff" w:themeTint="ff"/>
-          <w:sz w:val="21"/>
-          <w:szCs w:val="21"/>
-          <w:lang w:val="en-US"/>
-        </w:rPr>
-        <w:t>A test to check that a new word is correctly added and saved to the JSON file.</w:t>
-      </w:r>
-    </w:p>
-    <w:p>
-      <w:pPr>
-        <w:pStyle w:val="TextBody"/>
-        <w:rPr>
-          <w:b/>
-          <w:b/>
-          <w:bCs/>
-          <w:color w:val="000000" w:themeColor="text1" w:themeShade="ff" w:themeTint="ff"/>
-          <w:sz w:val="21"/>
-          <w:szCs w:val="21"/>
-          <w:lang w:val="en-US"/>
-        </w:rPr>
-      </w:pPr>
-      <w:r>
-        <w:rPr>
-          <w:b/>
-          <w:bCs/>
-          <w:color w:val="000000" w:themeColor="text1" w:themeShade="ff" w:themeTint="ff"/>
-          <w:sz w:val="21"/>
-          <w:szCs w:val="21"/>
-          <w:lang w:val="en-US"/>
-        </w:rPr>
-      </w:r>
-    </w:p>
-    <w:p>
-      <w:pPr>
-        <w:pStyle w:val="TextBody"/>
-        <w:rPr>
-          <w:lang w:val="en-US"/>
-        </w:rPr>
-      </w:pPr>
-      <w:r>
-        <w:rPr>
-          <w:b/>
-          <w:bCs/>
-          <w:lang w:val="en-US"/>
-        </w:rPr>
-        <w:t xml:space="preserve">@test </w:t>
-      </w:r>
-      <w:r>
-        <w:rPr>
-          <w:b/>
-          <w:bCs/>
-          <w:color w:val="000000" w:themeColor="text1" w:themeShade="ff" w:themeTint="ff"/>
-          <w:sz w:val="21"/>
-          <w:szCs w:val="21"/>
-          <w:lang w:val="en-US"/>
-        </w:rPr>
-        <w:t xml:space="preserve">Public void testRemoveWord() - </w:t>
-      </w:r>
-      <w:r>
-        <w:rPr>
-          <w:b w:val="false"/>
-          <w:bCs w:val="false"/>
-          <w:color w:val="000000" w:themeColor="text1" w:themeShade="ff" w:themeTint="ff"/>
-          <w:sz w:val="21"/>
-          <w:szCs w:val="21"/>
-          <w:lang w:val="en-US"/>
-        </w:rPr>
-        <w:t>A test to check that the JSON file is correctly updated when a word is removed.</w:t>
-      </w:r>
-    </w:p>
-    <w:p>
-      <w:pPr>
-        <w:pStyle w:val="TextBody"/>
-        <w:rPr>
-          <w:lang w:val="en-US"/>
-        </w:rPr>
-      </w:pPr>
-      <w:r>
-        <w:rPr>
-          <w:lang w:val="en-US"/>
-        </w:rPr>
+          <w:sz w:val="20"/>
+          <w:szCs w:val="20"/>
+          <w:lang w:val="en-US"/>
+        </w:rPr>
+        <w:t>Test that will check that an input by a user is correctly checked to the correct answer.</w:t>
+      </w:r>
+    </w:p>
+    <w:p>
+      <w:pPr>
+        <w:pStyle w:val="Heading1"/>
+        <w:numPr>
+          <w:ilvl w:val="0"/>
+          <w:numId w:val="2"/>
+        </w:numPr>
+        <w:spacing w:before="280" w:after="280"/>
+        <w:rPr/>
+      </w:pPr>
+      <w:bookmarkStart w:id="32" w:name="__RefHeading___Toc1722_3872555796"/>
+      <w:bookmarkStart w:id="33" w:name="_Toc35657236"/>
+      <w:bookmarkEnd w:id="32"/>
+      <w:r>
+        <w:rPr/>
+        <w:t>DETAILED DESIGN</w:t>
+      </w:r>
+      <w:bookmarkEnd w:id="33"/>
+    </w:p>
+    <w:p>
+      <w:pPr>
+        <w:pStyle w:val="Heading2"/>
+        <w:numPr>
+          <w:ilvl w:val="1"/>
+          <w:numId w:val="2"/>
+        </w:numPr>
+        <w:spacing w:before="280" w:after="240"/>
+        <w:rPr/>
+      </w:pPr>
+      <w:bookmarkStart w:id="34" w:name="__RefHeading___Toc1724_3872555796"/>
+      <w:bookmarkEnd w:id="34"/>
+      <w:r>
+        <w:rPr/>
+        <w:t>Sequence Diagrams</w:t>
       </w:r>
     </w:p>
     <w:p>
@@ -4690,265 +4322,7 @@
         <w:pStyle w:val="Heading3"/>
         <w:numPr>
           <w:ilvl w:val="2"/>
-          <w:numId w:val="3"/>
-        </w:numPr>
-        <w:spacing w:before="280" w:after="200"/>
-        <w:rPr>
-          <w:lang w:val="en-US"/>
-        </w:rPr>
-      </w:pPr>
-      <w:r>
-        <w:rPr>
-          <w:lang w:val="en-US"/>
-        </w:rPr>
-        <w:t>SelfAssessmentTest</w:t>
-      </w:r>
-    </w:p>
-    <w:p>
-      <w:pPr>
-        <w:pStyle w:val="TextBody"/>
-        <w:rPr/>
-      </w:pPr>
-      <w:r>
-        <w:rPr>
-          <w:lang w:val="en-US"/>
-        </w:rPr>
-        <w:t>This class will test that the lists pulled in the self-assessment package are indeed random, while also pulling the matching data from the dictionary.</w:t>
-      </w:r>
-    </w:p>
-    <w:p>
-      <w:pPr>
-        <w:pStyle w:val="TextBody"/>
-        <w:rPr>
-          <w:lang w:val="en-US"/>
-        </w:rPr>
-      </w:pPr>
-      <w:r>
-        <w:rPr>
-          <w:lang w:val="en-US"/>
-        </w:rPr>
-      </w:r>
-    </w:p>
-    <w:p>
-      <w:pPr>
-        <w:pStyle w:val="TextBody"/>
-        <w:rPr>
-          <w:b w:val="false"/>
-          <w:b w:val="false"/>
-          <w:bCs w:val="false"/>
-          <w:lang w:val="en-US"/>
-        </w:rPr>
-      </w:pPr>
-      <w:r>
-        <w:rPr>
-          <w:b/>
-          <w:bCs/>
-          <w:lang w:val="en-US"/>
-        </w:rPr>
-        <w:t xml:space="preserve">@test Public void testRandomReturn() </w:t>
-      </w:r>
-      <w:r>
-        <w:rPr>
-          <w:b w:val="false"/>
-          <w:bCs w:val="false"/>
-          <w:lang w:val="en-US"/>
-        </w:rPr>
-        <w:t>- Test to confirm that the random number return in working correctly.</w:t>
-      </w:r>
-    </w:p>
-    <w:p>
-      <w:pPr>
-        <w:pStyle w:val="TextBody"/>
-        <w:rPr>
-          <w:b w:val="false"/>
-          <w:b w:val="false"/>
-          <w:bCs w:val="false"/>
-          <w:lang w:val="en-US"/>
-        </w:rPr>
-      </w:pPr>
-      <w:r>
-        <w:rPr>
-          <w:b w:val="false"/>
-          <w:bCs w:val="false"/>
-          <w:lang w:val="en-US"/>
-        </w:rPr>
-      </w:r>
-    </w:p>
-    <w:p>
-      <w:pPr>
-        <w:pStyle w:val="TextBody"/>
-        <w:rPr>
-          <w:lang w:val="en-US"/>
-        </w:rPr>
-      </w:pPr>
-      <w:r>
-        <w:rPr>
-          <w:b/>
-          <w:bCs/>
-          <w:lang w:val="en-US"/>
-        </w:rPr>
-        <w:t xml:space="preserve">@test </w:t>
-      </w:r>
-      <w:r>
-        <w:rPr>
-          <w:b/>
-          <w:bCs/>
-          <w:color w:val="000000" w:themeColor="text1" w:themeShade="ff" w:themeTint="ff"/>
-          <w:sz w:val="21"/>
-          <w:szCs w:val="21"/>
-          <w:lang w:val="en-US"/>
-        </w:rPr>
-        <w:t xml:space="preserve">Public void testAvailableSelfAssessment() - </w:t>
-      </w:r>
-      <w:r>
-        <w:rPr>
-          <w:b w:val="false"/>
-          <w:bCs w:val="false"/>
-          <w:color w:val="000000" w:themeColor="text1" w:themeShade="ff" w:themeTint="ff"/>
-          <w:sz w:val="21"/>
-          <w:szCs w:val="21"/>
-          <w:lang w:val="en-US"/>
-        </w:rPr>
-        <w:t>Test to check and confirm that the games types are either made available or are locked off depending on the number of practice list questions.</w:t>
-      </w:r>
-    </w:p>
-    <w:p>
-      <w:pPr>
-        <w:pStyle w:val="TextBody"/>
-        <w:rPr>
-          <w:b w:val="false"/>
-          <w:b w:val="false"/>
-          <w:bCs w:val="false"/>
-          <w:color w:val="000000" w:themeColor="text1" w:themeShade="ff" w:themeTint="ff"/>
-          <w:sz w:val="21"/>
-          <w:szCs w:val="21"/>
-          <w:lang w:val="en-US"/>
-        </w:rPr>
-      </w:pPr>
-      <w:r>
-        <w:rPr>
-          <w:b w:val="false"/>
-          <w:bCs w:val="false"/>
-          <w:color w:val="000000" w:themeColor="text1" w:themeShade="ff" w:themeTint="ff"/>
-          <w:sz w:val="21"/>
-          <w:szCs w:val="21"/>
-          <w:lang w:val="en-US"/>
-        </w:rPr>
-      </w:r>
-    </w:p>
-    <w:p>
-      <w:pPr>
-        <w:pStyle w:val="TextBody"/>
-        <w:rPr>
-          <w:b w:val="false"/>
-          <w:b w:val="false"/>
-          <w:bCs w:val="false"/>
-          <w:color w:val="000000" w:themeColor="text1" w:themeShade="ff" w:themeTint="ff"/>
-          <w:sz w:val="21"/>
-          <w:szCs w:val="21"/>
-          <w:lang w:val="en-US"/>
-        </w:rPr>
-      </w:pPr>
-      <w:r>
-        <w:rPr>
-          <w:b/>
-          <w:bCs/>
-          <w:lang w:val="en-US"/>
-        </w:rPr>
-        <w:t xml:space="preserve">@test </w:t>
-      </w:r>
-      <w:r>
-        <w:rPr>
-          <w:b/>
-          <w:bCs/>
-          <w:color w:val="000000" w:themeColor="text1" w:themeShade="ff" w:themeTint="ff"/>
-          <w:sz w:val="21"/>
-          <w:szCs w:val="21"/>
-          <w:lang w:val="en-US"/>
-        </w:rPr>
-        <w:t xml:space="preserve">Public void testUserAnswer – </w:t>
-      </w:r>
-      <w:r>
-        <w:rPr>
-          <w:b w:val="false"/>
-          <w:bCs w:val="false"/>
-          <w:color w:val="000000" w:themeColor="text1" w:themeShade="ff" w:themeTint="ff"/>
-          <w:sz w:val="21"/>
-          <w:szCs w:val="21"/>
-          <w:lang w:val="en-US"/>
-        </w:rPr>
-        <w:t>Test that will check that an input by a user is correctly checked to the correct answer.</w:t>
-      </w:r>
-    </w:p>
-    <w:p>
-      <w:pPr>
-        <w:pStyle w:val="TextBody"/>
-        <w:rPr>
-          <w:b w:val="false"/>
-          <w:b w:val="false"/>
-          <w:bCs w:val="false"/>
-          <w:lang w:val="en-US"/>
-        </w:rPr>
-      </w:pPr>
-      <w:r>
-        <w:rPr>
-          <w:b w:val="false"/>
-          <w:bCs w:val="false"/>
-          <w:lang w:val="en-US"/>
-        </w:rPr>
-      </w:r>
-    </w:p>
-    <w:p>
-      <w:pPr>
-        <w:pStyle w:val="TextBody"/>
-        <w:rPr/>
-      </w:pPr>
-      <w:r>
-        <w:rPr/>
-      </w:r>
-    </w:p>
-    <w:p>
-      <w:pPr>
-        <w:pStyle w:val="Heading1"/>
-        <w:numPr>
-          <w:ilvl w:val="0"/>
-          <w:numId w:val="3"/>
-        </w:numPr>
-        <w:spacing w:before="280" w:after="280"/>
-        <w:rPr/>
-      </w:pPr>
-      <w:bookmarkStart w:id="32" w:name="__RefHeading___Toc1722_3872555796"/>
-      <w:bookmarkStart w:id="33" w:name="_Toc35657236"/>
-      <w:bookmarkEnd w:id="32"/>
-      <w:r>
-        <w:rPr/>
-        <w:t>DETAILED DESIGN</w:t>
-      </w:r>
-      <w:bookmarkEnd w:id="33"/>
-    </w:p>
-    <w:p>
-      <w:pPr>
-        <w:pStyle w:val="Heading2"/>
-        <w:numPr>
-          <w:ilvl w:val="1"/>
-          <w:numId w:val="3"/>
-        </w:numPr>
-        <w:spacing w:before="280" w:after="240"/>
-        <w:rPr/>
-      </w:pPr>
-      <w:bookmarkStart w:id="34" w:name="__RefHeading___Toc1724_3872555796"/>
-      <w:bookmarkEnd w:id="34"/>
-      <w:r>
-        <w:rPr/>
-        <w:t>Sequence Diagrams</w:t>
-      </w:r>
-    </w:p>
-    <w:p>
-      <w:pPr>
-        <w:pStyle w:val="Heading3"/>
-        <w:numPr>
-          <w:ilvl w:val="2"/>
-          <w:numId w:val="3"/>
+          <w:numId w:val="2"/>
         </w:numPr>
         <w:bidi w:val="0"/>
         <w:spacing w:before="280" w:after="200"/>
@@ -4973,7 +4347,7 @@
       <w:r>
         <w:rPr/>
         <w:drawing>
-          <wp:inline distT="0" distB="0" distL="114935" distR="114935">
+          <wp:inline distT="0" distB="0" distL="0" distR="0">
             <wp:extent cx="4152900" cy="4572000"/>
             <wp:effectExtent l="0" t="0" r="0" b="0"/>
             <wp:docPr id="4" name="Image2" descr=""/>
@@ -5027,7 +4401,7 @@
         <w:pStyle w:val="Heading3"/>
         <w:numPr>
           <w:ilvl w:val="2"/>
-          <w:numId w:val="3"/>
+          <w:numId w:val="2"/>
         </w:numPr>
         <w:bidi w:val="0"/>
         <w:spacing w:before="280" w:after="200"/>
@@ -5052,7 +4426,7 @@
       <w:r>
         <w:rPr/>
         <w:drawing>
-          <wp:inline distT="0" distB="0" distL="114935" distR="114935">
+          <wp:inline distT="0" distB="0" distL="0" distR="0">
             <wp:extent cx="4152900" cy="4572000"/>
             <wp:effectExtent l="0" t="0" r="0" b="0"/>
             <wp:docPr id="5" name="Image3" descr=""/>
@@ -5106,7 +4480,7 @@
         <w:pStyle w:val="Heading3"/>
         <w:numPr>
           <w:ilvl w:val="2"/>
-          <w:numId w:val="3"/>
+          <w:numId w:val="2"/>
         </w:numPr>
         <w:bidi w:val="0"/>
         <w:spacing w:before="280" w:after="200"/>
@@ -5131,7 +4505,7 @@
       <w:r>
         <w:rPr/>
         <w:drawing>
-          <wp:inline distT="0" distB="0" distL="114935" distR="114935">
+          <wp:inline distT="0" distB="0" distL="0" distR="0">
             <wp:extent cx="4572000" cy="4448175"/>
             <wp:effectExtent l="0" t="0" r="0" b="0"/>
             <wp:docPr id="6" name="Image4" descr=""/>
@@ -5185,7 +4559,7 @@
         <w:pStyle w:val="Heading3"/>
         <w:numPr>
           <w:ilvl w:val="2"/>
-          <w:numId w:val="3"/>
+          <w:numId w:val="2"/>
         </w:numPr>
         <w:bidi w:val="0"/>
         <w:spacing w:before="280" w:after="200"/>
@@ -5210,7 +4584,7 @@
       <w:r>
         <w:rPr/>
         <w:drawing>
-          <wp:inline distT="0" distB="0" distL="114935" distR="114935">
+          <wp:inline distT="0" distB="0" distL="0" distR="0">
             <wp:extent cx="4572000" cy="4448175"/>
             <wp:effectExtent l="0" t="0" r="0" b="0"/>
             <wp:docPr id="7" name="Image5" descr=""/>
@@ -5264,7 +4638,7 @@
         <w:pStyle w:val="Heading3"/>
         <w:numPr>
           <w:ilvl w:val="2"/>
-          <w:numId w:val="3"/>
+          <w:numId w:val="2"/>
         </w:numPr>
         <w:bidi w:val="0"/>
         <w:spacing w:before="280" w:after="200"/>
@@ -5291,7 +4665,7 @@
       <w:r>
         <w:rPr/>
         <w:drawing>
-          <wp:inline distT="0" distB="0" distL="114935" distR="114935">
+          <wp:inline distT="0" distB="0" distL="0" distR="0">
             <wp:extent cx="4572000" cy="3162300"/>
             <wp:effectExtent l="0" t="0" r="0" b="0"/>
             <wp:docPr id="8" name="Image6" descr=""/>
@@ -5346,7 +4720,7 @@
         <w:pStyle w:val="Heading3"/>
         <w:numPr>
           <w:ilvl w:val="2"/>
-          <w:numId w:val="3"/>
+          <w:numId w:val="2"/>
         </w:numPr>
         <w:bidi w:val="0"/>
         <w:spacing w:before="280" w:after="200"/>
@@ -5370,7 +4744,7 @@
       <w:r>
         <w:rPr/>
         <w:drawing>
-          <wp:inline distT="0" distB="0" distL="114935" distR="114935">
+          <wp:inline distT="0" distB="0" distL="0" distR="0">
             <wp:extent cx="4572000" cy="3162300"/>
             <wp:effectExtent l="0" t="0" r="0" b="0"/>
             <wp:docPr id="9" name="Image7" descr=""/>
@@ -5413,7 +4787,7 @@
         <w:pStyle w:val="Heading3"/>
         <w:numPr>
           <w:ilvl w:val="2"/>
-          <w:numId w:val="3"/>
+          <w:numId w:val="2"/>
         </w:numPr>
         <w:bidi w:val="0"/>
         <w:spacing w:before="280" w:after="200"/>
@@ -5440,7 +4814,7 @@
       <w:r>
         <w:rPr/>
         <w:drawing>
-          <wp:inline distT="0" distB="0" distL="114935" distR="114935">
+          <wp:inline distT="0" distB="0" distL="0" distR="0">
             <wp:extent cx="4572000" cy="3162300"/>
             <wp:effectExtent l="0" t="0" r="0" b="0"/>
             <wp:docPr id="10" name="Image8" descr=""/>
@@ -5505,7 +4879,7 @@
         <w:pStyle w:val="Heading3"/>
         <w:numPr>
           <w:ilvl w:val="2"/>
-          <w:numId w:val="3"/>
+          <w:numId w:val="2"/>
         </w:numPr>
         <w:bidi w:val="0"/>
         <w:spacing w:before="280" w:after="200"/>
@@ -5532,7 +4906,7 @@
       <w:r>
         <w:rPr/>
         <w:drawing>
-          <wp:inline distT="0" distB="0" distL="114935" distR="114935">
+          <wp:inline distT="0" distB="0" distL="0" distR="0">
             <wp:extent cx="4152900" cy="4572000"/>
             <wp:effectExtent l="0" t="0" r="0" b="0"/>
             <wp:docPr id="11" name="Image9" descr=""/>
@@ -5597,7 +4971,7 @@
         <w:pStyle w:val="Heading3"/>
         <w:numPr>
           <w:ilvl w:val="2"/>
-          <w:numId w:val="3"/>
+          <w:numId w:val="2"/>
         </w:numPr>
         <w:bidi w:val="0"/>
         <w:spacing w:before="280" w:after="200"/>
@@ -5624,7 +4998,7 @@
       <w:r>
         <w:rPr/>
         <w:drawing>
-          <wp:inline distT="0" distB="0" distL="114935" distR="114935">
+          <wp:inline distT="0" distB="0" distL="0" distR="0">
             <wp:extent cx="4572000" cy="4152900"/>
             <wp:effectExtent l="0" t="0" r="0" b="0"/>
             <wp:docPr id="12" name="Image10" descr=""/>
@@ -5678,7 +5052,7 @@
         <w:pStyle w:val="Heading3"/>
         <w:numPr>
           <w:ilvl w:val="2"/>
-          <w:numId w:val="3"/>
+          <w:numId w:val="2"/>
         </w:numPr>
         <w:bidi w:val="0"/>
         <w:spacing w:before="280" w:after="200"/>
@@ -5705,7 +5079,7 @@
       <w:r>
         <w:rPr/>
         <w:drawing>
-          <wp:inline distT="0" distB="0" distL="114935" distR="114935">
+          <wp:inline distT="0" distB="0" distL="0" distR="0">
             <wp:extent cx="4572000" cy="4095750"/>
             <wp:effectExtent l="0" t="0" r="0" b="0"/>
             <wp:docPr id="13" name="Image11" descr=""/>
@@ -5759,7 +5133,7 @@
         <w:pStyle w:val="Heading2"/>
         <w:numPr>
           <w:ilvl w:val="1"/>
-          <w:numId w:val="3"/>
+          <w:numId w:val="2"/>
         </w:numPr>
         <w:spacing w:before="280" w:after="240"/>
         <w:rPr/>
@@ -5778,7 +5152,7 @@
         <w:pStyle w:val="Heading3"/>
         <w:numPr>
           <w:ilvl w:val="2"/>
-          <w:numId w:val="3"/>
+          <w:numId w:val="2"/>
         </w:numPr>
         <w:spacing w:before="280" w:after="200"/>
         <w:rPr/>
@@ -5808,7 +5182,7 @@
         <w:pStyle w:val="Heading3"/>
         <w:numPr>
           <w:ilvl w:val="2"/>
-          <w:numId w:val="3"/>
+          <w:numId w:val="2"/>
         </w:numPr>
         <w:spacing w:before="280" w:after="200"/>
         <w:rPr/>
@@ -5834,7 +5208,7 @@
         <w:pStyle w:val="Heading3"/>
         <w:numPr>
           <w:ilvl w:val="2"/>
-          <w:numId w:val="3"/>
+          <w:numId w:val="2"/>
         </w:numPr>
         <w:spacing w:before="280" w:after="200"/>
         <w:rPr/>
@@ -5852,7 +5226,23 @@
       </w:pPr>
       <w:r>
         <w:rPr/>
-        <w:t>Each new word added will create a new WelshDictionary object, constructed using the Welsh, English and word type to populate the instance variables. This is then added to a list data structure, which is then used by other modules of the program for displaying, practicing and testing words with the user.</w:t>
+        <w:t xml:space="preserve">Each new word added will create a new WelshDictionary object, constructed using the </w:t>
+      </w:r>
+      <w:r>
+        <w:rPr/>
+        <w:t>W</w:t>
+      </w:r>
+      <w:r>
+        <w:rPr/>
+        <w:t xml:space="preserve">elsh, </w:t>
+      </w:r>
+      <w:r>
+        <w:rPr/>
+        <w:t>E</w:t>
+      </w:r>
+      <w:r>
+        <w:rPr/>
+        <w:t>nglish and word type to populate the instance variables. This is then added to a list data structure, which is then used by other modules of the program for displaying, practicing and testing words with the user.</w:t>
       </w:r>
     </w:p>
     <w:p>
@@ -5860,7 +5250,7 @@
         <w:pStyle w:val="Heading3"/>
         <w:numPr>
           <w:ilvl w:val="2"/>
-          <w:numId w:val="3"/>
+          <w:numId w:val="2"/>
         </w:numPr>
         <w:spacing w:before="280" w:after="200"/>
         <w:rPr/>
@@ -5887,7 +5277,7 @@
         <w:pStyle w:val="Heading3"/>
         <w:numPr>
           <w:ilvl w:val="2"/>
-          <w:numId w:val="3"/>
+          <w:numId w:val="2"/>
         </w:numPr>
         <w:spacing w:before="280" w:after="200"/>
         <w:rPr/>
@@ -5923,7 +5313,7 @@
         <w:pStyle w:val="Heading2"/>
         <w:numPr>
           <w:ilvl w:val="1"/>
-          <w:numId w:val="3"/>
+          <w:numId w:val="2"/>
         </w:numPr>
         <w:spacing w:before="280" w:after="240"/>
         <w:rPr/>
@@ -5940,7 +5330,7 @@
         <w:pStyle w:val="Heading3"/>
         <w:numPr>
           <w:ilvl w:val="2"/>
-          <w:numId w:val="3"/>
+          <w:numId w:val="2"/>
         </w:numPr>
         <w:spacing w:before="280" w:after="200"/>
         <w:rPr/>
@@ -5961,17 +5351,55 @@
         <w:rPr>
           <w:lang w:eastAsia="en-GB"/>
         </w:rPr>
-        <w:t xml:space="preserve">Currently the program works with WelshDictionary objects, which store the welsh translation of the word, its english translation and the type of word it is(verb, noun, etc). These objects are linked lists which would point to the next object in the dictionary, i.e. it would have the next word down adjacent to the object. </w:t>
-      </w:r>
-    </w:p>
-    <w:p>
-      <w:pPr>
-        <w:pStyle w:val="UnnumHeading1"/>
-        <w:spacing w:before="280" w:after="280"/>
-        <w:rPr/>
-      </w:pPr>
-      <w:r>
-        <w:rPr/>
+        <w:t xml:space="preserve">Currently the program works with WelshDictionary objects, which store the </w:t>
+      </w:r>
+      <w:r>
+        <w:rPr>
+          <w:lang w:eastAsia="en-GB"/>
+        </w:rPr>
+        <w:t>W</w:t>
+      </w:r>
+      <w:r>
+        <w:rPr>
+          <w:lang w:eastAsia="en-GB"/>
+        </w:rPr>
+        <w:t xml:space="preserve">elsh translation of the word, its </w:t>
+      </w:r>
+      <w:r>
+        <w:rPr>
+          <w:lang w:eastAsia="en-GB"/>
+        </w:rPr>
+        <w:t>E</w:t>
+      </w:r>
+      <w:r>
+        <w:rPr>
+          <w:lang w:eastAsia="en-GB"/>
+        </w:rPr>
+        <w:t xml:space="preserve">nglish translation and the </w:t>
+      </w:r>
+      <w:r>
+        <w:rPr>
+          <w:lang w:eastAsia="en-GB"/>
+        </w:rPr>
+        <w:t>word type</w:t>
+      </w:r>
+      <w:r>
+        <w:rPr>
+          <w:lang w:eastAsia="en-GB"/>
+        </w:rPr>
+        <w:t xml:space="preserve"> (verb, </w:t>
+      </w:r>
+      <w:r>
+        <w:rPr>
+          <w:lang w:eastAsia="en-GB"/>
+        </w:rPr>
+        <w:t xml:space="preserve">masculine </w:t>
+      </w:r>
+      <w:r>
+        <w:rPr>
+          <w:lang w:eastAsia="en-GB"/>
+        </w:rPr>
+        <w:t>noun, etc). These objects are linked lists which would point to the next object in the dictionary, i.e. it would have the next word down adjacent to the object.</w:t>
       </w:r>
       <w:r>
         <w:br w:type="page"/>
@@ -6426,6 +5854,110 @@
                 <w:lang w:val="en-GB"/>
               </w:rPr>
               <w:t>BC, KB, LW, OP, TP</w:t>
+            </w:r>
+          </w:p>
+        </w:tc>
+      </w:tr>
+      <w:tr>
+        <w:trPr/>
+        <w:tc>
+          <w:tcPr>
+            <w:tcW w:w="861" w:type="dxa"/>
+            <w:tcBorders>
+              <w:left w:val="single" w:sz="12" w:space="0" w:color="000000"/>
+              <w:bottom w:val="single" w:sz="12" w:space="0" w:color="000000"/>
+              <w:right w:val="single" w:sz="6" w:space="0" w:color="000000"/>
+            </w:tcBorders>
+          </w:tcPr>
+          <w:p>
+            <w:pPr>
+              <w:pStyle w:val="Normal"/>
+              <w:rPr/>
+            </w:pPr>
+            <w:r>
+              <w:rPr/>
+              <w:t>1.0</w:t>
+            </w:r>
+          </w:p>
+        </w:tc>
+        <w:tc>
+          <w:tcPr>
+            <w:tcW w:w="1009" w:type="dxa"/>
+            <w:tcBorders>
+              <w:left w:val="single" w:sz="6" w:space="0" w:color="000000"/>
+              <w:bottom w:val="single" w:sz="12" w:space="0" w:color="000000"/>
+              <w:right w:val="single" w:sz="6" w:space="0" w:color="000000"/>
+            </w:tcBorders>
+          </w:tcPr>
+          <w:p>
+            <w:pPr>
+              <w:pStyle w:val="Normal"/>
+              <w:rPr/>
+            </w:pPr>
+            <w:r>
+              <w:rPr/>
+              <w:t>N/A</w:t>
+            </w:r>
+          </w:p>
+        </w:tc>
+        <w:tc>
+          <w:tcPr>
+            <w:tcW w:w="1195" w:type="dxa"/>
+            <w:tcBorders>
+              <w:left w:val="single" w:sz="6" w:space="0" w:color="000000"/>
+              <w:bottom w:val="single" w:sz="12" w:space="0" w:color="000000"/>
+              <w:right w:val="single" w:sz="6" w:space="0" w:color="000000"/>
+            </w:tcBorders>
+          </w:tcPr>
+          <w:p>
+            <w:pPr>
+              <w:pStyle w:val="Normal"/>
+              <w:rPr/>
+            </w:pPr>
+            <w:r>
+              <w:rPr/>
+              <w:t>30/03/2020</w:t>
+            </w:r>
+          </w:p>
+        </w:tc>
+        <w:tc>
+          <w:tcPr>
+            <w:tcW w:w="3969" w:type="dxa"/>
+            <w:tcBorders>
+              <w:left w:val="single" w:sz="6" w:space="0" w:color="000000"/>
+              <w:bottom w:val="single" w:sz="12" w:space="0" w:color="000000"/>
+              <w:right w:val="single" w:sz="6" w:space="0" w:color="000000"/>
+            </w:tcBorders>
+          </w:tcPr>
+          <w:p>
+            <w:pPr>
+              <w:pStyle w:val="Normal"/>
+              <w:jc w:val="left"/>
+              <w:rPr/>
+            </w:pPr>
+            <w:r>
+              <w:rPr/>
+              <w:t>Corrected grammatical issues, and font sizes.</w:t>
+            </w:r>
+          </w:p>
+        </w:tc>
+        <w:tc>
+          <w:tcPr>
+            <w:tcW w:w="1318" w:type="dxa"/>
+            <w:tcBorders>
+              <w:left w:val="single" w:sz="6" w:space="0" w:color="000000"/>
+              <w:bottom w:val="single" w:sz="12" w:space="0" w:color="000000"/>
+              <w:right w:val="single" w:sz="12" w:space="0" w:color="000000"/>
+            </w:tcBorders>
+          </w:tcPr>
+          <w:p>
+            <w:pPr>
+              <w:pStyle w:val="Normal"/>
+              <w:rPr/>
+            </w:pPr>
+            <w:r>
+              <w:rPr/>
+              <w:t>OP</w:t>
             </w:r>
           </w:p>
         </w:tc>
@@ -6748,11 +6280,7 @@
       <w:sdtContent>
         <w:r>
           <w:rPr/>
-          <w:t>0.</w:t>
-        </w:r>
-        <w:r>
-          <w:rPr/>
-          <w:t>2</w:t>
+          <w:t>1.0</w:t>
         </w:r>
       </w:sdtContent>
     </w:sdt>
@@ -6773,7 +6301,7 @@
         </w:r>
         <w:r>
           <w:rPr/>
-          <w:t>view</w:t>
+          <w:t>lease</w:t>
         </w:r>
       </w:sdtContent>
     </w:sdt>
@@ -6967,111 +6495,84 @@
   <w:abstractNum w:abstractNumId="2">
     <w:lvl w:ilvl="0">
       <w:start w:val="1"/>
-      <w:numFmt w:val="bullet"/>
-      <w:lvlText w:val=""/>
-      <w:lvlJc w:val="left"/>
-      <w:pPr>
-        <w:ind w:left="720" w:hanging="360"/>
-      </w:pPr>
-      <w:rPr>
-        <w:rFonts w:ascii="Symbol" w:hAnsi="Symbol" w:cs="Symbol" w:hint="default"/>
-      </w:rPr>
+      <w:numFmt w:val="decimal"/>
+      <w:lvlText w:val="%1."/>
+      <w:lvlJc w:val="left"/>
+      <w:pPr>
+        <w:ind w:left="0" w:hanging="0"/>
+      </w:pPr>
     </w:lvl>
     <w:lvl w:ilvl="1">
       <w:start w:val="1"/>
-      <w:numFmt w:val="bullet"/>
-      <w:lvlText w:val="o"/>
-      <w:lvlJc w:val="left"/>
-      <w:pPr>
-        <w:ind w:left="1440" w:hanging="360"/>
-      </w:pPr>
-      <w:rPr>
-        <w:rFonts w:ascii="Courier New" w:hAnsi="Courier New" w:cs="Courier New" w:hint="default"/>
-      </w:rPr>
+      <w:numFmt w:val="decimal"/>
+      <w:lvlText w:val="%1.%2"/>
+      <w:lvlJc w:val="left"/>
+      <w:pPr>
+        <w:ind w:left="0" w:hanging="0"/>
+      </w:pPr>
     </w:lvl>
     <w:lvl w:ilvl="2">
       <w:start w:val="1"/>
-      <w:numFmt w:val="bullet"/>
-      <w:lvlText w:val=""/>
-      <w:lvlJc w:val="left"/>
-      <w:pPr>
-        <w:ind w:left="2160" w:hanging="360"/>
-      </w:pPr>
-      <w:rPr>
-        <w:rFonts w:ascii="Wingdings" w:hAnsi="Wingdings" w:cs="Wingdings" w:hint="default"/>
-      </w:rPr>
+      <w:numFmt w:val="decimal"/>
+      <w:lvlText w:val="%1.%2.%3"/>
+      <w:lvlJc w:val="left"/>
+      <w:pPr>
+        <w:ind w:left="0" w:hanging="0"/>
+      </w:pPr>
     </w:lvl>
     <w:lvl w:ilvl="3">
       <w:start w:val="1"/>
-      <w:numFmt w:val="bullet"/>
-      <w:lvlText w:val=""/>
-      <w:lvlJc w:val="left"/>
-      <w:pPr>
-        <w:ind w:left="2880" w:hanging="360"/>
-      </w:pPr>
-      <w:rPr>
-        <w:rFonts w:ascii="Symbol" w:hAnsi="Symbol" w:cs="Symbol" w:hint="default"/>
-      </w:rPr>
+      <w:numFmt w:val="decimal"/>
+      <w:lvlText w:val="%1.%2.%3.%4"/>
+      <w:lvlJc w:val="left"/>
+      <w:pPr>
+        <w:ind w:left="0" w:hanging="0"/>
+      </w:pPr>
     </w:lvl>
     <w:lvl w:ilvl="4">
       <w:start w:val="1"/>
-      <w:numFmt w:val="bullet"/>
-      <w:lvlText w:val="o"/>
-      <w:lvlJc w:val="left"/>
-      <w:pPr>
-        <w:ind w:left="3600" w:hanging="360"/>
-      </w:pPr>
-      <w:rPr>
-        <w:rFonts w:ascii="Courier New" w:hAnsi="Courier New" w:cs="Courier New" w:hint="default"/>
-      </w:rPr>
+      <w:numFmt w:val="decimal"/>
+      <w:lvlText w:val="%1.%2.%3.%4.%5"/>
+      <w:lvlJc w:val="left"/>
+      <w:pPr>
+        <w:ind w:left="0" w:hanging="0"/>
+      </w:pPr>
     </w:lvl>
     <w:lvl w:ilvl="5">
       <w:start w:val="1"/>
-      <w:numFmt w:val="bullet"/>
-      <w:lvlText w:val=""/>
-      <w:lvlJc w:val="left"/>
-      <w:pPr>
-        <w:ind w:left="4320" w:hanging="360"/>
-      </w:pPr>
-      <w:rPr>
-        <w:rFonts w:ascii="Wingdings" w:hAnsi="Wingdings" w:cs="Wingdings" w:hint="default"/>
-      </w:rPr>
+      <w:numFmt w:val="decimal"/>
+      <w:lvlText w:val="%1.%2.%3.%4.%5.%6"/>
+      <w:lvlJc w:val="left"/>
+      <w:pPr>
+        <w:ind w:left="0" w:hanging="0"/>
+      </w:pPr>
     </w:lvl>
     <w:lvl w:ilvl="6">
       <w:start w:val="1"/>
-      <w:numFmt w:val="bullet"/>
-      <w:lvlText w:val=""/>
-      <w:lvlJc w:val="left"/>
-      <w:pPr>
-        <w:ind w:left="5040" w:hanging="360"/>
-      </w:pPr>
-      <w:rPr>
-        <w:rFonts w:ascii="Symbol" w:hAnsi="Symbol" w:cs="Symbol" w:hint="default"/>
-      </w:rPr>
+      <w:numFmt w:val="decimal"/>
+      <w:lvlText w:val="%1.%2.%3.%4.%5.%6.%7"/>
+      <w:lvlJc w:val="left"/>
+      <w:pPr>
+        <w:ind w:left="0" w:hanging="0"/>
+      </w:pPr>
     </w:lvl>
     <w:lvl w:ilvl="7">
       <w:start w:val="1"/>
-      <w:numFmt w:val="bullet"/>
-      <w:lvlText w:val="o"/>
-      <w:lvlJc w:val="left"/>
-      <w:pPr>
-        <w:ind w:left="5760" w:hanging="360"/>
-      </w:pPr>
-      <w:rPr>
-        <w:rFonts w:ascii="Courier New" w:hAnsi="Courier New" w:cs="Courier New" w:hint="default"/>
-      </w:rPr>
+      <w:numFmt w:val="decimal"/>
+      <w:lvlText w:val="%1.%2.%3.%4.%5.%6.%7.%8"/>
+      <w:lvlJc w:val="left"/>
+      <w:pPr>
+        <w:ind w:left="0" w:hanging="0"/>
+      </w:pPr>
     </w:lvl>
     <w:lvl w:ilvl="8">
       <w:start w:val="1"/>
-      <w:numFmt w:val="bullet"/>
-      <w:lvlText w:val=""/>
-      <w:lvlJc w:val="left"/>
-      <w:pPr>
-        <w:ind w:left="6480" w:hanging="360"/>
-      </w:pPr>
-      <w:rPr>
-        <w:rFonts w:ascii="Wingdings" w:hAnsi="Wingdings" w:cs="Wingdings" w:hint="default"/>
-      </w:rPr>
+      <w:numFmt w:val="decimal"/>
+      <w:lvlText w:val="%1.%2.%3.%4.%5.%6.%7.%8.%9"/>
+      <w:lvlJc w:val="left"/>
+      <w:pPr>
+        <w:ind w:left="0" w:hanging="0"/>
+      </w:pPr>
     </w:lvl>
   </w:abstractNum>
   <w:abstractNum w:abstractNumId="3">
@@ -7164,115 +6665,142 @@
       <w:lvlText w:val=""/>
       <w:lvlJc w:val="left"/>
       <w:pPr>
+        <w:tabs>
+          <w:tab w:val="num" w:pos="720"/>
+        </w:tabs>
         <w:ind w:left="720" w:hanging="360"/>
       </w:pPr>
       <w:rPr>
         <w:rFonts w:ascii="Symbol" w:hAnsi="Symbol" w:cs="Symbol" w:hint="default"/>
-        <w:rFonts w:cs="Symbol"/>
+        <w:rFonts w:cs="OpenSymbol"/>
       </w:rPr>
     </w:lvl>
     <w:lvl w:ilvl="1">
       <w:start w:val="1"/>
       <w:numFmt w:val="bullet"/>
-      <w:lvlText w:val="o"/>
-      <w:lvlJc w:val="left"/>
-      <w:pPr>
+      <w:lvlText w:val="◦"/>
+      <w:lvlJc w:val="left"/>
+      <w:pPr>
+        <w:tabs>
+          <w:tab w:val="num" w:pos="1080"/>
+        </w:tabs>
+        <w:ind w:left="1080" w:hanging="360"/>
+      </w:pPr>
+      <w:rPr>
+        <w:rFonts w:ascii="OpenSymbol" w:hAnsi="OpenSymbol" w:cs="OpenSymbol" w:hint="default"/>
+        <w:rFonts w:cs="OpenSymbol"/>
+      </w:rPr>
+    </w:lvl>
+    <w:lvl w:ilvl="2">
+      <w:start w:val="1"/>
+      <w:numFmt w:val="bullet"/>
+      <w:lvlText w:val="▪"/>
+      <w:lvlJc w:val="left"/>
+      <w:pPr>
+        <w:tabs>
+          <w:tab w:val="num" w:pos="1440"/>
+        </w:tabs>
         <w:ind w:left="1440" w:hanging="360"/>
       </w:pPr>
       <w:rPr>
-        <w:rFonts w:ascii="Courier New" w:hAnsi="Courier New" w:cs="Courier New" w:hint="default"/>
-        <w:rFonts w:cs="Courier New"/>
-      </w:rPr>
-    </w:lvl>
-    <w:lvl w:ilvl="2">
-      <w:start w:val="1"/>
-      <w:numFmt w:val="bullet"/>
-      <w:lvlText w:val=""/>
-      <w:lvlJc w:val="left"/>
-      <w:pPr>
+        <w:rFonts w:ascii="OpenSymbol" w:hAnsi="OpenSymbol" w:cs="OpenSymbol" w:hint="default"/>
+        <w:rFonts w:cs="OpenSymbol"/>
+      </w:rPr>
+    </w:lvl>
+    <w:lvl w:ilvl="3">
+      <w:start w:val="1"/>
+      <w:numFmt w:val="bullet"/>
+      <w:lvlText w:val=""/>
+      <w:lvlJc w:val="left"/>
+      <w:pPr>
+        <w:tabs>
+          <w:tab w:val="num" w:pos="1800"/>
+        </w:tabs>
+        <w:ind w:left="1800" w:hanging="360"/>
+      </w:pPr>
+      <w:rPr>
+        <w:rFonts w:ascii="Symbol" w:hAnsi="Symbol" w:cs="Symbol" w:hint="default"/>
+        <w:rFonts w:cs="OpenSymbol"/>
+      </w:rPr>
+    </w:lvl>
+    <w:lvl w:ilvl="4">
+      <w:start w:val="1"/>
+      <w:numFmt w:val="bullet"/>
+      <w:lvlText w:val="◦"/>
+      <w:lvlJc w:val="left"/>
+      <w:pPr>
+        <w:tabs>
+          <w:tab w:val="num" w:pos="2160"/>
+        </w:tabs>
         <w:ind w:left="2160" w:hanging="360"/>
       </w:pPr>
       <w:rPr>
-        <w:rFonts w:ascii="Wingdings" w:hAnsi="Wingdings" w:cs="Wingdings" w:hint="default"/>
-        <w:rFonts w:cs="Wingdings"/>
-      </w:rPr>
-    </w:lvl>
-    <w:lvl w:ilvl="3">
+        <w:rFonts w:ascii="OpenSymbol" w:hAnsi="OpenSymbol" w:cs="OpenSymbol" w:hint="default"/>
+        <w:rFonts w:cs="OpenSymbol"/>
+      </w:rPr>
+    </w:lvl>
+    <w:lvl w:ilvl="5">
+      <w:start w:val="1"/>
+      <w:numFmt w:val="bullet"/>
+      <w:lvlText w:val="▪"/>
+      <w:lvlJc w:val="left"/>
+      <w:pPr>
+        <w:tabs>
+          <w:tab w:val="num" w:pos="2520"/>
+        </w:tabs>
+        <w:ind w:left="2520" w:hanging="360"/>
+      </w:pPr>
+      <w:rPr>
+        <w:rFonts w:ascii="OpenSymbol" w:hAnsi="OpenSymbol" w:cs="OpenSymbol" w:hint="default"/>
+        <w:rFonts w:cs="OpenSymbol"/>
+      </w:rPr>
+    </w:lvl>
+    <w:lvl w:ilvl="6">
       <w:start w:val="1"/>
       <w:numFmt w:val="bullet"/>
       <w:lvlText w:val=""/>
       <w:lvlJc w:val="left"/>
       <w:pPr>
+        <w:tabs>
+          <w:tab w:val="num" w:pos="2880"/>
+        </w:tabs>
         <w:ind w:left="2880" w:hanging="360"/>
       </w:pPr>
       <w:rPr>
         <w:rFonts w:ascii="Symbol" w:hAnsi="Symbol" w:cs="Symbol" w:hint="default"/>
-        <w:rFonts w:cs="Symbol"/>
-      </w:rPr>
-    </w:lvl>
-    <w:lvl w:ilvl="4">
-      <w:start w:val="1"/>
-      <w:numFmt w:val="bullet"/>
-      <w:lvlText w:val="o"/>
-      <w:lvlJc w:val="left"/>
-      <w:pPr>
+        <w:rFonts w:cs="OpenSymbol"/>
+      </w:rPr>
+    </w:lvl>
+    <w:lvl w:ilvl="7">
+      <w:start w:val="1"/>
+      <w:numFmt w:val="bullet"/>
+      <w:lvlText w:val="◦"/>
+      <w:lvlJc w:val="left"/>
+      <w:pPr>
+        <w:tabs>
+          <w:tab w:val="num" w:pos="3240"/>
+        </w:tabs>
+        <w:ind w:left="3240" w:hanging="360"/>
+      </w:pPr>
+      <w:rPr>
+        <w:rFonts w:ascii="OpenSymbol" w:hAnsi="OpenSymbol" w:cs="OpenSymbol" w:hint="default"/>
+        <w:rFonts w:cs="OpenSymbol"/>
+      </w:rPr>
+    </w:lvl>
+    <w:lvl w:ilvl="8">
+      <w:start w:val="1"/>
+      <w:numFmt w:val="bullet"/>
+      <w:lvlText w:val="▪"/>
+      <w:lvlJc w:val="left"/>
+      <w:pPr>
+        <w:tabs>
+          <w:tab w:val="num" w:pos="3600"/>
+        </w:tabs>
         <w:ind w:left="3600" w:hanging="360"/>
       </w:pPr>
       <w:rPr>
-        <w:rFonts w:ascii="Courier New" w:hAnsi="Courier New" w:cs="Courier New" w:hint="default"/>
-        <w:rFonts w:cs="Courier New"/>
-      </w:rPr>
-    </w:lvl>
-    <w:lvl w:ilvl="5">
-      <w:start w:val="1"/>
-      <w:numFmt w:val="bullet"/>
-      <w:lvlText w:val=""/>
-      <w:lvlJc w:val="left"/>
-      <w:pPr>
-        <w:ind w:left="4320" w:hanging="360"/>
-      </w:pPr>
-      <w:rPr>
-        <w:rFonts w:ascii="Wingdings" w:hAnsi="Wingdings" w:cs="Wingdings" w:hint="default"/>
-        <w:rFonts w:cs="Wingdings"/>
-      </w:rPr>
-    </w:lvl>
-    <w:lvl w:ilvl="6">
-      <w:start w:val="1"/>
-      <w:numFmt w:val="bullet"/>
-      <w:lvlText w:val=""/>
-      <w:lvlJc w:val="left"/>
-      <w:pPr>
-        <w:ind w:left="5040" w:hanging="360"/>
-      </w:pPr>
-      <w:rPr>
-        <w:rFonts w:ascii="Symbol" w:hAnsi="Symbol" w:cs="Symbol" w:hint="default"/>
-        <w:rFonts w:cs="Symbol"/>
-      </w:rPr>
-    </w:lvl>
-    <w:lvl w:ilvl="7">
-      <w:start w:val="1"/>
-      <w:numFmt w:val="bullet"/>
-      <w:lvlText w:val="o"/>
-      <w:lvlJc w:val="left"/>
-      <w:pPr>
-        <w:ind w:left="5760" w:hanging="360"/>
-      </w:pPr>
-      <w:rPr>
-        <w:rFonts w:ascii="Courier New" w:hAnsi="Courier New" w:cs="Courier New" w:hint="default"/>
-        <w:rFonts w:cs="Courier New"/>
-      </w:rPr>
-    </w:lvl>
-    <w:lvl w:ilvl="8">
-      <w:start w:val="1"/>
-      <w:numFmt w:val="bullet"/>
-      <w:lvlText w:val=""/>
-      <w:lvlJc w:val="left"/>
-      <w:pPr>
-        <w:ind w:left="6480" w:hanging="360"/>
-      </w:pPr>
-      <w:rPr>
-        <w:rFonts w:ascii="Wingdings" w:hAnsi="Wingdings" w:cs="Wingdings" w:hint="default"/>
-        <w:rFonts w:cs="Wingdings"/>
+        <w:rFonts w:ascii="OpenSymbol" w:hAnsi="OpenSymbol" w:cs="OpenSymbol" w:hint="default"/>
+        <w:rFonts w:cs="OpenSymbol"/>
       </w:rPr>
     </w:lvl>
   </w:abstractNum>
@@ -7283,115 +6811,142 @@
       <w:lvlText w:val=""/>
       <w:lvlJc w:val="left"/>
       <w:pPr>
+        <w:tabs>
+          <w:tab w:val="num" w:pos="720"/>
+        </w:tabs>
         <w:ind w:left="720" w:hanging="360"/>
       </w:pPr>
       <w:rPr>
         <w:rFonts w:ascii="Symbol" w:hAnsi="Symbol" w:cs="Symbol" w:hint="default"/>
-        <w:rFonts w:cs="Symbol"/>
+        <w:rFonts w:cs="OpenSymbol"/>
       </w:rPr>
     </w:lvl>
     <w:lvl w:ilvl="1">
       <w:start w:val="1"/>
       <w:numFmt w:val="bullet"/>
-      <w:lvlText w:val="o"/>
-      <w:lvlJc w:val="left"/>
-      <w:pPr>
+      <w:lvlText w:val="◦"/>
+      <w:lvlJc w:val="left"/>
+      <w:pPr>
+        <w:tabs>
+          <w:tab w:val="num" w:pos="1080"/>
+        </w:tabs>
+        <w:ind w:left="1080" w:hanging="360"/>
+      </w:pPr>
+      <w:rPr>
+        <w:rFonts w:ascii="OpenSymbol" w:hAnsi="OpenSymbol" w:cs="OpenSymbol" w:hint="default"/>
+        <w:rFonts w:cs="OpenSymbol"/>
+      </w:rPr>
+    </w:lvl>
+    <w:lvl w:ilvl="2">
+      <w:start w:val="1"/>
+      <w:numFmt w:val="bullet"/>
+      <w:lvlText w:val="▪"/>
+      <w:lvlJc w:val="left"/>
+      <w:pPr>
+        <w:tabs>
+          <w:tab w:val="num" w:pos="1440"/>
+        </w:tabs>
         <w:ind w:left="1440" w:hanging="360"/>
       </w:pPr>
       <w:rPr>
-        <w:rFonts w:ascii="Courier New" w:hAnsi="Courier New" w:cs="Courier New" w:hint="default"/>
-        <w:rFonts w:cs="Courier New"/>
-      </w:rPr>
-    </w:lvl>
-    <w:lvl w:ilvl="2">
-      <w:start w:val="1"/>
-      <w:numFmt w:val="bullet"/>
-      <w:lvlText w:val=""/>
-      <w:lvlJc w:val="left"/>
-      <w:pPr>
+        <w:rFonts w:ascii="OpenSymbol" w:hAnsi="OpenSymbol" w:cs="OpenSymbol" w:hint="default"/>
+        <w:rFonts w:cs="OpenSymbol"/>
+      </w:rPr>
+    </w:lvl>
+    <w:lvl w:ilvl="3">
+      <w:start w:val="1"/>
+      <w:numFmt w:val="bullet"/>
+      <w:lvlText w:val=""/>
+      <w:lvlJc w:val="left"/>
+      <w:pPr>
+        <w:tabs>
+          <w:tab w:val="num" w:pos="1800"/>
+        </w:tabs>
+        <w:ind w:left="1800" w:hanging="360"/>
+      </w:pPr>
+      <w:rPr>
+        <w:rFonts w:ascii="Symbol" w:hAnsi="Symbol" w:cs="Symbol" w:hint="default"/>
+        <w:rFonts w:cs="OpenSymbol"/>
+      </w:rPr>
+    </w:lvl>
+    <w:lvl w:ilvl="4">
+      <w:start w:val="1"/>
+      <w:numFmt w:val="bullet"/>
+      <w:lvlText w:val="◦"/>
+      <w:lvlJc w:val="left"/>
+      <w:pPr>
+        <w:tabs>
+          <w:tab w:val="num" w:pos="2160"/>
+        </w:tabs>
         <w:ind w:left="2160" w:hanging="360"/>
       </w:pPr>
       <w:rPr>
-        <w:rFonts w:ascii="Wingdings" w:hAnsi="Wingdings" w:cs="Wingdings" w:hint="default"/>
-        <w:rFonts w:cs="Wingdings"/>
-      </w:rPr>
-    </w:lvl>
-    <w:lvl w:ilvl="3">
+        <w:rFonts w:ascii="OpenSymbol" w:hAnsi="OpenSymbol" w:cs="OpenSymbol" w:hint="default"/>
+        <w:rFonts w:cs="OpenSymbol"/>
+      </w:rPr>
+    </w:lvl>
+    <w:lvl w:ilvl="5">
+      <w:start w:val="1"/>
+      <w:numFmt w:val="bullet"/>
+      <w:lvlText w:val="▪"/>
+      <w:lvlJc w:val="left"/>
+      <w:pPr>
+        <w:tabs>
+          <w:tab w:val="num" w:pos="2520"/>
+        </w:tabs>
+        <w:ind w:left="2520" w:hanging="360"/>
+      </w:pPr>
+      <w:rPr>
+        <w:rFonts w:ascii="OpenSymbol" w:hAnsi="OpenSymbol" w:cs="OpenSymbol" w:hint="default"/>
+        <w:rFonts w:cs="OpenSymbol"/>
+      </w:rPr>
+    </w:lvl>
+    <w:lvl w:ilvl="6">
       <w:start w:val="1"/>
       <w:numFmt w:val="bullet"/>
       <w:lvlText w:val=""/>
       <w:lvlJc w:val="left"/>
       <w:pPr>
+        <w:tabs>
+          <w:tab w:val="num" w:pos="2880"/>
+        </w:tabs>
         <w:ind w:left="2880" w:hanging="360"/>
       </w:pPr>
       <w:rPr>
         <w:rFonts w:ascii="Symbol" w:hAnsi="Symbol" w:cs="Symbol" w:hint="default"/>
-        <w:rFonts w:cs="Symbol"/>
-      </w:rPr>
-    </w:lvl>
-    <w:lvl w:ilvl="4">
-      <w:start w:val="1"/>
-      <w:numFmt w:val="bullet"/>
-      <w:lvlText w:val="o"/>
-      <w:lvlJc w:val="left"/>
-      <w:pPr>
+        <w:rFonts w:cs="OpenSymbol"/>
+      </w:rPr>
+    </w:lvl>
+    <w:lvl w:ilvl="7">
+      <w:start w:val="1"/>
+      <w:numFmt w:val="bullet"/>
+      <w:lvlText w:val="◦"/>
+      <w:lvlJc w:val="left"/>
+      <w:pPr>
+        <w:tabs>
+          <w:tab w:val="num" w:pos="3240"/>
+        </w:tabs>
+        <w:ind w:left="3240" w:hanging="360"/>
+      </w:pPr>
+      <w:rPr>
+        <w:rFonts w:ascii="OpenSymbol" w:hAnsi="OpenSymbol" w:cs="OpenSymbol" w:hint="default"/>
+        <w:rFonts w:cs="OpenSymbol"/>
+      </w:rPr>
+    </w:lvl>
+    <w:lvl w:ilvl="8">
+      <w:start w:val="1"/>
+      <w:numFmt w:val="bullet"/>
+      <w:lvlText w:val="▪"/>
+      <w:lvlJc w:val="left"/>
+      <w:pPr>
+        <w:tabs>
+          <w:tab w:val="num" w:pos="3600"/>
+        </w:tabs>
         <w:ind w:left="3600" w:hanging="360"/>
       </w:pPr>
       <w:rPr>
-        <w:rFonts w:ascii="Courier New" w:hAnsi="Courier New" w:cs="Courier New" w:hint="default"/>
-        <w:rFonts w:cs="Courier New"/>
-      </w:rPr>
-    </w:lvl>
-    <w:lvl w:ilvl="5">
-      <w:start w:val="1"/>
-      <w:numFmt w:val="bullet"/>
-      <w:lvlText w:val=""/>
-      <w:lvlJc w:val="left"/>
-      <w:pPr>
-        <w:ind w:left="4320" w:hanging="360"/>
-      </w:pPr>
-      <w:rPr>
-        <w:rFonts w:ascii="Wingdings" w:hAnsi="Wingdings" w:cs="Wingdings" w:hint="default"/>
-        <w:rFonts w:cs="Wingdings"/>
-      </w:rPr>
-    </w:lvl>
-    <w:lvl w:ilvl="6">
-      <w:start w:val="1"/>
-      <w:numFmt w:val="bullet"/>
-      <w:lvlText w:val=""/>
-      <w:lvlJc w:val="left"/>
-      <w:pPr>
-        <w:ind w:left="5040" w:hanging="360"/>
-      </w:pPr>
-      <w:rPr>
-        <w:rFonts w:ascii="Symbol" w:hAnsi="Symbol" w:cs="Symbol" w:hint="default"/>
-        <w:rFonts w:cs="Symbol"/>
-      </w:rPr>
-    </w:lvl>
-    <w:lvl w:ilvl="7">
-      <w:start w:val="1"/>
-      <w:numFmt w:val="bullet"/>
-      <w:lvlText w:val="o"/>
-      <w:lvlJc w:val="left"/>
-      <w:pPr>
-        <w:ind w:left="5760" w:hanging="360"/>
-      </w:pPr>
-      <w:rPr>
-        <w:rFonts w:ascii="Courier New" w:hAnsi="Courier New" w:cs="Courier New" w:hint="default"/>
-        <w:rFonts w:cs="Courier New"/>
-      </w:rPr>
-    </w:lvl>
-    <w:lvl w:ilvl="8">
-      <w:start w:val="1"/>
-      <w:numFmt w:val="bullet"/>
-      <w:lvlText w:val=""/>
-      <w:lvlJc w:val="left"/>
-      <w:pPr>
-        <w:ind w:left="6480" w:hanging="360"/>
-      </w:pPr>
-      <w:rPr>
-        <w:rFonts w:ascii="Wingdings" w:hAnsi="Wingdings" w:cs="Wingdings" w:hint="default"/>
-        <w:rFonts w:cs="Wingdings"/>
+        <w:rFonts w:ascii="OpenSymbol" w:hAnsi="OpenSymbol" w:cs="OpenSymbol" w:hint="default"/>
+        <w:rFonts w:cs="OpenSymbol"/>
       </w:rPr>
     </w:lvl>
   </w:abstractNum>
@@ -7402,115 +6957,142 @@
       <w:lvlText w:val=""/>
       <w:lvlJc w:val="left"/>
       <w:pPr>
+        <w:tabs>
+          <w:tab w:val="num" w:pos="720"/>
+        </w:tabs>
         <w:ind w:left="720" w:hanging="360"/>
       </w:pPr>
       <w:rPr>
         <w:rFonts w:ascii="Symbol" w:hAnsi="Symbol" w:cs="Symbol" w:hint="default"/>
-        <w:rFonts w:cs="Symbol"/>
+        <w:rFonts w:cs="OpenSymbol"/>
       </w:rPr>
     </w:lvl>
     <w:lvl w:ilvl="1">
       <w:start w:val="1"/>
       <w:numFmt w:val="bullet"/>
-      <w:lvlText w:val="o"/>
-      <w:lvlJc w:val="left"/>
-      <w:pPr>
+      <w:lvlText w:val="◦"/>
+      <w:lvlJc w:val="left"/>
+      <w:pPr>
+        <w:tabs>
+          <w:tab w:val="num" w:pos="1080"/>
+        </w:tabs>
+        <w:ind w:left="1080" w:hanging="360"/>
+      </w:pPr>
+      <w:rPr>
+        <w:rFonts w:ascii="OpenSymbol" w:hAnsi="OpenSymbol" w:cs="OpenSymbol" w:hint="default"/>
+        <w:rFonts w:cs="OpenSymbol"/>
+      </w:rPr>
+    </w:lvl>
+    <w:lvl w:ilvl="2">
+      <w:start w:val="1"/>
+      <w:numFmt w:val="bullet"/>
+      <w:lvlText w:val="▪"/>
+      <w:lvlJc w:val="left"/>
+      <w:pPr>
+        <w:tabs>
+          <w:tab w:val="num" w:pos="1440"/>
+        </w:tabs>
         <w:ind w:left="1440" w:hanging="360"/>
       </w:pPr>
       <w:rPr>
-        <w:rFonts w:ascii="Courier New" w:hAnsi="Courier New" w:cs="Courier New" w:hint="default"/>
-        <w:rFonts w:cs="Courier New"/>
-      </w:rPr>
-    </w:lvl>
-    <w:lvl w:ilvl="2">
-      <w:start w:val="1"/>
-      <w:numFmt w:val="bullet"/>
-      <w:lvlText w:val=""/>
-      <w:lvlJc w:val="left"/>
-      <w:pPr>
+        <w:rFonts w:ascii="OpenSymbol" w:hAnsi="OpenSymbol" w:cs="OpenSymbol" w:hint="default"/>
+        <w:rFonts w:cs="OpenSymbol"/>
+      </w:rPr>
+    </w:lvl>
+    <w:lvl w:ilvl="3">
+      <w:start w:val="1"/>
+      <w:numFmt w:val="bullet"/>
+      <w:lvlText w:val=""/>
+      <w:lvlJc w:val="left"/>
+      <w:pPr>
+        <w:tabs>
+          <w:tab w:val="num" w:pos="1800"/>
+        </w:tabs>
+        <w:ind w:left="1800" w:hanging="360"/>
+      </w:pPr>
+      <w:rPr>
+        <w:rFonts w:ascii="Symbol" w:hAnsi="Symbol" w:cs="Symbol" w:hint="default"/>
+        <w:rFonts w:cs="OpenSymbol"/>
+      </w:rPr>
+    </w:lvl>
+    <w:lvl w:ilvl="4">
+      <w:start w:val="1"/>
+      <w:numFmt w:val="bullet"/>
+      <w:lvlText w:val="◦"/>
+      <w:lvlJc w:val="left"/>
+      <w:pPr>
+        <w:tabs>
+          <w:tab w:val="num" w:pos="2160"/>
+        </w:tabs>
         <w:ind w:left="2160" w:hanging="360"/>
       </w:pPr>
       <w:rPr>
-        <w:rFonts w:ascii="Wingdings" w:hAnsi="Wingdings" w:cs="Wingdings" w:hint="default"/>
-        <w:rFonts w:cs="Wingdings"/>
-      </w:rPr>
-    </w:lvl>
-    <w:lvl w:ilvl="3">
+        <w:rFonts w:ascii="OpenSymbol" w:hAnsi="OpenSymbol" w:cs="OpenSymbol" w:hint="default"/>
+        <w:rFonts w:cs="OpenSymbol"/>
+      </w:rPr>
+    </w:lvl>
+    <w:lvl w:ilvl="5">
+      <w:start w:val="1"/>
+      <w:numFmt w:val="bullet"/>
+      <w:lvlText w:val="▪"/>
+      <w:lvlJc w:val="left"/>
+      <w:pPr>
+        <w:tabs>
+          <w:tab w:val="num" w:pos="2520"/>
+        </w:tabs>
+        <w:ind w:left="2520" w:hanging="360"/>
+      </w:pPr>
+      <w:rPr>
+        <w:rFonts w:ascii="OpenSymbol" w:hAnsi="OpenSymbol" w:cs="OpenSymbol" w:hint="default"/>
+        <w:rFonts w:cs="OpenSymbol"/>
+      </w:rPr>
+    </w:lvl>
+    <w:lvl w:ilvl="6">
       <w:start w:val="1"/>
       <w:numFmt w:val="bullet"/>
       <w:lvlText w:val=""/>
       <w:lvlJc w:val="left"/>
       <w:pPr>
+        <w:tabs>
+          <w:tab w:val="num" w:pos="2880"/>
+        </w:tabs>
         <w:ind w:left="2880" w:hanging="360"/>
       </w:pPr>
       <w:rPr>
         <w:rFonts w:ascii="Symbol" w:hAnsi="Symbol" w:cs="Symbol" w:hint="default"/>
-        <w:rFonts w:cs="Symbol"/>
-      </w:rPr>
-    </w:lvl>
-    <w:lvl w:ilvl="4">
-      <w:start w:val="1"/>
-      <w:numFmt w:val="bullet"/>
-      <w:lvlText w:val="o"/>
-      <w:lvlJc w:val="left"/>
-      <w:pPr>
+        <w:rFonts w:cs="OpenSymbol"/>
+      </w:rPr>
+    </w:lvl>
+    <w:lvl w:ilvl="7">
+      <w:start w:val="1"/>
+      <w:numFmt w:val="bullet"/>
+      <w:lvlText w:val="◦"/>
+      <w:lvlJc w:val="left"/>
+      <w:pPr>
+        <w:tabs>
+          <w:tab w:val="num" w:pos="3240"/>
+        </w:tabs>
+        <w:ind w:left="3240" w:hanging="360"/>
+      </w:pPr>
+      <w:rPr>
+        <w:rFonts w:ascii="OpenSymbol" w:hAnsi="OpenSymbol" w:cs="OpenSymbol" w:hint="default"/>
+        <w:rFonts w:cs="OpenSymbol"/>
+      </w:rPr>
+    </w:lvl>
+    <w:lvl w:ilvl="8">
+      <w:start w:val="1"/>
+      <w:numFmt w:val="bullet"/>
+      <w:lvlText w:val="▪"/>
+      <w:lvlJc w:val="left"/>
+      <w:pPr>
+        <w:tabs>
+          <w:tab w:val="num" w:pos="3600"/>
+        </w:tabs>
         <w:ind w:left="3600" w:hanging="360"/>
       </w:pPr>
       <w:rPr>
-        <w:rFonts w:ascii="Courier New" w:hAnsi="Courier New" w:cs="Courier New" w:hint="default"/>
-        <w:rFonts w:cs="Courier New"/>
-      </w:rPr>
-    </w:lvl>
-    <w:lvl w:ilvl="5">
-      <w:start w:val="1"/>
-      <w:numFmt w:val="bullet"/>
-      <w:lvlText w:val=""/>
-      <w:lvlJc w:val="left"/>
-      <w:pPr>
-        <w:ind w:left="4320" w:hanging="360"/>
-      </w:pPr>
-      <w:rPr>
-        <w:rFonts w:ascii="Wingdings" w:hAnsi="Wingdings" w:cs="Wingdings" w:hint="default"/>
-        <w:rFonts w:cs="Wingdings"/>
-      </w:rPr>
-    </w:lvl>
-    <w:lvl w:ilvl="6">
-      <w:start w:val="1"/>
-      <w:numFmt w:val="bullet"/>
-      <w:lvlText w:val=""/>
-      <w:lvlJc w:val="left"/>
-      <w:pPr>
-        <w:ind w:left="5040" w:hanging="360"/>
-      </w:pPr>
-      <w:rPr>
-        <w:rFonts w:ascii="Symbol" w:hAnsi="Symbol" w:cs="Symbol" w:hint="default"/>
-        <w:rFonts w:cs="Symbol"/>
-      </w:rPr>
-    </w:lvl>
-    <w:lvl w:ilvl="7">
-      <w:start w:val="1"/>
-      <w:numFmt w:val="bullet"/>
-      <w:lvlText w:val="o"/>
-      <w:lvlJc w:val="left"/>
-      <w:pPr>
-        <w:ind w:left="5760" w:hanging="360"/>
-      </w:pPr>
-      <w:rPr>
-        <w:rFonts w:ascii="Courier New" w:hAnsi="Courier New" w:cs="Courier New" w:hint="default"/>
-        <w:rFonts w:cs="Courier New"/>
-      </w:rPr>
-    </w:lvl>
-    <w:lvl w:ilvl="8">
-      <w:start w:val="1"/>
-      <w:numFmt w:val="bullet"/>
-      <w:lvlText w:val=""/>
-      <w:lvlJc w:val="left"/>
-      <w:pPr>
-        <w:ind w:left="6480" w:hanging="360"/>
-      </w:pPr>
-      <w:rPr>
-        <w:rFonts w:ascii="Wingdings" w:hAnsi="Wingdings" w:cs="Wingdings" w:hint="default"/>
-        <w:rFonts w:cs="Wingdings"/>
+        <w:rFonts w:ascii="OpenSymbol" w:hAnsi="OpenSymbol" w:cs="OpenSymbol" w:hint="default"/>
+        <w:rFonts w:cs="OpenSymbol"/>
       </w:rPr>
     </w:lvl>
   </w:abstractNum>
@@ -7521,115 +7103,142 @@
       <w:lvlText w:val=""/>
       <w:lvlJc w:val="left"/>
       <w:pPr>
+        <w:tabs>
+          <w:tab w:val="num" w:pos="720"/>
+        </w:tabs>
         <w:ind w:left="720" w:hanging="360"/>
       </w:pPr>
       <w:rPr>
         <w:rFonts w:ascii="Symbol" w:hAnsi="Symbol" w:cs="Symbol" w:hint="default"/>
-        <w:rFonts w:cs="Symbol"/>
+        <w:rFonts w:cs="OpenSymbol"/>
       </w:rPr>
     </w:lvl>
     <w:lvl w:ilvl="1">
       <w:start w:val="1"/>
       <w:numFmt w:val="bullet"/>
-      <w:lvlText w:val="o"/>
-      <w:lvlJc w:val="left"/>
-      <w:pPr>
+      <w:lvlText w:val="◦"/>
+      <w:lvlJc w:val="left"/>
+      <w:pPr>
+        <w:tabs>
+          <w:tab w:val="num" w:pos="1080"/>
+        </w:tabs>
+        <w:ind w:left="1080" w:hanging="360"/>
+      </w:pPr>
+      <w:rPr>
+        <w:rFonts w:ascii="OpenSymbol" w:hAnsi="OpenSymbol" w:cs="OpenSymbol" w:hint="default"/>
+        <w:rFonts w:cs="OpenSymbol"/>
+      </w:rPr>
+    </w:lvl>
+    <w:lvl w:ilvl="2">
+      <w:start w:val="1"/>
+      <w:numFmt w:val="bullet"/>
+      <w:lvlText w:val="▪"/>
+      <w:lvlJc w:val="left"/>
+      <w:pPr>
+        <w:tabs>
+          <w:tab w:val="num" w:pos="1440"/>
+        </w:tabs>
         <w:ind w:left="1440" w:hanging="360"/>
       </w:pPr>
       <w:rPr>
-        <w:rFonts w:ascii="Courier New" w:hAnsi="Courier New" w:cs="Courier New" w:hint="default"/>
-        <w:rFonts w:cs="Courier New"/>
-      </w:rPr>
-    </w:lvl>
-    <w:lvl w:ilvl="2">
-      <w:start w:val="1"/>
-      <w:numFmt w:val="bullet"/>
-      <w:lvlText w:val=""/>
-      <w:lvlJc w:val="left"/>
-      <w:pPr>
+        <w:rFonts w:ascii="OpenSymbol" w:hAnsi="OpenSymbol" w:cs="OpenSymbol" w:hint="default"/>
+        <w:rFonts w:cs="OpenSymbol"/>
+      </w:rPr>
+    </w:lvl>
+    <w:lvl w:ilvl="3">
+      <w:start w:val="1"/>
+      <w:numFmt w:val="bullet"/>
+      <w:lvlText w:val=""/>
+      <w:lvlJc w:val="left"/>
+      <w:pPr>
+        <w:tabs>
+          <w:tab w:val="num" w:pos="1800"/>
+        </w:tabs>
+        <w:ind w:left="1800" w:hanging="360"/>
+      </w:pPr>
+      <w:rPr>
+        <w:rFonts w:ascii="Symbol" w:hAnsi="Symbol" w:cs="Symbol" w:hint="default"/>
+        <w:rFonts w:cs="OpenSymbol"/>
+      </w:rPr>
+    </w:lvl>
+    <w:lvl w:ilvl="4">
+      <w:start w:val="1"/>
+      <w:numFmt w:val="bullet"/>
+      <w:lvlText w:val="◦"/>
+      <w:lvlJc w:val="left"/>
+      <w:pPr>
+        <w:tabs>
+          <w:tab w:val="num" w:pos="2160"/>
+        </w:tabs>
         <w:ind w:left="2160" w:hanging="360"/>
       </w:pPr>
       <w:rPr>
-        <w:rFonts w:ascii="Wingdings" w:hAnsi="Wingdings" w:cs="Wingdings" w:hint="default"/>
-        <w:rFonts w:cs="Wingdings"/>
-      </w:rPr>
-    </w:lvl>
-    <w:lvl w:ilvl="3">
+        <w:rFonts w:ascii="OpenSymbol" w:hAnsi="OpenSymbol" w:cs="OpenSymbol" w:hint="default"/>
+        <w:rFonts w:cs="OpenSymbol"/>
+      </w:rPr>
+    </w:lvl>
+    <w:lvl w:ilvl="5">
+      <w:start w:val="1"/>
+      <w:numFmt w:val="bullet"/>
+      <w:lvlText w:val="▪"/>
+      <w:lvlJc w:val="left"/>
+      <w:pPr>
+        <w:tabs>
+          <w:tab w:val="num" w:pos="2520"/>
+        </w:tabs>
+        <w:ind w:left="2520" w:hanging="360"/>
+      </w:pPr>
+      <w:rPr>
+        <w:rFonts w:ascii="OpenSymbol" w:hAnsi="OpenSymbol" w:cs="OpenSymbol" w:hint="default"/>
+        <w:rFonts w:cs="OpenSymbol"/>
+      </w:rPr>
+    </w:lvl>
+    <w:lvl w:ilvl="6">
       <w:start w:val="1"/>
       <w:numFmt w:val="bullet"/>
       <w:lvlText w:val=""/>
       <w:lvlJc w:val="left"/>
       <w:pPr>
+        <w:tabs>
+          <w:tab w:val="num" w:pos="2880"/>
+        </w:tabs>
         <w:ind w:left="2880" w:hanging="360"/>
       </w:pPr>
       <w:rPr>
         <w:rFonts w:ascii="Symbol" w:hAnsi="Symbol" w:cs="Symbol" w:hint="default"/>
-        <w:rFonts w:cs="Symbol"/>
-      </w:rPr>
-    </w:lvl>
-    <w:lvl w:ilvl="4">
-      <w:start w:val="1"/>
-      <w:numFmt w:val="bullet"/>
-      <w:lvlText w:val="o"/>
-      <w:lvlJc w:val="left"/>
-      <w:pPr>
+        <w:rFonts w:cs="OpenSymbol"/>
+      </w:rPr>
+    </w:lvl>
+    <w:lvl w:ilvl="7">
+      <w:start w:val="1"/>
+      <w:numFmt w:val="bullet"/>
+      <w:lvlText w:val="◦"/>
+      <w:lvlJc w:val="left"/>
+      <w:pPr>
+        <w:tabs>
+          <w:tab w:val="num" w:pos="3240"/>
+        </w:tabs>
+        <w:ind w:left="3240" w:hanging="360"/>
+      </w:pPr>
+      <w:rPr>
+        <w:rFonts w:ascii="OpenSymbol" w:hAnsi="OpenSymbol" w:cs="OpenSymbol" w:hint="default"/>
+        <w:rFonts w:cs="OpenSymbol"/>
+      </w:rPr>
+    </w:lvl>
+    <w:lvl w:ilvl="8">
+      <w:start w:val="1"/>
+      <w:numFmt w:val="bullet"/>
+      <w:lvlText w:val="▪"/>
+      <w:lvlJc w:val="left"/>
+      <w:pPr>
+        <w:tabs>
+          <w:tab w:val="num" w:pos="3600"/>
+        </w:tabs>
         <w:ind w:left="3600" w:hanging="360"/>
       </w:pPr>
       <w:rPr>
-        <w:rFonts w:ascii="Courier New" w:hAnsi="Courier New" w:cs="Courier New" w:hint="default"/>
-        <w:rFonts w:cs="Courier New"/>
-      </w:rPr>
-    </w:lvl>
-    <w:lvl w:ilvl="5">
-      <w:start w:val="1"/>
-      <w:numFmt w:val="bullet"/>
-      <w:lvlText w:val=""/>
-      <w:lvlJc w:val="left"/>
-      <w:pPr>
-        <w:ind w:left="4320" w:hanging="360"/>
-      </w:pPr>
-      <w:rPr>
-        <w:rFonts w:ascii="Wingdings" w:hAnsi="Wingdings" w:cs="Wingdings" w:hint="default"/>
-        <w:rFonts w:cs="Wingdings"/>
-      </w:rPr>
-    </w:lvl>
-    <w:lvl w:ilvl="6">
-      <w:start w:val="1"/>
-      <w:numFmt w:val="bullet"/>
-      <w:lvlText w:val=""/>
-      <w:lvlJc w:val="left"/>
-      <w:pPr>
-        <w:ind w:left="5040" w:hanging="360"/>
-      </w:pPr>
-      <w:rPr>
-        <w:rFonts w:ascii="Symbol" w:hAnsi="Symbol" w:cs="Symbol" w:hint="default"/>
-        <w:rFonts w:cs="Symbol"/>
-      </w:rPr>
-    </w:lvl>
-    <w:lvl w:ilvl="7">
-      <w:start w:val="1"/>
-      <w:numFmt w:val="bullet"/>
-      <w:lvlText w:val="o"/>
-      <w:lvlJc w:val="left"/>
-      <w:pPr>
-        <w:ind w:left="5760" w:hanging="360"/>
-      </w:pPr>
-      <w:rPr>
-        <w:rFonts w:ascii="Courier New" w:hAnsi="Courier New" w:cs="Courier New" w:hint="default"/>
-        <w:rFonts w:cs="Courier New"/>
-      </w:rPr>
-    </w:lvl>
-    <w:lvl w:ilvl="8">
-      <w:start w:val="1"/>
-      <w:numFmt w:val="bullet"/>
-      <w:lvlText w:val=""/>
-      <w:lvlJc w:val="left"/>
-      <w:pPr>
-        <w:ind w:left="6480" w:hanging="360"/>
-      </w:pPr>
-      <w:rPr>
-        <w:rFonts w:ascii="Wingdings" w:hAnsi="Wingdings" w:cs="Wingdings" w:hint="default"/>
-        <w:rFonts w:cs="Wingdings"/>
+        <w:rFonts w:ascii="OpenSymbol" w:hAnsi="OpenSymbol" w:cs="OpenSymbol" w:hint="default"/>
+        <w:rFonts w:cs="OpenSymbol"/>
       </w:rPr>
     </w:lvl>
   </w:abstractNum>
@@ -7640,84 +7249,143 @@
       <w:lvlText w:val=""/>
       <w:lvlJc w:val="left"/>
       <w:pPr>
+        <w:tabs>
+          <w:tab w:val="num" w:pos="720"/>
+        </w:tabs>
         <w:ind w:left="720" w:hanging="360"/>
       </w:pPr>
       <w:rPr>
         <w:rFonts w:ascii="Symbol" w:hAnsi="Symbol" w:cs="Symbol" w:hint="default"/>
-        <w:rFonts w:cs="Symbol"/>
+        <w:rFonts w:cs="OpenSymbol"/>
       </w:rPr>
     </w:lvl>
     <w:lvl w:ilvl="1">
       <w:start w:val="1"/>
-      <w:numFmt w:val="decimal"/>
-      <w:lvlText w:val="%1.%2."/>
-      <w:lvlJc w:val="left"/>
-      <w:pPr>
+      <w:numFmt w:val="bullet"/>
+      <w:lvlText w:val="◦"/>
+      <w:lvlJc w:val="left"/>
+      <w:pPr>
+        <w:tabs>
+          <w:tab w:val="num" w:pos="1080"/>
+        </w:tabs>
+        <w:ind w:left="1080" w:hanging="360"/>
+      </w:pPr>
+      <w:rPr>
+        <w:rFonts w:ascii="OpenSymbol" w:hAnsi="OpenSymbol" w:cs="OpenSymbol" w:hint="default"/>
+        <w:rFonts w:cs="OpenSymbol"/>
+      </w:rPr>
+    </w:lvl>
+    <w:lvl w:ilvl="2">
+      <w:start w:val="1"/>
+      <w:numFmt w:val="bullet"/>
+      <w:lvlText w:val="▪"/>
+      <w:lvlJc w:val="left"/>
+      <w:pPr>
+        <w:tabs>
+          <w:tab w:val="num" w:pos="1440"/>
+        </w:tabs>
         <w:ind w:left="1440" w:hanging="360"/>
       </w:pPr>
-    </w:lvl>
-    <w:lvl w:ilvl="2">
-      <w:start w:val="1"/>
-      <w:numFmt w:val="decimal"/>
-      <w:lvlText w:val="%1.%2.%3."/>
-      <w:lvlJc w:val="left"/>
-      <w:pPr>
-        <w:ind w:left="2160" w:hanging="180"/>
-      </w:pPr>
+      <w:rPr>
+        <w:rFonts w:ascii="OpenSymbol" w:hAnsi="OpenSymbol" w:cs="OpenSymbol" w:hint="default"/>
+        <w:rFonts w:cs="OpenSymbol"/>
+      </w:rPr>
     </w:lvl>
     <w:lvl w:ilvl="3">
       <w:start w:val="1"/>
-      <w:numFmt w:val="decimal"/>
-      <w:lvlText w:val="%1.%2.%3.%4."/>
-      <w:lvlJc w:val="left"/>
-      <w:pPr>
+      <w:numFmt w:val="bullet"/>
+      <w:lvlText w:val=""/>
+      <w:lvlJc w:val="left"/>
+      <w:pPr>
+        <w:tabs>
+          <w:tab w:val="num" w:pos="1800"/>
+        </w:tabs>
+        <w:ind w:left="1800" w:hanging="360"/>
+      </w:pPr>
+      <w:rPr>
+        <w:rFonts w:ascii="Symbol" w:hAnsi="Symbol" w:cs="Symbol" w:hint="default"/>
+        <w:rFonts w:cs="OpenSymbol"/>
+      </w:rPr>
+    </w:lvl>
+    <w:lvl w:ilvl="4">
+      <w:start w:val="1"/>
+      <w:numFmt w:val="bullet"/>
+      <w:lvlText w:val="◦"/>
+      <w:lvlJc w:val="left"/>
+      <w:pPr>
+        <w:tabs>
+          <w:tab w:val="num" w:pos="2160"/>
+        </w:tabs>
+        <w:ind w:left="2160" w:hanging="360"/>
+      </w:pPr>
+      <w:rPr>
+        <w:rFonts w:ascii="OpenSymbol" w:hAnsi="OpenSymbol" w:cs="OpenSymbol" w:hint="default"/>
+        <w:rFonts w:cs="OpenSymbol"/>
+      </w:rPr>
+    </w:lvl>
+    <w:lvl w:ilvl="5">
+      <w:start w:val="1"/>
+      <w:numFmt w:val="bullet"/>
+      <w:lvlText w:val="▪"/>
+      <w:lvlJc w:val="left"/>
+      <w:pPr>
+        <w:tabs>
+          <w:tab w:val="num" w:pos="2520"/>
+        </w:tabs>
+        <w:ind w:left="2520" w:hanging="360"/>
+      </w:pPr>
+      <w:rPr>
+        <w:rFonts w:ascii="OpenSymbol" w:hAnsi="OpenSymbol" w:cs="OpenSymbol" w:hint="default"/>
+        <w:rFonts w:cs="OpenSymbol"/>
+      </w:rPr>
+    </w:lvl>
+    <w:lvl w:ilvl="6">
+      <w:start w:val="1"/>
+      <w:numFmt w:val="bullet"/>
+      <w:lvlText w:val=""/>
+      <w:lvlJc w:val="left"/>
+      <w:pPr>
+        <w:tabs>
+          <w:tab w:val="num" w:pos="2880"/>
+        </w:tabs>
         <w:ind w:left="2880" w:hanging="360"/>
       </w:pPr>
-    </w:lvl>
-    <w:lvl w:ilvl="4">
-      <w:start w:val="1"/>
-      <w:numFmt w:val="decimal"/>
-      <w:lvlText w:val="%1.%2.%3.%4.%5."/>
-      <w:lvlJc w:val="left"/>
-      <w:pPr>
+      <w:rPr>
+        <w:rFonts w:ascii="Symbol" w:hAnsi="Symbol" w:cs="Symbol" w:hint="default"/>
+        <w:rFonts w:cs="OpenSymbol"/>
+      </w:rPr>
+    </w:lvl>
+    <w:lvl w:ilvl="7">
+      <w:start w:val="1"/>
+      <w:numFmt w:val="bullet"/>
+      <w:lvlText w:val="◦"/>
+      <w:lvlJc w:val="left"/>
+      <w:pPr>
+        <w:tabs>
+          <w:tab w:val="num" w:pos="3240"/>
+        </w:tabs>
+        <w:ind w:left="3240" w:hanging="360"/>
+      </w:pPr>
+      <w:rPr>
+        <w:rFonts w:ascii="OpenSymbol" w:hAnsi="OpenSymbol" w:cs="OpenSymbol" w:hint="default"/>
+        <w:rFonts w:cs="OpenSymbol"/>
+      </w:rPr>
+    </w:lvl>
+    <w:lvl w:ilvl="8">
+      <w:start w:val="1"/>
+      <w:numFmt w:val="bullet"/>
+      <w:lvlText w:val="▪"/>
+      <w:lvlJc w:val="left"/>
+      <w:pPr>
+        <w:tabs>
+          <w:tab w:val="num" w:pos="3600"/>
+        </w:tabs>
         <w:ind w:left="3600" w:hanging="360"/>
       </w:pPr>
-    </w:lvl>
-    <w:lvl w:ilvl="5">
-      <w:start w:val="1"/>
-      <w:numFmt w:val="decimal"/>
-      <w:lvlText w:val="%1.%2.%3.%4.%5.%6."/>
-      <w:lvlJc w:val="left"/>
-      <w:pPr>
-        <w:ind w:left="4320" w:hanging="180"/>
-      </w:pPr>
-    </w:lvl>
-    <w:lvl w:ilvl="6">
-      <w:start w:val="1"/>
-      <w:numFmt w:val="decimal"/>
-      <w:lvlText w:val="%1.%2.%3.%4.%5.%6.%7."/>
-      <w:lvlJc w:val="left"/>
-      <w:pPr>
-        <w:ind w:left="5040" w:hanging="360"/>
-      </w:pPr>
-    </w:lvl>
-    <w:lvl w:ilvl="7">
-      <w:start w:val="1"/>
-      <w:numFmt w:val="decimal"/>
-      <w:lvlText w:val="%1.%2.%3.%4.%5.%6.%7.%8."/>
-      <w:lvlJc w:val="left"/>
-      <w:pPr>
-        <w:ind w:left="5760" w:hanging="360"/>
-      </w:pPr>
-    </w:lvl>
-    <w:lvl w:ilvl="8">
-      <w:start w:val="1"/>
-      <w:numFmt w:val="decimal"/>
-      <w:lvlText w:val="%1.%2.%3.%4.%5.%6.%7.%8.%9."/>
-      <w:lvlJc w:val="left"/>
-      <w:pPr>
-        <w:ind w:left="6480" w:hanging="180"/>
-      </w:pPr>
+      <w:rPr>
+        <w:rFonts w:ascii="OpenSymbol" w:hAnsi="OpenSymbol" w:cs="OpenSymbol" w:hint="default"/>
+        <w:rFonts w:cs="OpenSymbol"/>
+      </w:rPr>
     </w:lvl>
   </w:abstractNum>
   <w:abstractNum w:abstractNumId="9">
@@ -7727,115 +7395,142 @@
       <w:lvlText w:val=""/>
       <w:lvlJc w:val="left"/>
       <w:pPr>
+        <w:tabs>
+          <w:tab w:val="num" w:pos="720"/>
+        </w:tabs>
         <w:ind w:left="720" w:hanging="360"/>
       </w:pPr>
       <w:rPr>
         <w:rFonts w:ascii="Symbol" w:hAnsi="Symbol" w:cs="Symbol" w:hint="default"/>
-        <w:rFonts w:cs="Symbol"/>
+        <w:rFonts w:cs="OpenSymbol"/>
       </w:rPr>
     </w:lvl>
     <w:lvl w:ilvl="1">
       <w:start w:val="1"/>
       <w:numFmt w:val="bullet"/>
-      <w:lvlText w:val="o"/>
-      <w:lvlJc w:val="left"/>
-      <w:pPr>
+      <w:lvlText w:val="◦"/>
+      <w:lvlJc w:val="left"/>
+      <w:pPr>
+        <w:tabs>
+          <w:tab w:val="num" w:pos="1080"/>
+        </w:tabs>
+        <w:ind w:left="1080" w:hanging="360"/>
+      </w:pPr>
+      <w:rPr>
+        <w:rFonts w:ascii="OpenSymbol" w:hAnsi="OpenSymbol" w:cs="OpenSymbol" w:hint="default"/>
+        <w:rFonts w:cs="OpenSymbol"/>
+      </w:rPr>
+    </w:lvl>
+    <w:lvl w:ilvl="2">
+      <w:start w:val="1"/>
+      <w:numFmt w:val="bullet"/>
+      <w:lvlText w:val="▪"/>
+      <w:lvlJc w:val="left"/>
+      <w:pPr>
+        <w:tabs>
+          <w:tab w:val="num" w:pos="1440"/>
+        </w:tabs>
         <w:ind w:left="1440" w:hanging="360"/>
       </w:pPr>
       <w:rPr>
-        <w:rFonts w:ascii="Courier New" w:hAnsi="Courier New" w:cs="Courier New" w:hint="default"/>
-        <w:rFonts w:cs="Courier New"/>
-      </w:rPr>
-    </w:lvl>
-    <w:lvl w:ilvl="2">
-      <w:start w:val="1"/>
-      <w:numFmt w:val="bullet"/>
-      <w:lvlText w:val=""/>
-      <w:lvlJc w:val="left"/>
-      <w:pPr>
+        <w:rFonts w:ascii="OpenSymbol" w:hAnsi="OpenSymbol" w:cs="OpenSymbol" w:hint="default"/>
+        <w:rFonts w:cs="OpenSymbol"/>
+      </w:rPr>
+    </w:lvl>
+    <w:lvl w:ilvl="3">
+      <w:start w:val="1"/>
+      <w:numFmt w:val="bullet"/>
+      <w:lvlText w:val=""/>
+      <w:lvlJc w:val="left"/>
+      <w:pPr>
+        <w:tabs>
+          <w:tab w:val="num" w:pos="1800"/>
+        </w:tabs>
+        <w:ind w:left="1800" w:hanging="360"/>
+      </w:pPr>
+      <w:rPr>
+        <w:rFonts w:ascii="Symbol" w:hAnsi="Symbol" w:cs="Symbol" w:hint="default"/>
+        <w:rFonts w:cs="OpenSymbol"/>
+      </w:rPr>
+    </w:lvl>
+    <w:lvl w:ilvl="4">
+      <w:start w:val="1"/>
+      <w:numFmt w:val="bullet"/>
+      <w:lvlText w:val="◦"/>
+      <w:lvlJc w:val="left"/>
+      <w:pPr>
+        <w:tabs>
+          <w:tab w:val="num" w:pos="2160"/>
+        </w:tabs>
         <w:ind w:left="2160" w:hanging="360"/>
       </w:pPr>
       <w:rPr>
-        <w:rFonts w:ascii="Wingdings" w:hAnsi="Wingdings" w:cs="Wingdings" w:hint="default"/>
-        <w:rFonts w:cs="Wingdings"/>
-      </w:rPr>
-    </w:lvl>
-    <w:lvl w:ilvl="3">
+        <w:rFonts w:ascii="OpenSymbol" w:hAnsi="OpenSymbol" w:cs="OpenSymbol" w:hint="default"/>
+        <w:rFonts w:cs="OpenSymbol"/>
+      </w:rPr>
+    </w:lvl>
+    <w:lvl w:ilvl="5">
+      <w:start w:val="1"/>
+      <w:numFmt w:val="bullet"/>
+      <w:lvlText w:val="▪"/>
+      <w:lvlJc w:val="left"/>
+      <w:pPr>
+        <w:tabs>
+          <w:tab w:val="num" w:pos="2520"/>
+        </w:tabs>
+        <w:ind w:left="2520" w:hanging="360"/>
+      </w:pPr>
+      <w:rPr>
+        <w:rFonts w:ascii="OpenSymbol" w:hAnsi="OpenSymbol" w:cs="OpenSymbol" w:hint="default"/>
+        <w:rFonts w:cs="OpenSymbol"/>
+      </w:rPr>
+    </w:lvl>
+    <w:lvl w:ilvl="6">
       <w:start w:val="1"/>
       <w:numFmt w:val="bullet"/>
       <w:lvlText w:val=""/>
       <w:lvlJc w:val="left"/>
       <w:pPr>
+        <w:tabs>
+          <w:tab w:val="num" w:pos="2880"/>
+        </w:tabs>
         <w:ind w:left="2880" w:hanging="360"/>
       </w:pPr>
       <w:rPr>
         <w:rFonts w:ascii="Symbol" w:hAnsi="Symbol" w:cs="Symbol" w:hint="default"/>
-        <w:rFonts w:cs="Symbol"/>
-      </w:rPr>
-    </w:lvl>
-    <w:lvl w:ilvl="4">
-      <w:start w:val="1"/>
-      <w:numFmt w:val="bullet"/>
-      <w:lvlText w:val="o"/>
-      <w:lvlJc w:val="left"/>
-      <w:pPr>
+        <w:rFonts w:cs="OpenSymbol"/>
+      </w:rPr>
+    </w:lvl>
+    <w:lvl w:ilvl="7">
+      <w:start w:val="1"/>
+      <w:numFmt w:val="bullet"/>
+      <w:lvlText w:val="◦"/>
+      <w:lvlJc w:val="left"/>
+      <w:pPr>
+        <w:tabs>
+          <w:tab w:val="num" w:pos="3240"/>
+        </w:tabs>
+        <w:ind w:left="3240" w:hanging="360"/>
+      </w:pPr>
+      <w:rPr>
+        <w:rFonts w:ascii="OpenSymbol" w:hAnsi="OpenSymbol" w:cs="OpenSymbol" w:hint="default"/>
+        <w:rFonts w:cs="OpenSymbol"/>
+      </w:rPr>
+    </w:lvl>
+    <w:lvl w:ilvl="8">
+      <w:start w:val="1"/>
+      <w:numFmt w:val="bullet"/>
+      <w:lvlText w:val="▪"/>
+      <w:lvlJc w:val="left"/>
+      <w:pPr>
+        <w:tabs>
+          <w:tab w:val="num" w:pos="3600"/>
+        </w:tabs>
         <w:ind w:left="3600" w:hanging="360"/>
       </w:pPr>
       <w:rPr>
-        <w:rFonts w:ascii="Courier New" w:hAnsi="Courier New" w:cs="Courier New" w:hint="default"/>
-        <w:rFonts w:cs="Courier New"/>
-      </w:rPr>
-    </w:lvl>
-    <w:lvl w:ilvl="5">
-      <w:start w:val="1"/>
-      <w:numFmt w:val="bullet"/>
-      <w:lvlText w:val=""/>
-      <w:lvlJc w:val="left"/>
-      <w:pPr>
-        <w:ind w:left="4320" w:hanging="360"/>
-      </w:pPr>
-      <w:rPr>
-        <w:rFonts w:ascii="Wingdings" w:hAnsi="Wingdings" w:cs="Wingdings" w:hint="default"/>
-        <w:rFonts w:cs="Wingdings"/>
-      </w:rPr>
-    </w:lvl>
-    <w:lvl w:ilvl="6">
-      <w:start w:val="1"/>
-      <w:numFmt w:val="bullet"/>
-      <w:lvlText w:val=""/>
-      <w:lvlJc w:val="left"/>
-      <w:pPr>
-        <w:ind w:left="5040" w:hanging="360"/>
-      </w:pPr>
-      <w:rPr>
-        <w:rFonts w:ascii="Symbol" w:hAnsi="Symbol" w:cs="Symbol" w:hint="default"/>
-        <w:rFonts w:cs="Symbol"/>
-      </w:rPr>
-    </w:lvl>
-    <w:lvl w:ilvl="7">
-      <w:start w:val="1"/>
-      <w:numFmt w:val="bullet"/>
-      <w:lvlText w:val="o"/>
-      <w:lvlJc w:val="left"/>
-      <w:pPr>
-        <w:ind w:left="5760" w:hanging="360"/>
-      </w:pPr>
-      <w:rPr>
-        <w:rFonts w:ascii="Courier New" w:hAnsi="Courier New" w:cs="Courier New" w:hint="default"/>
-        <w:rFonts w:cs="Courier New"/>
-      </w:rPr>
-    </w:lvl>
-    <w:lvl w:ilvl="8">
-      <w:start w:val="1"/>
-      <w:numFmt w:val="bullet"/>
-      <w:lvlText w:val=""/>
-      <w:lvlJc w:val="left"/>
-      <w:pPr>
-        <w:ind w:left="6480" w:hanging="360"/>
-      </w:pPr>
-      <w:rPr>
-        <w:rFonts w:ascii="Wingdings" w:hAnsi="Wingdings" w:cs="Wingdings" w:hint="default"/>
-        <w:rFonts w:cs="Wingdings"/>
+        <w:rFonts w:ascii="OpenSymbol" w:hAnsi="OpenSymbol" w:cs="OpenSymbol" w:hint="default"/>
+        <w:rFonts w:cs="OpenSymbol"/>
       </w:rPr>
     </w:lvl>
   </w:abstractNum>
@@ -7846,115 +7541,142 @@
       <w:lvlText w:val=""/>
       <w:lvlJc w:val="left"/>
       <w:pPr>
+        <w:tabs>
+          <w:tab w:val="num" w:pos="720"/>
+        </w:tabs>
         <w:ind w:left="720" w:hanging="360"/>
       </w:pPr>
       <w:rPr>
         <w:rFonts w:ascii="Symbol" w:hAnsi="Symbol" w:cs="Symbol" w:hint="default"/>
-        <w:rFonts w:cs="Symbol"/>
+        <w:rFonts w:cs="OpenSymbol"/>
       </w:rPr>
     </w:lvl>
     <w:lvl w:ilvl="1">
       <w:start w:val="1"/>
       <w:numFmt w:val="bullet"/>
-      <w:lvlText w:val="o"/>
-      <w:lvlJc w:val="left"/>
-      <w:pPr>
+      <w:lvlText w:val="◦"/>
+      <w:lvlJc w:val="left"/>
+      <w:pPr>
+        <w:tabs>
+          <w:tab w:val="num" w:pos="1080"/>
+        </w:tabs>
+        <w:ind w:left="1080" w:hanging="360"/>
+      </w:pPr>
+      <w:rPr>
+        <w:rFonts w:ascii="OpenSymbol" w:hAnsi="OpenSymbol" w:cs="OpenSymbol" w:hint="default"/>
+        <w:rFonts w:cs="OpenSymbol"/>
+      </w:rPr>
+    </w:lvl>
+    <w:lvl w:ilvl="2">
+      <w:start w:val="1"/>
+      <w:numFmt w:val="bullet"/>
+      <w:lvlText w:val="▪"/>
+      <w:lvlJc w:val="left"/>
+      <w:pPr>
+        <w:tabs>
+          <w:tab w:val="num" w:pos="1440"/>
+        </w:tabs>
         <w:ind w:left="1440" w:hanging="360"/>
       </w:pPr>
       <w:rPr>
-        <w:rFonts w:ascii="Courier New" w:hAnsi="Courier New" w:cs="Courier New" w:hint="default"/>
-        <w:rFonts w:cs="Courier New"/>
-      </w:rPr>
-    </w:lvl>
-    <w:lvl w:ilvl="2">
-      <w:start w:val="1"/>
-      <w:numFmt w:val="bullet"/>
-      <w:lvlText w:val=""/>
-      <w:lvlJc w:val="left"/>
-      <w:pPr>
+        <w:rFonts w:ascii="OpenSymbol" w:hAnsi="OpenSymbol" w:cs="OpenSymbol" w:hint="default"/>
+        <w:rFonts w:cs="OpenSymbol"/>
+      </w:rPr>
+    </w:lvl>
+    <w:lvl w:ilvl="3">
+      <w:start w:val="1"/>
+      <w:numFmt w:val="bullet"/>
+      <w:lvlText w:val=""/>
+      <w:lvlJc w:val="left"/>
+      <w:pPr>
+        <w:tabs>
+          <w:tab w:val="num" w:pos="1800"/>
+        </w:tabs>
+        <w:ind w:left="1800" w:hanging="360"/>
+      </w:pPr>
+      <w:rPr>
+        <w:rFonts w:ascii="Symbol" w:hAnsi="Symbol" w:cs="Symbol" w:hint="default"/>
+        <w:rFonts w:cs="OpenSymbol"/>
+      </w:rPr>
+    </w:lvl>
+    <w:lvl w:ilvl="4">
+      <w:start w:val="1"/>
+      <w:numFmt w:val="bullet"/>
+      <w:lvlText w:val="◦"/>
+      <w:lvlJc w:val="left"/>
+      <w:pPr>
+        <w:tabs>
+          <w:tab w:val="num" w:pos="2160"/>
+        </w:tabs>
         <w:ind w:left="2160" w:hanging="360"/>
       </w:pPr>
       <w:rPr>
-        <w:rFonts w:ascii="Wingdings" w:hAnsi="Wingdings" w:cs="Wingdings" w:hint="default"/>
-        <w:rFonts w:cs="Wingdings"/>
-      </w:rPr>
-    </w:lvl>
-    <w:lvl w:ilvl="3">
+        <w:rFonts w:ascii="OpenSymbol" w:hAnsi="OpenSymbol" w:cs="OpenSymbol" w:hint="default"/>
+        <w:rFonts w:cs="OpenSymbol"/>
+      </w:rPr>
+    </w:lvl>
+    <w:lvl w:ilvl="5">
+      <w:start w:val="1"/>
+      <w:numFmt w:val="bullet"/>
+      <w:lvlText w:val="▪"/>
+      <w:lvlJc w:val="left"/>
+      <w:pPr>
+        <w:tabs>
+          <w:tab w:val="num" w:pos="2520"/>
+        </w:tabs>
+        <w:ind w:left="2520" w:hanging="360"/>
+      </w:pPr>
+      <w:rPr>
+        <w:rFonts w:ascii="OpenSymbol" w:hAnsi="OpenSymbol" w:cs="OpenSymbol" w:hint="default"/>
+        <w:rFonts w:cs="OpenSymbol"/>
+      </w:rPr>
+    </w:lvl>
+    <w:lvl w:ilvl="6">
       <w:start w:val="1"/>
       <w:numFmt w:val="bullet"/>
       <w:lvlText w:val=""/>
       <w:lvlJc w:val="left"/>
       <w:pPr>
+        <w:tabs>
+          <w:tab w:val="num" w:pos="2880"/>
+        </w:tabs>
         <w:ind w:left="2880" w:hanging="360"/>
       </w:pPr>
       <w:rPr>
         <w:rFonts w:ascii="Symbol" w:hAnsi="Symbol" w:cs="Symbol" w:hint="default"/>
-        <w:rFonts w:cs="Symbol"/>
-      </w:rPr>
-    </w:lvl>
-    <w:lvl w:ilvl="4">
-      <w:start w:val="1"/>
-      <w:numFmt w:val="bullet"/>
-      <w:lvlText w:val="o"/>
-      <w:lvlJc w:val="left"/>
-      <w:pPr>
+        <w:rFonts w:cs="OpenSymbol"/>
+      </w:rPr>
+    </w:lvl>
+    <w:lvl w:ilvl="7">
+      <w:start w:val="1"/>
+      <w:numFmt w:val="bullet"/>
+      <w:lvlText w:val="◦"/>
+      <w:lvlJc w:val="left"/>
+      <w:pPr>
+        <w:tabs>
+          <w:tab w:val="num" w:pos="3240"/>
+        </w:tabs>
+        <w:ind w:left="3240" w:hanging="360"/>
+      </w:pPr>
+      <w:rPr>
+        <w:rFonts w:ascii="OpenSymbol" w:hAnsi="OpenSymbol" w:cs="OpenSymbol" w:hint="default"/>
+        <w:rFonts w:cs="OpenSymbol"/>
+      </w:rPr>
+    </w:lvl>
+    <w:lvl w:ilvl="8">
+      <w:start w:val="1"/>
+      <w:numFmt w:val="bullet"/>
+      <w:lvlText w:val="▪"/>
+      <w:lvlJc w:val="left"/>
+      <w:pPr>
+        <w:tabs>
+          <w:tab w:val="num" w:pos="3600"/>
+        </w:tabs>
         <w:ind w:left="3600" w:hanging="360"/>
       </w:pPr>
       <w:rPr>
-        <w:rFonts w:ascii="Courier New" w:hAnsi="Courier New" w:cs="Courier New" w:hint="default"/>
-        <w:rFonts w:cs="Courier New"/>
-      </w:rPr>
-    </w:lvl>
-    <w:lvl w:ilvl="5">
-      <w:start w:val="1"/>
-      <w:numFmt w:val="bullet"/>
-      <w:lvlText w:val=""/>
-      <w:lvlJc w:val="left"/>
-      <w:pPr>
-        <w:ind w:left="4320" w:hanging="360"/>
-      </w:pPr>
-      <w:rPr>
-        <w:rFonts w:ascii="Wingdings" w:hAnsi="Wingdings" w:cs="Wingdings" w:hint="default"/>
-        <w:rFonts w:cs="Wingdings"/>
-      </w:rPr>
-    </w:lvl>
-    <w:lvl w:ilvl="6">
-      <w:start w:val="1"/>
-      <w:numFmt w:val="bullet"/>
-      <w:lvlText w:val=""/>
-      <w:lvlJc w:val="left"/>
-      <w:pPr>
-        <w:ind w:left="5040" w:hanging="360"/>
-      </w:pPr>
-      <w:rPr>
-        <w:rFonts w:ascii="Symbol" w:hAnsi="Symbol" w:cs="Symbol" w:hint="default"/>
-        <w:rFonts w:cs="Symbol"/>
-      </w:rPr>
-    </w:lvl>
-    <w:lvl w:ilvl="7">
-      <w:start w:val="1"/>
-      <w:numFmt w:val="bullet"/>
-      <w:lvlText w:val="o"/>
-      <w:lvlJc w:val="left"/>
-      <w:pPr>
-        <w:ind w:left="5760" w:hanging="360"/>
-      </w:pPr>
-      <w:rPr>
-        <w:rFonts w:ascii="Courier New" w:hAnsi="Courier New" w:cs="Courier New" w:hint="default"/>
-        <w:rFonts w:cs="Courier New"/>
-      </w:rPr>
-    </w:lvl>
-    <w:lvl w:ilvl="8">
-      <w:start w:val="1"/>
-      <w:numFmt w:val="bullet"/>
-      <w:lvlText w:val=""/>
-      <w:lvlJc w:val="left"/>
-      <w:pPr>
-        <w:ind w:left="6480" w:hanging="360"/>
-      </w:pPr>
-      <w:rPr>
-        <w:rFonts w:ascii="Wingdings" w:hAnsi="Wingdings" w:cs="Wingdings" w:hint="default"/>
-        <w:rFonts w:cs="Wingdings"/>
+        <w:rFonts w:ascii="OpenSymbol" w:hAnsi="OpenSymbol" w:cs="OpenSymbol" w:hint="default"/>
+        <w:rFonts w:cs="OpenSymbol"/>
       </w:rPr>
     </w:lvl>
   </w:abstractNum>
@@ -7965,115 +7687,142 @@
       <w:lvlText w:val=""/>
       <w:lvlJc w:val="left"/>
       <w:pPr>
+        <w:tabs>
+          <w:tab w:val="num" w:pos="720"/>
+        </w:tabs>
         <w:ind w:left="720" w:hanging="360"/>
       </w:pPr>
       <w:rPr>
         <w:rFonts w:ascii="Symbol" w:hAnsi="Symbol" w:cs="Symbol" w:hint="default"/>
-        <w:rFonts w:cs="Symbol"/>
+        <w:rFonts w:cs="OpenSymbol"/>
       </w:rPr>
     </w:lvl>
     <w:lvl w:ilvl="1">
       <w:start w:val="1"/>
       <w:numFmt w:val="bullet"/>
-      <w:lvlText w:val="o"/>
-      <w:lvlJc w:val="left"/>
-      <w:pPr>
+      <w:lvlText w:val="◦"/>
+      <w:lvlJc w:val="left"/>
+      <w:pPr>
+        <w:tabs>
+          <w:tab w:val="num" w:pos="1080"/>
+        </w:tabs>
+        <w:ind w:left="1080" w:hanging="360"/>
+      </w:pPr>
+      <w:rPr>
+        <w:rFonts w:ascii="OpenSymbol" w:hAnsi="OpenSymbol" w:cs="OpenSymbol" w:hint="default"/>
+        <w:rFonts w:cs="OpenSymbol"/>
+      </w:rPr>
+    </w:lvl>
+    <w:lvl w:ilvl="2">
+      <w:start w:val="1"/>
+      <w:numFmt w:val="bullet"/>
+      <w:lvlText w:val="▪"/>
+      <w:lvlJc w:val="left"/>
+      <w:pPr>
+        <w:tabs>
+          <w:tab w:val="num" w:pos="1440"/>
+        </w:tabs>
         <w:ind w:left="1440" w:hanging="360"/>
       </w:pPr>
       <w:rPr>
-        <w:rFonts w:ascii="Courier New" w:hAnsi="Courier New" w:cs="Courier New" w:hint="default"/>
-        <w:rFonts w:cs="Courier New"/>
-      </w:rPr>
-    </w:lvl>
-    <w:lvl w:ilvl="2">
-      <w:start w:val="1"/>
-      <w:numFmt w:val="bullet"/>
-      <w:lvlText w:val=""/>
-      <w:lvlJc w:val="left"/>
-      <w:pPr>
+        <w:rFonts w:ascii="OpenSymbol" w:hAnsi="OpenSymbol" w:cs="OpenSymbol" w:hint="default"/>
+        <w:rFonts w:cs="OpenSymbol"/>
+      </w:rPr>
+    </w:lvl>
+    <w:lvl w:ilvl="3">
+      <w:start w:val="1"/>
+      <w:numFmt w:val="bullet"/>
+      <w:lvlText w:val=""/>
+      <w:lvlJc w:val="left"/>
+      <w:pPr>
+        <w:tabs>
+          <w:tab w:val="num" w:pos="1800"/>
+        </w:tabs>
+        <w:ind w:left="1800" w:hanging="360"/>
+      </w:pPr>
+      <w:rPr>
+        <w:rFonts w:ascii="Symbol" w:hAnsi="Symbol" w:cs="Symbol" w:hint="default"/>
+        <w:rFonts w:cs="OpenSymbol"/>
+      </w:rPr>
+    </w:lvl>
+    <w:lvl w:ilvl="4">
+      <w:start w:val="1"/>
+      <w:numFmt w:val="bullet"/>
+      <w:lvlText w:val="◦"/>
+      <w:lvlJc w:val="left"/>
+      <w:pPr>
+        <w:tabs>
+          <w:tab w:val="num" w:pos="2160"/>
+        </w:tabs>
         <w:ind w:left="2160" w:hanging="360"/>
       </w:pPr>
       <w:rPr>
-        <w:rFonts w:ascii="Wingdings" w:hAnsi="Wingdings" w:cs="Wingdings" w:hint="default"/>
-        <w:rFonts w:cs="Wingdings"/>
-      </w:rPr>
-    </w:lvl>
-    <w:lvl w:ilvl="3">
+        <w:rFonts w:ascii="OpenSymbol" w:hAnsi="OpenSymbol" w:cs="OpenSymbol" w:hint="default"/>
+        <w:rFonts w:cs="OpenSymbol"/>
+      </w:rPr>
+    </w:lvl>
+    <w:lvl w:ilvl="5">
+      <w:start w:val="1"/>
+      <w:numFmt w:val="bullet"/>
+      <w:lvlText w:val="▪"/>
+      <w:lvlJc w:val="left"/>
+      <w:pPr>
+        <w:tabs>
+          <w:tab w:val="num" w:pos="2520"/>
+        </w:tabs>
+        <w:ind w:left="2520" w:hanging="360"/>
+      </w:pPr>
+      <w:rPr>
+        <w:rFonts w:ascii="OpenSymbol" w:hAnsi="OpenSymbol" w:cs="OpenSymbol" w:hint="default"/>
+        <w:rFonts w:cs="OpenSymbol"/>
+      </w:rPr>
+    </w:lvl>
+    <w:lvl w:ilvl="6">
       <w:start w:val="1"/>
       <w:numFmt w:val="bullet"/>
       <w:lvlText w:val=""/>
       <w:lvlJc w:val="left"/>
       <w:pPr>
+        <w:tabs>
+          <w:tab w:val="num" w:pos="2880"/>
+        </w:tabs>
         <w:ind w:left="2880" w:hanging="360"/>
       </w:pPr>
       <w:rPr>
         <w:rFonts w:ascii="Symbol" w:hAnsi="Symbol" w:cs="Symbol" w:hint="default"/>
-        <w:rFonts w:cs="Symbol"/>
-      </w:rPr>
-    </w:lvl>
-    <w:lvl w:ilvl="4">
-      <w:start w:val="1"/>
-      <w:numFmt w:val="bullet"/>
-      <w:lvlText w:val="o"/>
-      <w:lvlJc w:val="left"/>
-      <w:pPr>
+        <w:rFonts w:cs="OpenSymbol"/>
+      </w:rPr>
+    </w:lvl>
+    <w:lvl w:ilvl="7">
+      <w:start w:val="1"/>
+      <w:numFmt w:val="bullet"/>
+      <w:lvlText w:val="◦"/>
+      <w:lvlJc w:val="left"/>
+      <w:pPr>
+        <w:tabs>
+          <w:tab w:val="num" w:pos="3240"/>
+        </w:tabs>
+        <w:ind w:left="3240" w:hanging="360"/>
+      </w:pPr>
+      <w:rPr>
+        <w:rFonts w:ascii="OpenSymbol" w:hAnsi="OpenSymbol" w:cs="OpenSymbol" w:hint="default"/>
+        <w:rFonts w:cs="OpenSymbol"/>
+      </w:rPr>
+    </w:lvl>
+    <w:lvl w:ilvl="8">
+      <w:start w:val="1"/>
+      <w:numFmt w:val="bullet"/>
+      <w:lvlText w:val="▪"/>
+      <w:lvlJc w:val="left"/>
+      <w:pPr>
+        <w:tabs>
+          <w:tab w:val="num" w:pos="3600"/>
+        </w:tabs>
         <w:ind w:left="3600" w:hanging="360"/>
       </w:pPr>
       <w:rPr>
-        <w:rFonts w:ascii="Courier New" w:hAnsi="Courier New" w:cs="Courier New" w:hint="default"/>
-        <w:rFonts w:cs="Courier New"/>
-      </w:rPr>
-    </w:lvl>
-    <w:lvl w:ilvl="5">
-      <w:start w:val="1"/>
-      <w:numFmt w:val="bullet"/>
-      <w:lvlText w:val=""/>
-      <w:lvlJc w:val="left"/>
-      <w:pPr>
-        <w:ind w:left="4320" w:hanging="360"/>
-      </w:pPr>
-      <w:rPr>
-        <w:rFonts w:ascii="Wingdings" w:hAnsi="Wingdings" w:cs="Wingdings" w:hint="default"/>
-        <w:rFonts w:cs="Wingdings"/>
-      </w:rPr>
-    </w:lvl>
-    <w:lvl w:ilvl="6">
-      <w:start w:val="1"/>
-      <w:numFmt w:val="bullet"/>
-      <w:lvlText w:val=""/>
-      <w:lvlJc w:val="left"/>
-      <w:pPr>
-        <w:ind w:left="5040" w:hanging="360"/>
-      </w:pPr>
-      <w:rPr>
-        <w:rFonts w:ascii="Symbol" w:hAnsi="Symbol" w:cs="Symbol" w:hint="default"/>
-        <w:rFonts w:cs="Symbol"/>
-      </w:rPr>
-    </w:lvl>
-    <w:lvl w:ilvl="7">
-      <w:start w:val="1"/>
-      <w:numFmt w:val="bullet"/>
-      <w:lvlText w:val="o"/>
-      <w:lvlJc w:val="left"/>
-      <w:pPr>
-        <w:ind w:left="5760" w:hanging="360"/>
-      </w:pPr>
-      <w:rPr>
-        <w:rFonts w:ascii="Courier New" w:hAnsi="Courier New" w:cs="Courier New" w:hint="default"/>
-        <w:rFonts w:cs="Courier New"/>
-      </w:rPr>
-    </w:lvl>
-    <w:lvl w:ilvl="8">
-      <w:start w:val="1"/>
-      <w:numFmt w:val="bullet"/>
-      <w:lvlText w:val=""/>
-      <w:lvlJc w:val="left"/>
-      <w:pPr>
-        <w:ind w:left="6480" w:hanging="360"/>
-      </w:pPr>
-      <w:rPr>
-        <w:rFonts w:ascii="Wingdings" w:hAnsi="Wingdings" w:cs="Wingdings" w:hint="default"/>
-        <w:rFonts w:cs="Wingdings"/>
+        <w:rFonts w:ascii="OpenSymbol" w:hAnsi="OpenSymbol" w:cs="OpenSymbol" w:hint="default"/>
+        <w:rFonts w:cs="OpenSymbol"/>
       </w:rPr>
     </w:lvl>
   </w:abstractNum>
@@ -8084,115 +7833,142 @@
       <w:lvlText w:val=""/>
       <w:lvlJc w:val="left"/>
       <w:pPr>
+        <w:tabs>
+          <w:tab w:val="num" w:pos="720"/>
+        </w:tabs>
         <w:ind w:left="720" w:hanging="360"/>
       </w:pPr>
       <w:rPr>
         <w:rFonts w:ascii="Symbol" w:hAnsi="Symbol" w:cs="Symbol" w:hint="default"/>
-        <w:rFonts w:cs="Symbol"/>
+        <w:rFonts w:cs="OpenSymbol"/>
       </w:rPr>
     </w:lvl>
     <w:lvl w:ilvl="1">
       <w:start w:val="1"/>
       <w:numFmt w:val="bullet"/>
-      <w:lvlText w:val="o"/>
-      <w:lvlJc w:val="left"/>
-      <w:pPr>
+      <w:lvlText w:val="◦"/>
+      <w:lvlJc w:val="left"/>
+      <w:pPr>
+        <w:tabs>
+          <w:tab w:val="num" w:pos="1080"/>
+        </w:tabs>
+        <w:ind w:left="1080" w:hanging="360"/>
+      </w:pPr>
+      <w:rPr>
+        <w:rFonts w:ascii="OpenSymbol" w:hAnsi="OpenSymbol" w:cs="OpenSymbol" w:hint="default"/>
+        <w:rFonts w:cs="OpenSymbol"/>
+      </w:rPr>
+    </w:lvl>
+    <w:lvl w:ilvl="2">
+      <w:start w:val="1"/>
+      <w:numFmt w:val="bullet"/>
+      <w:lvlText w:val="▪"/>
+      <w:lvlJc w:val="left"/>
+      <w:pPr>
+        <w:tabs>
+          <w:tab w:val="num" w:pos="1440"/>
+        </w:tabs>
         <w:ind w:left="1440" w:hanging="360"/>
       </w:pPr>
       <w:rPr>
-        <w:rFonts w:ascii="Courier New" w:hAnsi="Courier New" w:cs="Courier New" w:hint="default"/>
-        <w:rFonts w:cs="Courier New"/>
-      </w:rPr>
-    </w:lvl>
-    <w:lvl w:ilvl="2">
-      <w:start w:val="1"/>
-      <w:numFmt w:val="bullet"/>
-      <w:lvlText w:val=""/>
-      <w:lvlJc w:val="left"/>
-      <w:pPr>
+        <w:rFonts w:ascii="OpenSymbol" w:hAnsi="OpenSymbol" w:cs="OpenSymbol" w:hint="default"/>
+        <w:rFonts w:cs="OpenSymbol"/>
+      </w:rPr>
+    </w:lvl>
+    <w:lvl w:ilvl="3">
+      <w:start w:val="1"/>
+      <w:numFmt w:val="bullet"/>
+      <w:lvlText w:val=""/>
+      <w:lvlJc w:val="left"/>
+      <w:pPr>
+        <w:tabs>
+          <w:tab w:val="num" w:pos="1800"/>
+        </w:tabs>
+        <w:ind w:left="1800" w:hanging="360"/>
+      </w:pPr>
+      <w:rPr>
+        <w:rFonts w:ascii="Symbol" w:hAnsi="Symbol" w:cs="Symbol" w:hint="default"/>
+        <w:rFonts w:cs="OpenSymbol"/>
+      </w:rPr>
+    </w:lvl>
+    <w:lvl w:ilvl="4">
+      <w:start w:val="1"/>
+      <w:numFmt w:val="bullet"/>
+      <w:lvlText w:val="◦"/>
+      <w:lvlJc w:val="left"/>
+      <w:pPr>
+        <w:tabs>
+          <w:tab w:val="num" w:pos="2160"/>
+        </w:tabs>
         <w:ind w:left="2160" w:hanging="360"/>
       </w:pPr>
       <w:rPr>
-        <w:rFonts w:ascii="Wingdings" w:hAnsi="Wingdings" w:cs="Wingdings" w:hint="default"/>
-        <w:rFonts w:cs="Wingdings"/>
-      </w:rPr>
-    </w:lvl>
-    <w:lvl w:ilvl="3">
+        <w:rFonts w:ascii="OpenSymbol" w:hAnsi="OpenSymbol" w:cs="OpenSymbol" w:hint="default"/>
+        <w:rFonts w:cs="OpenSymbol"/>
+      </w:rPr>
+    </w:lvl>
+    <w:lvl w:ilvl="5">
+      <w:start w:val="1"/>
+      <w:numFmt w:val="bullet"/>
+      <w:lvlText w:val="▪"/>
+      <w:lvlJc w:val="left"/>
+      <w:pPr>
+        <w:tabs>
+          <w:tab w:val="num" w:pos="2520"/>
+        </w:tabs>
+        <w:ind w:left="2520" w:hanging="360"/>
+      </w:pPr>
+      <w:rPr>
+        <w:rFonts w:ascii="OpenSymbol" w:hAnsi="OpenSymbol" w:cs="OpenSymbol" w:hint="default"/>
+        <w:rFonts w:cs="OpenSymbol"/>
+      </w:rPr>
+    </w:lvl>
+    <w:lvl w:ilvl="6">
       <w:start w:val="1"/>
       <w:numFmt w:val="bullet"/>
       <w:lvlText w:val=""/>
       <w:lvlJc w:val="left"/>
       <w:pPr>
+        <w:tabs>
+          <w:tab w:val="num" w:pos="2880"/>
+        </w:tabs>
         <w:ind w:left="2880" w:hanging="360"/>
       </w:pPr>
       <w:rPr>
         <w:rFonts w:ascii="Symbol" w:hAnsi="Symbol" w:cs="Symbol" w:hint="default"/>
-        <w:rFonts w:cs="Symbol"/>
-      </w:rPr>
-    </w:lvl>
-    <w:lvl w:ilvl="4">
-      <w:start w:val="1"/>
-      <w:numFmt w:val="bullet"/>
-      <w:lvlText w:val="o"/>
-      <w:lvlJc w:val="left"/>
-      <w:pPr>
+        <w:rFonts w:cs="OpenSymbol"/>
+      </w:rPr>
+    </w:lvl>
+    <w:lvl w:ilvl="7">
+      <w:start w:val="1"/>
+      <w:numFmt w:val="bullet"/>
+      <w:lvlText w:val="◦"/>
+      <w:lvlJc w:val="left"/>
+      <w:pPr>
+        <w:tabs>
+          <w:tab w:val="num" w:pos="3240"/>
+        </w:tabs>
+        <w:ind w:left="3240" w:hanging="360"/>
+      </w:pPr>
+      <w:rPr>
+        <w:rFonts w:ascii="OpenSymbol" w:hAnsi="OpenSymbol" w:cs="OpenSymbol" w:hint="default"/>
+        <w:rFonts w:cs="OpenSymbol"/>
+      </w:rPr>
+    </w:lvl>
+    <w:lvl w:ilvl="8">
+      <w:start w:val="1"/>
+      <w:numFmt w:val="bullet"/>
+      <w:lvlText w:val="▪"/>
+      <w:lvlJc w:val="left"/>
+      <w:pPr>
+        <w:tabs>
+          <w:tab w:val="num" w:pos="3600"/>
+        </w:tabs>
         <w:ind w:left="3600" w:hanging="360"/>
       </w:pPr>
       <w:rPr>
-        <w:rFonts w:ascii="Courier New" w:hAnsi="Courier New" w:cs="Courier New" w:hint="default"/>
-        <w:rFonts w:cs="Courier New"/>
-      </w:rPr>
-    </w:lvl>
-    <w:lvl w:ilvl="5">
-      <w:start w:val="1"/>
-      <w:numFmt w:val="bullet"/>
-      <w:lvlText w:val=""/>
-      <w:lvlJc w:val="left"/>
-      <w:pPr>
-        <w:ind w:left="4320" w:hanging="360"/>
-      </w:pPr>
-      <w:rPr>
-        <w:rFonts w:ascii="Wingdings" w:hAnsi="Wingdings" w:cs="Wingdings" w:hint="default"/>
-        <w:rFonts w:cs="Wingdings"/>
-      </w:rPr>
-    </w:lvl>
-    <w:lvl w:ilvl="6">
-      <w:start w:val="1"/>
-      <w:numFmt w:val="bullet"/>
-      <w:lvlText w:val=""/>
-      <w:lvlJc w:val="left"/>
-      <w:pPr>
-        <w:ind w:left="5040" w:hanging="360"/>
-      </w:pPr>
-      <w:rPr>
-        <w:rFonts w:ascii="Symbol" w:hAnsi="Symbol" w:cs="Symbol" w:hint="default"/>
-        <w:rFonts w:cs="Symbol"/>
-      </w:rPr>
-    </w:lvl>
-    <w:lvl w:ilvl="7">
-      <w:start w:val="1"/>
-      <w:numFmt w:val="bullet"/>
-      <w:lvlText w:val="o"/>
-      <w:lvlJc w:val="left"/>
-      <w:pPr>
-        <w:ind w:left="5760" w:hanging="360"/>
-      </w:pPr>
-      <w:rPr>
-        <w:rFonts w:ascii="Courier New" w:hAnsi="Courier New" w:cs="Courier New" w:hint="default"/>
-        <w:rFonts w:cs="Courier New"/>
-      </w:rPr>
-    </w:lvl>
-    <w:lvl w:ilvl="8">
-      <w:start w:val="1"/>
-      <w:numFmt w:val="bullet"/>
-      <w:lvlText w:val=""/>
-      <w:lvlJc w:val="left"/>
-      <w:pPr>
-        <w:ind w:left="6480" w:hanging="360"/>
-      </w:pPr>
-      <w:rPr>
-        <w:rFonts w:ascii="Wingdings" w:hAnsi="Wingdings" w:cs="Wingdings" w:hint="default"/>
-        <w:rFonts w:cs="Wingdings"/>
+        <w:rFonts w:ascii="OpenSymbol" w:hAnsi="OpenSymbol" w:cs="OpenSymbol" w:hint="default"/>
+        <w:rFonts w:cs="OpenSymbol"/>
       </w:rPr>
     </w:lvl>
   </w:abstractNum>
@@ -8203,115 +7979,142 @@
       <w:lvlText w:val=""/>
       <w:lvlJc w:val="left"/>
       <w:pPr>
+        <w:tabs>
+          <w:tab w:val="num" w:pos="720"/>
+        </w:tabs>
         <w:ind w:left="720" w:hanging="360"/>
       </w:pPr>
       <w:rPr>
         <w:rFonts w:ascii="Symbol" w:hAnsi="Symbol" w:cs="Symbol" w:hint="default"/>
-        <w:rFonts w:cs="Symbol"/>
+        <w:rFonts w:cs="OpenSymbol"/>
       </w:rPr>
     </w:lvl>
     <w:lvl w:ilvl="1">
       <w:start w:val="1"/>
       <w:numFmt w:val="bullet"/>
-      <w:lvlText w:val="o"/>
-      <w:lvlJc w:val="left"/>
-      <w:pPr>
+      <w:lvlText w:val="◦"/>
+      <w:lvlJc w:val="left"/>
+      <w:pPr>
+        <w:tabs>
+          <w:tab w:val="num" w:pos="1080"/>
+        </w:tabs>
+        <w:ind w:left="1080" w:hanging="360"/>
+      </w:pPr>
+      <w:rPr>
+        <w:rFonts w:ascii="OpenSymbol" w:hAnsi="OpenSymbol" w:cs="OpenSymbol" w:hint="default"/>
+        <w:rFonts w:cs="OpenSymbol"/>
+      </w:rPr>
+    </w:lvl>
+    <w:lvl w:ilvl="2">
+      <w:start w:val="1"/>
+      <w:numFmt w:val="bullet"/>
+      <w:lvlText w:val="▪"/>
+      <w:lvlJc w:val="left"/>
+      <w:pPr>
+        <w:tabs>
+          <w:tab w:val="num" w:pos="1440"/>
+        </w:tabs>
         <w:ind w:left="1440" w:hanging="360"/>
       </w:pPr>
       <w:rPr>
-        <w:rFonts w:ascii="Courier New" w:hAnsi="Courier New" w:cs="Courier New" w:hint="default"/>
-        <w:rFonts w:cs="Courier New"/>
-      </w:rPr>
-    </w:lvl>
-    <w:lvl w:ilvl="2">
-      <w:start w:val="1"/>
-      <w:numFmt w:val="bullet"/>
-      <w:lvlText w:val=""/>
-      <w:lvlJc w:val="left"/>
-      <w:pPr>
+        <w:rFonts w:ascii="OpenSymbol" w:hAnsi="OpenSymbol" w:cs="OpenSymbol" w:hint="default"/>
+        <w:rFonts w:cs="OpenSymbol"/>
+      </w:rPr>
+    </w:lvl>
+    <w:lvl w:ilvl="3">
+      <w:start w:val="1"/>
+      <w:numFmt w:val="bullet"/>
+      <w:lvlText w:val=""/>
+      <w:lvlJc w:val="left"/>
+      <w:pPr>
+        <w:tabs>
+          <w:tab w:val="num" w:pos="1800"/>
+        </w:tabs>
+        <w:ind w:left="1800" w:hanging="360"/>
+      </w:pPr>
+      <w:rPr>
+        <w:rFonts w:ascii="Symbol" w:hAnsi="Symbol" w:cs="Symbol" w:hint="default"/>
+        <w:rFonts w:cs="OpenSymbol"/>
+      </w:rPr>
+    </w:lvl>
+    <w:lvl w:ilvl="4">
+      <w:start w:val="1"/>
+      <w:numFmt w:val="bullet"/>
+      <w:lvlText w:val="◦"/>
+      <w:lvlJc w:val="left"/>
+      <w:pPr>
+        <w:tabs>
+          <w:tab w:val="num" w:pos="2160"/>
+        </w:tabs>
         <w:ind w:left="2160" w:hanging="360"/>
       </w:pPr>
       <w:rPr>
-        <w:rFonts w:ascii="Wingdings" w:hAnsi="Wingdings" w:cs="Wingdings" w:hint="default"/>
-        <w:rFonts w:cs="Wingdings"/>
-      </w:rPr>
-    </w:lvl>
-    <w:lvl w:ilvl="3">
+        <w:rFonts w:ascii="OpenSymbol" w:hAnsi="OpenSymbol" w:cs="OpenSymbol" w:hint="default"/>
+        <w:rFonts w:cs="OpenSymbol"/>
+      </w:rPr>
+    </w:lvl>
+    <w:lvl w:ilvl="5">
+      <w:start w:val="1"/>
+      <w:numFmt w:val="bullet"/>
+      <w:lvlText w:val="▪"/>
+      <w:lvlJc w:val="left"/>
+      <w:pPr>
+        <w:tabs>
+          <w:tab w:val="num" w:pos="2520"/>
+        </w:tabs>
+        <w:ind w:left="2520" w:hanging="360"/>
+      </w:pPr>
+      <w:rPr>
+        <w:rFonts w:ascii="OpenSymbol" w:hAnsi="OpenSymbol" w:cs="OpenSymbol" w:hint="default"/>
+        <w:rFonts w:cs="OpenSymbol"/>
+      </w:rPr>
+    </w:lvl>
+    <w:lvl w:ilvl="6">
       <w:start w:val="1"/>
       <w:numFmt w:val="bullet"/>
       <w:lvlText w:val=""/>
       <w:lvlJc w:val="left"/>
       <w:pPr>
+        <w:tabs>
+          <w:tab w:val="num" w:pos="2880"/>
+        </w:tabs>
         <w:ind w:left="2880" w:hanging="360"/>
       </w:pPr>
       <w:rPr>
         <w:rFonts w:ascii="Symbol" w:hAnsi="Symbol" w:cs="Symbol" w:hint="default"/>
-        <w:rFonts w:cs="Symbol"/>
-      </w:rPr>
-    </w:lvl>
-    <w:lvl w:ilvl="4">
-      <w:start w:val="1"/>
-      <w:numFmt w:val="bullet"/>
-      <w:lvlText w:val="o"/>
-      <w:lvlJc w:val="left"/>
-      <w:pPr>
+        <w:rFonts w:cs="OpenSymbol"/>
+      </w:rPr>
+    </w:lvl>
+    <w:lvl w:ilvl="7">
+      <w:start w:val="1"/>
+      <w:numFmt w:val="bullet"/>
+      <w:lvlText w:val="◦"/>
+      <w:lvlJc w:val="left"/>
+      <w:pPr>
+        <w:tabs>
+          <w:tab w:val="num" w:pos="3240"/>
+        </w:tabs>
+        <w:ind w:left="3240" w:hanging="360"/>
+      </w:pPr>
+      <w:rPr>
+        <w:rFonts w:ascii="OpenSymbol" w:hAnsi="OpenSymbol" w:cs="OpenSymbol" w:hint="default"/>
+        <w:rFonts w:cs="OpenSymbol"/>
+      </w:rPr>
+    </w:lvl>
+    <w:lvl w:ilvl="8">
+      <w:start w:val="1"/>
+      <w:numFmt w:val="bullet"/>
+      <w:lvlText w:val="▪"/>
+      <w:lvlJc w:val="left"/>
+      <w:pPr>
+        <w:tabs>
+          <w:tab w:val="num" w:pos="3600"/>
+        </w:tabs>
         <w:ind w:left="3600" w:hanging="360"/>
       </w:pPr>
       <w:rPr>
-        <w:rFonts w:ascii="Courier New" w:hAnsi="Courier New" w:cs="Courier New" w:hint="default"/>
-        <w:rFonts w:cs="Courier New"/>
-      </w:rPr>
-    </w:lvl>
-    <w:lvl w:ilvl="5">
-      <w:start w:val="1"/>
-      <w:numFmt w:val="bullet"/>
-      <w:lvlText w:val=""/>
-      <w:lvlJc w:val="left"/>
-      <w:pPr>
-        <w:ind w:left="4320" w:hanging="360"/>
-      </w:pPr>
-      <w:rPr>
-        <w:rFonts w:ascii="Wingdings" w:hAnsi="Wingdings" w:cs="Wingdings" w:hint="default"/>
-        <w:rFonts w:cs="Wingdings"/>
-      </w:rPr>
-    </w:lvl>
-    <w:lvl w:ilvl="6">
-      <w:start w:val="1"/>
-      <w:numFmt w:val="bullet"/>
-      <w:lvlText w:val=""/>
-      <w:lvlJc w:val="left"/>
-      <w:pPr>
-        <w:ind w:left="5040" w:hanging="360"/>
-      </w:pPr>
-      <w:rPr>
-        <w:rFonts w:ascii="Symbol" w:hAnsi="Symbol" w:cs="Symbol" w:hint="default"/>
-        <w:rFonts w:cs="Symbol"/>
-      </w:rPr>
-    </w:lvl>
-    <w:lvl w:ilvl="7">
-      <w:start w:val="1"/>
-      <w:numFmt w:val="bullet"/>
-      <w:lvlText w:val="o"/>
-      <w:lvlJc w:val="left"/>
-      <w:pPr>
-        <w:ind w:left="5760" w:hanging="360"/>
-      </w:pPr>
-      <w:rPr>
-        <w:rFonts w:ascii="Courier New" w:hAnsi="Courier New" w:cs="Courier New" w:hint="default"/>
-        <w:rFonts w:cs="Courier New"/>
-      </w:rPr>
-    </w:lvl>
-    <w:lvl w:ilvl="8">
-      <w:start w:val="1"/>
-      <w:numFmt w:val="bullet"/>
-      <w:lvlText w:val=""/>
-      <w:lvlJc w:val="left"/>
-      <w:pPr>
-        <w:ind w:left="6480" w:hanging="360"/>
-      </w:pPr>
-      <w:rPr>
-        <w:rFonts w:ascii="Wingdings" w:hAnsi="Wingdings" w:cs="Wingdings" w:hint="default"/>
-        <w:rFonts w:cs="Wingdings"/>
+        <w:rFonts w:ascii="OpenSymbol" w:hAnsi="OpenSymbol" w:cs="OpenSymbol" w:hint="default"/>
+        <w:rFonts w:cs="OpenSymbol"/>
       </w:rPr>
     </w:lvl>
   </w:abstractNum>
@@ -8322,115 +8125,142 @@
       <w:lvlText w:val=""/>
       <w:lvlJc w:val="left"/>
       <w:pPr>
+        <w:tabs>
+          <w:tab w:val="num" w:pos="720"/>
+        </w:tabs>
         <w:ind w:left="720" w:hanging="360"/>
       </w:pPr>
       <w:rPr>
         <w:rFonts w:ascii="Symbol" w:hAnsi="Symbol" w:cs="Symbol" w:hint="default"/>
-        <w:rFonts w:cs="Symbol"/>
+        <w:rFonts w:cs="OpenSymbol"/>
       </w:rPr>
     </w:lvl>
     <w:lvl w:ilvl="1">
       <w:start w:val="1"/>
       <w:numFmt w:val="bullet"/>
-      <w:lvlText w:val="o"/>
-      <w:lvlJc w:val="left"/>
-      <w:pPr>
+      <w:lvlText w:val="◦"/>
+      <w:lvlJc w:val="left"/>
+      <w:pPr>
+        <w:tabs>
+          <w:tab w:val="num" w:pos="1080"/>
+        </w:tabs>
+        <w:ind w:left="1080" w:hanging="360"/>
+      </w:pPr>
+      <w:rPr>
+        <w:rFonts w:ascii="OpenSymbol" w:hAnsi="OpenSymbol" w:cs="OpenSymbol" w:hint="default"/>
+        <w:rFonts w:cs="OpenSymbol"/>
+      </w:rPr>
+    </w:lvl>
+    <w:lvl w:ilvl="2">
+      <w:start w:val="1"/>
+      <w:numFmt w:val="bullet"/>
+      <w:lvlText w:val="▪"/>
+      <w:lvlJc w:val="left"/>
+      <w:pPr>
+        <w:tabs>
+          <w:tab w:val="num" w:pos="1440"/>
+        </w:tabs>
         <w:ind w:left="1440" w:hanging="360"/>
       </w:pPr>
       <w:rPr>
-        <w:rFonts w:ascii="Courier New" w:hAnsi="Courier New" w:cs="Courier New" w:hint="default"/>
-        <w:rFonts w:cs="Courier New"/>
-      </w:rPr>
-    </w:lvl>
-    <w:lvl w:ilvl="2">
-      <w:start w:val="1"/>
-      <w:numFmt w:val="bullet"/>
-      <w:lvlText w:val=""/>
-      <w:lvlJc w:val="left"/>
-      <w:pPr>
+        <w:rFonts w:ascii="OpenSymbol" w:hAnsi="OpenSymbol" w:cs="OpenSymbol" w:hint="default"/>
+        <w:rFonts w:cs="OpenSymbol"/>
+      </w:rPr>
+    </w:lvl>
+    <w:lvl w:ilvl="3">
+      <w:start w:val="1"/>
+      <w:numFmt w:val="bullet"/>
+      <w:lvlText w:val=""/>
+      <w:lvlJc w:val="left"/>
+      <w:pPr>
+        <w:tabs>
+          <w:tab w:val="num" w:pos="1800"/>
+        </w:tabs>
+        <w:ind w:left="1800" w:hanging="360"/>
+      </w:pPr>
+      <w:rPr>
+        <w:rFonts w:ascii="Symbol" w:hAnsi="Symbol" w:cs="Symbol" w:hint="default"/>
+        <w:rFonts w:cs="OpenSymbol"/>
+      </w:rPr>
+    </w:lvl>
+    <w:lvl w:ilvl="4">
+      <w:start w:val="1"/>
+      <w:numFmt w:val="bullet"/>
+      <w:lvlText w:val="◦"/>
+      <w:lvlJc w:val="left"/>
+      <w:pPr>
+        <w:tabs>
+          <w:tab w:val="num" w:pos="2160"/>
+        </w:tabs>
         <w:ind w:left="2160" w:hanging="360"/>
       </w:pPr>
       <w:rPr>
-        <w:rFonts w:ascii="Wingdings" w:hAnsi="Wingdings" w:cs="Wingdings" w:hint="default"/>
-        <w:rFonts w:cs="Wingdings"/>
-      </w:rPr>
-    </w:lvl>
-    <w:lvl w:ilvl="3">
+        <w:rFonts w:ascii="OpenSymbol" w:hAnsi="OpenSymbol" w:cs="OpenSymbol" w:hint="default"/>
+        <w:rFonts w:cs="OpenSymbol"/>
+      </w:rPr>
+    </w:lvl>
+    <w:lvl w:ilvl="5">
+      <w:start w:val="1"/>
+      <w:numFmt w:val="bullet"/>
+      <w:lvlText w:val="▪"/>
+      <w:lvlJc w:val="left"/>
+      <w:pPr>
+        <w:tabs>
+          <w:tab w:val="num" w:pos="2520"/>
+        </w:tabs>
+        <w:ind w:left="2520" w:hanging="360"/>
+      </w:pPr>
+      <w:rPr>
+        <w:rFonts w:ascii="OpenSymbol" w:hAnsi="OpenSymbol" w:cs="OpenSymbol" w:hint="default"/>
+        <w:rFonts w:cs="OpenSymbol"/>
+      </w:rPr>
+    </w:lvl>
+    <w:lvl w:ilvl="6">
       <w:start w:val="1"/>
       <w:numFmt w:val="bullet"/>
       <w:lvlText w:val=""/>
       <w:lvlJc w:val="left"/>
       <w:pPr>
+        <w:tabs>
+          <w:tab w:val="num" w:pos="2880"/>
+        </w:tabs>
         <w:ind w:left="2880" w:hanging="360"/>
       </w:pPr>
       <w:rPr>
         <w:rFonts w:ascii="Symbol" w:hAnsi="Symbol" w:cs="Symbol" w:hint="default"/>
-        <w:rFonts w:cs="Symbol"/>
-      </w:rPr>
-    </w:lvl>
-    <w:lvl w:ilvl="4">
-      <w:start w:val="1"/>
-      <w:numFmt w:val="bullet"/>
-      <w:lvlText w:val="o"/>
-      <w:lvlJc w:val="left"/>
-      <w:pPr>
+        <w:rFonts w:cs="OpenSymbol"/>
+      </w:rPr>
+    </w:lvl>
+    <w:lvl w:ilvl="7">
+      <w:start w:val="1"/>
+      <w:numFmt w:val="bullet"/>
+      <w:lvlText w:val="◦"/>
+      <w:lvlJc w:val="left"/>
+      <w:pPr>
+        <w:tabs>
+          <w:tab w:val="num" w:pos="3240"/>
+        </w:tabs>
+        <w:ind w:left="3240" w:hanging="360"/>
+      </w:pPr>
+      <w:rPr>
+        <w:rFonts w:ascii="OpenSymbol" w:hAnsi="OpenSymbol" w:cs="OpenSymbol" w:hint="default"/>
+        <w:rFonts w:cs="OpenSymbol"/>
+      </w:rPr>
+    </w:lvl>
+    <w:lvl w:ilvl="8">
+      <w:start w:val="1"/>
+      <w:numFmt w:val="bullet"/>
+      <w:lvlText w:val="▪"/>
+      <w:lvlJc w:val="left"/>
+      <w:pPr>
+        <w:tabs>
+          <w:tab w:val="num" w:pos="3600"/>
+        </w:tabs>
         <w:ind w:left="3600" w:hanging="360"/>
       </w:pPr>
       <w:rPr>
-        <w:rFonts w:ascii="Courier New" w:hAnsi="Courier New" w:cs="Courier New" w:hint="default"/>
-        <w:rFonts w:cs="Courier New"/>
-      </w:rPr>
-    </w:lvl>
-    <w:lvl w:ilvl="5">
-      <w:start w:val="1"/>
-      <w:numFmt w:val="bullet"/>
-      <w:lvlText w:val=""/>
-      <w:lvlJc w:val="left"/>
-      <w:pPr>
-        <w:ind w:left="4320" w:hanging="360"/>
-      </w:pPr>
-      <w:rPr>
-        <w:rFonts w:ascii="Wingdings" w:hAnsi="Wingdings" w:cs="Wingdings" w:hint="default"/>
-        <w:rFonts w:cs="Wingdings"/>
-      </w:rPr>
-    </w:lvl>
-    <w:lvl w:ilvl="6">
-      <w:start w:val="1"/>
-      <w:numFmt w:val="bullet"/>
-      <w:lvlText w:val=""/>
-      <w:lvlJc w:val="left"/>
-      <w:pPr>
-        <w:ind w:left="5040" w:hanging="360"/>
-      </w:pPr>
-      <w:rPr>
-        <w:rFonts w:ascii="Symbol" w:hAnsi="Symbol" w:cs="Symbol" w:hint="default"/>
-        <w:rFonts w:cs="Symbol"/>
-      </w:rPr>
-    </w:lvl>
-    <w:lvl w:ilvl="7">
-      <w:start w:val="1"/>
-      <w:numFmt w:val="bullet"/>
-      <w:lvlText w:val="o"/>
-      <w:lvlJc w:val="left"/>
-      <w:pPr>
-        <w:ind w:left="5760" w:hanging="360"/>
-      </w:pPr>
-      <w:rPr>
-        <w:rFonts w:ascii="Courier New" w:hAnsi="Courier New" w:cs="Courier New" w:hint="default"/>
-        <w:rFonts w:cs="Courier New"/>
-      </w:rPr>
-    </w:lvl>
-    <w:lvl w:ilvl="8">
-      <w:start w:val="1"/>
-      <w:numFmt w:val="bullet"/>
-      <w:lvlText w:val=""/>
-      <w:lvlJc w:val="left"/>
-      <w:pPr>
-        <w:ind w:left="6480" w:hanging="360"/>
-      </w:pPr>
-      <w:rPr>
-        <w:rFonts w:ascii="Wingdings" w:hAnsi="Wingdings" w:cs="Wingdings" w:hint="default"/>
-        <w:rFonts w:cs="Wingdings"/>
+        <w:rFonts w:ascii="OpenSymbol" w:hAnsi="OpenSymbol" w:cs="OpenSymbol" w:hint="default"/>
+        <w:rFonts w:cs="OpenSymbol"/>
       </w:rPr>
     </w:lvl>
   </w:abstractNum>
@@ -8441,199 +8271,289 @@
       <w:lvlText w:val=""/>
       <w:lvlJc w:val="left"/>
       <w:pPr>
+        <w:tabs>
+          <w:tab w:val="num" w:pos="720"/>
+        </w:tabs>
         <w:ind w:left="720" w:hanging="360"/>
       </w:pPr>
       <w:rPr>
         <w:rFonts w:ascii="Symbol" w:hAnsi="Symbol" w:cs="Symbol" w:hint="default"/>
-        <w:rFonts w:cs="Symbol"/>
+        <w:rFonts w:cs="OpenSymbol"/>
       </w:rPr>
     </w:lvl>
     <w:lvl w:ilvl="1">
       <w:start w:val="1"/>
       <w:numFmt w:val="bullet"/>
-      <w:lvlText w:val="o"/>
-      <w:lvlJc w:val="left"/>
-      <w:pPr>
+      <w:lvlText w:val="◦"/>
+      <w:lvlJc w:val="left"/>
+      <w:pPr>
+        <w:tabs>
+          <w:tab w:val="num" w:pos="1080"/>
+        </w:tabs>
+        <w:ind w:left="1080" w:hanging="360"/>
+      </w:pPr>
+      <w:rPr>
+        <w:rFonts w:ascii="OpenSymbol" w:hAnsi="OpenSymbol" w:cs="OpenSymbol" w:hint="default"/>
+        <w:rFonts w:cs="OpenSymbol"/>
+      </w:rPr>
+    </w:lvl>
+    <w:lvl w:ilvl="2">
+      <w:start w:val="1"/>
+      <w:numFmt w:val="bullet"/>
+      <w:lvlText w:val="▪"/>
+      <w:lvlJc w:val="left"/>
+      <w:pPr>
+        <w:tabs>
+          <w:tab w:val="num" w:pos="1440"/>
+        </w:tabs>
         <w:ind w:left="1440" w:hanging="360"/>
       </w:pPr>
       <w:rPr>
-        <w:rFonts w:ascii="Courier New" w:hAnsi="Courier New" w:cs="Courier New" w:hint="default"/>
-        <w:rFonts w:cs="Courier New"/>
-      </w:rPr>
-    </w:lvl>
-    <w:lvl w:ilvl="2">
-      <w:start w:val="1"/>
-      <w:numFmt w:val="bullet"/>
-      <w:lvlText w:val=""/>
-      <w:lvlJc w:val="left"/>
-      <w:pPr>
+        <w:rFonts w:ascii="OpenSymbol" w:hAnsi="OpenSymbol" w:cs="OpenSymbol" w:hint="default"/>
+        <w:rFonts w:cs="OpenSymbol"/>
+      </w:rPr>
+    </w:lvl>
+    <w:lvl w:ilvl="3">
+      <w:start w:val="1"/>
+      <w:numFmt w:val="bullet"/>
+      <w:lvlText w:val=""/>
+      <w:lvlJc w:val="left"/>
+      <w:pPr>
+        <w:tabs>
+          <w:tab w:val="num" w:pos="1800"/>
+        </w:tabs>
+        <w:ind w:left="1800" w:hanging="360"/>
+      </w:pPr>
+      <w:rPr>
+        <w:rFonts w:ascii="Symbol" w:hAnsi="Symbol" w:cs="Symbol" w:hint="default"/>
+        <w:rFonts w:cs="OpenSymbol"/>
+      </w:rPr>
+    </w:lvl>
+    <w:lvl w:ilvl="4">
+      <w:start w:val="1"/>
+      <w:numFmt w:val="bullet"/>
+      <w:lvlText w:val="◦"/>
+      <w:lvlJc w:val="left"/>
+      <w:pPr>
+        <w:tabs>
+          <w:tab w:val="num" w:pos="2160"/>
+        </w:tabs>
         <w:ind w:left="2160" w:hanging="360"/>
       </w:pPr>
       <w:rPr>
-        <w:rFonts w:ascii="Wingdings" w:hAnsi="Wingdings" w:cs="Wingdings" w:hint="default"/>
-        <w:rFonts w:cs="Wingdings"/>
-      </w:rPr>
-    </w:lvl>
-    <w:lvl w:ilvl="3">
+        <w:rFonts w:ascii="OpenSymbol" w:hAnsi="OpenSymbol" w:cs="OpenSymbol" w:hint="default"/>
+        <w:rFonts w:cs="OpenSymbol"/>
+      </w:rPr>
+    </w:lvl>
+    <w:lvl w:ilvl="5">
+      <w:start w:val="1"/>
+      <w:numFmt w:val="bullet"/>
+      <w:lvlText w:val="▪"/>
+      <w:lvlJc w:val="left"/>
+      <w:pPr>
+        <w:tabs>
+          <w:tab w:val="num" w:pos="2520"/>
+        </w:tabs>
+        <w:ind w:left="2520" w:hanging="360"/>
+      </w:pPr>
+      <w:rPr>
+        <w:rFonts w:ascii="OpenSymbol" w:hAnsi="OpenSymbol" w:cs="OpenSymbol" w:hint="default"/>
+        <w:rFonts w:cs="OpenSymbol"/>
+      </w:rPr>
+    </w:lvl>
+    <w:lvl w:ilvl="6">
       <w:start w:val="1"/>
       <w:numFmt w:val="bullet"/>
       <w:lvlText w:val=""/>
       <w:lvlJc w:val="left"/>
       <w:pPr>
+        <w:tabs>
+          <w:tab w:val="num" w:pos="2880"/>
+        </w:tabs>
         <w:ind w:left="2880" w:hanging="360"/>
       </w:pPr>
       <w:rPr>
         <w:rFonts w:ascii="Symbol" w:hAnsi="Symbol" w:cs="Symbol" w:hint="default"/>
-        <w:rFonts w:cs="Symbol"/>
-      </w:rPr>
-    </w:lvl>
-    <w:lvl w:ilvl="4">
-      <w:start w:val="1"/>
-      <w:numFmt w:val="bullet"/>
-      <w:lvlText w:val="o"/>
-      <w:lvlJc w:val="left"/>
-      <w:pPr>
+        <w:rFonts w:cs="OpenSymbol"/>
+      </w:rPr>
+    </w:lvl>
+    <w:lvl w:ilvl="7">
+      <w:start w:val="1"/>
+      <w:numFmt w:val="bullet"/>
+      <w:lvlText w:val="◦"/>
+      <w:lvlJc w:val="left"/>
+      <w:pPr>
+        <w:tabs>
+          <w:tab w:val="num" w:pos="3240"/>
+        </w:tabs>
+        <w:ind w:left="3240" w:hanging="360"/>
+      </w:pPr>
+      <w:rPr>
+        <w:rFonts w:ascii="OpenSymbol" w:hAnsi="OpenSymbol" w:cs="OpenSymbol" w:hint="default"/>
+        <w:rFonts w:cs="OpenSymbol"/>
+      </w:rPr>
+    </w:lvl>
+    <w:lvl w:ilvl="8">
+      <w:start w:val="1"/>
+      <w:numFmt w:val="bullet"/>
+      <w:lvlText w:val="▪"/>
+      <w:lvlJc w:val="left"/>
+      <w:pPr>
+        <w:tabs>
+          <w:tab w:val="num" w:pos="3600"/>
+        </w:tabs>
         <w:ind w:left="3600" w:hanging="360"/>
       </w:pPr>
       <w:rPr>
-        <w:rFonts w:ascii="Courier New" w:hAnsi="Courier New" w:cs="Courier New" w:hint="default"/>
-        <w:rFonts w:cs="Courier New"/>
-      </w:rPr>
-    </w:lvl>
-    <w:lvl w:ilvl="5">
-      <w:start w:val="1"/>
-      <w:numFmt w:val="bullet"/>
-      <w:lvlText w:val=""/>
-      <w:lvlJc w:val="left"/>
-      <w:pPr>
-        <w:ind w:left="4320" w:hanging="360"/>
-      </w:pPr>
-      <w:rPr>
-        <w:rFonts w:ascii="Wingdings" w:hAnsi="Wingdings" w:cs="Wingdings" w:hint="default"/>
-        <w:rFonts w:cs="Wingdings"/>
-      </w:rPr>
-    </w:lvl>
-    <w:lvl w:ilvl="6">
-      <w:start w:val="1"/>
-      <w:numFmt w:val="bullet"/>
-      <w:lvlText w:val=""/>
-      <w:lvlJc w:val="left"/>
-      <w:pPr>
-        <w:ind w:left="5040" w:hanging="360"/>
-      </w:pPr>
-      <w:rPr>
-        <w:rFonts w:ascii="Symbol" w:hAnsi="Symbol" w:cs="Symbol" w:hint="default"/>
-        <w:rFonts w:cs="Symbol"/>
-      </w:rPr>
-    </w:lvl>
-    <w:lvl w:ilvl="7">
-      <w:start w:val="1"/>
-      <w:numFmt w:val="bullet"/>
-      <w:lvlText w:val="o"/>
-      <w:lvlJc w:val="left"/>
-      <w:pPr>
-        <w:ind w:left="5760" w:hanging="360"/>
-      </w:pPr>
-      <w:rPr>
-        <w:rFonts w:ascii="Courier New" w:hAnsi="Courier New" w:cs="Courier New" w:hint="default"/>
-        <w:rFonts w:cs="Courier New"/>
-      </w:rPr>
-    </w:lvl>
-    <w:lvl w:ilvl="8">
-      <w:start w:val="1"/>
-      <w:numFmt w:val="bullet"/>
-      <w:lvlText w:val=""/>
-      <w:lvlJc w:val="left"/>
-      <w:pPr>
-        <w:ind w:left="6480" w:hanging="360"/>
-      </w:pPr>
-      <w:rPr>
-        <w:rFonts w:ascii="Wingdings" w:hAnsi="Wingdings" w:cs="Wingdings" w:hint="default"/>
-        <w:rFonts w:cs="Wingdings"/>
+        <w:rFonts w:ascii="OpenSymbol" w:hAnsi="OpenSymbol" w:cs="OpenSymbol" w:hint="default"/>
+        <w:rFonts w:cs="OpenSymbol"/>
       </w:rPr>
     </w:lvl>
   </w:abstractNum>
   <w:abstractNum w:abstractNumId="16">
     <w:lvl w:ilvl="0">
       <w:start w:val="1"/>
-      <w:numFmt w:val="decimal"/>
-      <w:lvlText w:val="%1."/>
-      <w:lvlJc w:val="left"/>
-      <w:pPr>
-        <w:ind w:left="0" w:hanging="0"/>
-      </w:pPr>
+      <w:numFmt w:val="bullet"/>
+      <w:lvlText w:val=""/>
+      <w:lvlJc w:val="left"/>
+      <w:pPr>
+        <w:tabs>
+          <w:tab w:val="num" w:pos="720"/>
+        </w:tabs>
+        <w:ind w:left="720" w:hanging="360"/>
+      </w:pPr>
+      <w:rPr>
+        <w:rFonts w:ascii="Symbol" w:hAnsi="Symbol" w:cs="Symbol" w:hint="default"/>
+        <w:rFonts w:cs="OpenSymbol"/>
+      </w:rPr>
     </w:lvl>
     <w:lvl w:ilvl="1">
       <w:start w:val="1"/>
-      <w:numFmt w:val="decimal"/>
-      <w:lvlText w:val="%1.%2"/>
-      <w:lvlJc w:val="left"/>
-      <w:pPr>
-        <w:ind w:left="0" w:hanging="0"/>
-      </w:pPr>
+      <w:numFmt w:val="bullet"/>
+      <w:lvlText w:val="◦"/>
+      <w:lvlJc w:val="left"/>
+      <w:pPr>
+        <w:tabs>
+          <w:tab w:val="num" w:pos="1080"/>
+        </w:tabs>
+        <w:ind w:left="1080" w:hanging="360"/>
+      </w:pPr>
+      <w:rPr>
+        <w:rFonts w:ascii="OpenSymbol" w:hAnsi="OpenSymbol" w:cs="OpenSymbol" w:hint="default"/>
+        <w:rFonts w:cs="OpenSymbol"/>
+      </w:rPr>
     </w:lvl>
     <w:lvl w:ilvl="2">
       <w:start w:val="1"/>
-      <w:numFmt w:val="decimal"/>
-      <w:lvlText w:val="%1.%2.%3"/>
-      <w:lvlJc w:val="left"/>
-      <w:pPr>
-        <w:ind w:left="0" w:hanging="0"/>
-      </w:pPr>
+      <w:numFmt w:val="bullet"/>
+      <w:lvlText w:val="▪"/>
+      <w:lvlJc w:val="left"/>
+      <w:pPr>
+        <w:tabs>
+          <w:tab w:val="num" w:pos="1440"/>
+        </w:tabs>
+        <w:ind w:left="1440" w:hanging="360"/>
+      </w:pPr>
+      <w:rPr>
+        <w:rFonts w:ascii="OpenSymbol" w:hAnsi="OpenSymbol" w:cs="OpenSymbol" w:hint="default"/>
+        <w:rFonts w:cs="OpenSymbol"/>
+      </w:rPr>
     </w:lvl>
     <w:lvl w:ilvl="3">
       <w:start w:val="1"/>
-      <w:numFmt w:val="decimal"/>
-      <w:lvlText w:val="%1.%2.%3.%4"/>
-      <w:lvlJc w:val="left"/>
-      <w:pPr>
-        <w:ind w:left="0" w:hanging="0"/>
-      </w:pPr>
+      <w:numFmt w:val="bullet"/>
+      <w:lvlText w:val=""/>
+      <w:lvlJc w:val="left"/>
+      <w:pPr>
+        <w:tabs>
+          <w:tab w:val="num" w:pos="1800"/>
+        </w:tabs>
+        <w:ind w:left="1800" w:hanging="360"/>
+      </w:pPr>
+      <w:rPr>
+        <w:rFonts w:ascii="Symbol" w:hAnsi="Symbol" w:cs="Symbol" w:hint="default"/>
+        <w:rFonts w:cs="OpenSymbol"/>
+      </w:rPr>
     </w:lvl>
     <w:lvl w:ilvl="4">
       <w:start w:val="1"/>
-      <w:numFmt w:val="decimal"/>
-      <w:lvlText w:val="%1.%2.%3.%4.%5"/>
-      <w:lvlJc w:val="left"/>
-      <w:pPr>
-        <w:ind w:left="0" w:hanging="0"/>
-      </w:pPr>
+      <w:numFmt w:val="bullet"/>
+      <w:lvlText w:val="◦"/>
+      <w:lvlJc w:val="left"/>
+      <w:pPr>
+        <w:tabs>
+          <w:tab w:val="num" w:pos="2160"/>
+        </w:tabs>
+        <w:ind w:left="2160" w:hanging="360"/>
+      </w:pPr>
+      <w:rPr>
+        <w:rFonts w:ascii="OpenSymbol" w:hAnsi="OpenSymbol" w:cs="OpenSymbol" w:hint="default"/>
+        <w:rFonts w:cs="OpenSymbol"/>
+      </w:rPr>
     </w:lvl>
     <w:lvl w:ilvl="5">
       <w:start w:val="1"/>
-      <w:numFmt w:val="decimal"/>
-      <w:lvlText w:val="%1.%2.%3.%4.%5.%6"/>
-      <w:lvlJc w:val="left"/>
-      <w:pPr>
-        <w:ind w:left="0" w:hanging="0"/>
-      </w:pPr>
+      <w:numFmt w:val="bullet"/>
+      <w:lvlText w:val="▪"/>
+      <w:lvlJc w:val="left"/>
+      <w:pPr>
+        <w:tabs>
+          <w:tab w:val="num" w:pos="2520"/>
+        </w:tabs>
+        <w:ind w:left="2520" w:hanging="360"/>
+      </w:pPr>
+      <w:rPr>
+        <w:rFonts w:ascii="OpenSymbol" w:hAnsi="OpenSymbol" w:cs="OpenSymbol" w:hint="default"/>
+        <w:rFonts w:cs="OpenSymbol"/>
+      </w:rPr>
     </w:lvl>
     <w:lvl w:ilvl="6">
       <w:start w:val="1"/>
-      <w:numFmt w:val="decimal"/>
-      <w:lvlText w:val="%1.%2.%3.%4.%5.%6.%7"/>
-      <w:lvlJc w:val="left"/>
-      <w:pPr>
-        <w:ind w:left="0" w:hanging="0"/>
-      </w:pPr>
+      <w:numFmt w:val="bullet"/>
+      <w:lvlText w:val=""/>
+      <w:lvlJc w:val="left"/>
+      <w:pPr>
+        <w:tabs>
+          <w:tab w:val="num" w:pos="2880"/>
+        </w:tabs>
+        <w:ind w:left="2880" w:hanging="360"/>
+      </w:pPr>
+      <w:rPr>
+        <w:rFonts w:ascii="Symbol" w:hAnsi="Symbol" w:cs="Symbol" w:hint="default"/>
+        <w:rFonts w:cs="OpenSymbol"/>
+      </w:rPr>
     </w:lvl>
     <w:lvl w:ilvl="7">
       <w:start w:val="1"/>
-      <w:numFmt w:val="decimal"/>
-      <w:lvlText w:val="%1.%2.%3.%4.%5.%6.%7.%8"/>
-      <w:lvlJc w:val="left"/>
-      <w:pPr>
-        <w:ind w:left="0" w:hanging="0"/>
-      </w:pPr>
+      <w:numFmt w:val="bullet"/>
+      <w:lvlText w:val="◦"/>
+      <w:lvlJc w:val="left"/>
+      <w:pPr>
+        <w:tabs>
+          <w:tab w:val="num" w:pos="3240"/>
+        </w:tabs>
+        <w:ind w:left="3240" w:hanging="360"/>
+      </w:pPr>
+      <w:rPr>
+        <w:rFonts w:ascii="OpenSymbol" w:hAnsi="OpenSymbol" w:cs="OpenSymbol" w:hint="default"/>
+        <w:rFonts w:cs="OpenSymbol"/>
+      </w:rPr>
     </w:lvl>
     <w:lvl w:ilvl="8">
       <w:start w:val="1"/>
-      <w:numFmt w:val="decimal"/>
-      <w:lvlText w:val="%1.%2.%3.%4.%5.%6.%7.%8.%9"/>
-      <w:lvlJc w:val="left"/>
-      <w:pPr>
-        <w:ind w:left="0" w:hanging="0"/>
-      </w:pPr>
+      <w:numFmt w:val="bullet"/>
+      <w:lvlText w:val="▪"/>
+      <w:lvlJc w:val="left"/>
+      <w:pPr>
+        <w:tabs>
+          <w:tab w:val="num" w:pos="3600"/>
+        </w:tabs>
+        <w:ind w:left="3600" w:hanging="360"/>
+      </w:pPr>
+      <w:rPr>
+        <w:rFonts w:ascii="OpenSymbol" w:hAnsi="OpenSymbol" w:cs="OpenSymbol" w:hint="default"/>
+        <w:rFonts w:cs="OpenSymbol"/>
+      </w:rPr>
     </w:lvl>
   </w:abstractNum>
   <w:abstractNum w:abstractNumId="17">
@@ -8643,37 +8563,338 @@
       <w:lvlText w:val=""/>
       <w:lvlJc w:val="left"/>
       <w:pPr>
+        <w:tabs>
+          <w:tab w:val="num" w:pos="720"/>
+        </w:tabs>
         <w:ind w:left="720" w:hanging="360"/>
       </w:pPr>
       <w:rPr>
         <w:rFonts w:ascii="Symbol" w:hAnsi="Symbol" w:cs="Symbol" w:hint="default"/>
-        <w:rFonts w:cs="Symbol"/>
+        <w:rFonts w:cs="OpenSymbol"/>
       </w:rPr>
     </w:lvl>
     <w:lvl w:ilvl="1">
       <w:start w:val="1"/>
       <w:numFmt w:val="bullet"/>
-      <w:lvlText w:val="o"/>
-      <w:lvlJc w:val="left"/>
-      <w:pPr>
+      <w:lvlText w:val="◦"/>
+      <w:lvlJc w:val="left"/>
+      <w:pPr>
+        <w:tabs>
+          <w:tab w:val="num" w:pos="1080"/>
+        </w:tabs>
+        <w:ind w:left="1080" w:hanging="360"/>
+      </w:pPr>
+      <w:rPr>
+        <w:rFonts w:ascii="OpenSymbol" w:hAnsi="OpenSymbol" w:cs="OpenSymbol" w:hint="default"/>
+        <w:rFonts w:cs="OpenSymbol"/>
+      </w:rPr>
+    </w:lvl>
+    <w:lvl w:ilvl="2">
+      <w:start w:val="1"/>
+      <w:numFmt w:val="bullet"/>
+      <w:lvlText w:val="▪"/>
+      <w:lvlJc w:val="left"/>
+      <w:pPr>
+        <w:tabs>
+          <w:tab w:val="num" w:pos="1440"/>
+        </w:tabs>
         <w:ind w:left="1440" w:hanging="360"/>
       </w:pPr>
       <w:rPr>
-        <w:rFonts w:ascii="Courier New" w:hAnsi="Courier New" w:cs="Courier New" w:hint="default"/>
-        <w:rFonts w:cs="Courier New"/>
+        <w:rFonts w:ascii="OpenSymbol" w:hAnsi="OpenSymbol" w:cs="OpenSymbol" w:hint="default"/>
+        <w:rFonts w:cs="OpenSymbol"/>
+      </w:rPr>
+    </w:lvl>
+    <w:lvl w:ilvl="3">
+      <w:start w:val="1"/>
+      <w:numFmt w:val="bullet"/>
+      <w:lvlText w:val=""/>
+      <w:lvlJc w:val="left"/>
+      <w:pPr>
+        <w:tabs>
+          <w:tab w:val="num" w:pos="1800"/>
+        </w:tabs>
+        <w:ind w:left="1800" w:hanging="360"/>
+      </w:pPr>
+      <w:rPr>
+        <w:rFonts w:ascii="Symbol" w:hAnsi="Symbol" w:cs="Symbol" w:hint="default"/>
+        <w:rFonts w:cs="OpenSymbol"/>
+      </w:rPr>
+    </w:lvl>
+    <w:lvl w:ilvl="4">
+      <w:start w:val="1"/>
+      <w:numFmt w:val="bullet"/>
+      <w:lvlText w:val="◦"/>
+      <w:lvlJc w:val="left"/>
+      <w:pPr>
+        <w:tabs>
+          <w:tab w:val="num" w:pos="2160"/>
+        </w:tabs>
+        <w:ind w:left="2160" w:hanging="360"/>
+      </w:pPr>
+      <w:rPr>
+        <w:rFonts w:ascii="OpenSymbol" w:hAnsi="OpenSymbol" w:cs="OpenSymbol" w:hint="default"/>
+        <w:rFonts w:cs="OpenSymbol"/>
+      </w:rPr>
+    </w:lvl>
+    <w:lvl w:ilvl="5">
+      <w:start w:val="1"/>
+      <w:numFmt w:val="bullet"/>
+      <w:lvlText w:val="▪"/>
+      <w:lvlJc w:val="left"/>
+      <w:pPr>
+        <w:tabs>
+          <w:tab w:val="num" w:pos="2520"/>
+        </w:tabs>
+        <w:ind w:left="2520" w:hanging="360"/>
+      </w:pPr>
+      <w:rPr>
+        <w:rFonts w:ascii="OpenSymbol" w:hAnsi="OpenSymbol" w:cs="OpenSymbol" w:hint="default"/>
+        <w:rFonts w:cs="OpenSymbol"/>
+      </w:rPr>
+    </w:lvl>
+    <w:lvl w:ilvl="6">
+      <w:start w:val="1"/>
+      <w:numFmt w:val="bullet"/>
+      <w:lvlText w:val=""/>
+      <w:lvlJc w:val="left"/>
+      <w:pPr>
+        <w:tabs>
+          <w:tab w:val="num" w:pos="2880"/>
+        </w:tabs>
+        <w:ind w:left="2880" w:hanging="360"/>
+      </w:pPr>
+      <w:rPr>
+        <w:rFonts w:ascii="Symbol" w:hAnsi="Symbol" w:cs="Symbol" w:hint="default"/>
+        <w:rFonts w:cs="OpenSymbol"/>
+      </w:rPr>
+    </w:lvl>
+    <w:lvl w:ilvl="7">
+      <w:start w:val="1"/>
+      <w:numFmt w:val="bullet"/>
+      <w:lvlText w:val="◦"/>
+      <w:lvlJc w:val="left"/>
+      <w:pPr>
+        <w:tabs>
+          <w:tab w:val="num" w:pos="3240"/>
+        </w:tabs>
+        <w:ind w:left="3240" w:hanging="360"/>
+      </w:pPr>
+      <w:rPr>
+        <w:rFonts w:ascii="OpenSymbol" w:hAnsi="OpenSymbol" w:cs="OpenSymbol" w:hint="default"/>
+        <w:rFonts w:cs="OpenSymbol"/>
+      </w:rPr>
+    </w:lvl>
+    <w:lvl w:ilvl="8">
+      <w:start w:val="1"/>
+      <w:numFmt w:val="bullet"/>
+      <w:lvlText w:val="▪"/>
+      <w:lvlJc w:val="left"/>
+      <w:pPr>
+        <w:tabs>
+          <w:tab w:val="num" w:pos="3600"/>
+        </w:tabs>
+        <w:ind w:left="3600" w:hanging="360"/>
+      </w:pPr>
+      <w:rPr>
+        <w:rFonts w:ascii="OpenSymbol" w:hAnsi="OpenSymbol" w:cs="OpenSymbol" w:hint="default"/>
+        <w:rFonts w:cs="OpenSymbol"/>
+      </w:rPr>
+    </w:lvl>
+  </w:abstractNum>
+  <w:abstractNum w:abstractNumId="18">
+    <w:lvl w:ilvl="0">
+      <w:start w:val="1"/>
+      <w:numFmt w:val="bullet"/>
+      <w:lvlText w:val=""/>
+      <w:lvlJc w:val="left"/>
+      <w:pPr>
+        <w:tabs>
+          <w:tab w:val="num" w:pos="720"/>
+        </w:tabs>
+        <w:ind w:left="720" w:hanging="360"/>
+      </w:pPr>
+      <w:rPr>
+        <w:rFonts w:ascii="Symbol" w:hAnsi="Symbol" w:cs="Symbol" w:hint="default"/>
+        <w:rFonts w:cs="OpenSymbol"/>
+      </w:rPr>
+    </w:lvl>
+    <w:lvl w:ilvl="1">
+      <w:start w:val="1"/>
+      <w:numFmt w:val="bullet"/>
+      <w:lvlText w:val="◦"/>
+      <w:lvlJc w:val="left"/>
+      <w:pPr>
+        <w:tabs>
+          <w:tab w:val="num" w:pos="1080"/>
+        </w:tabs>
+        <w:ind w:left="1080" w:hanging="360"/>
+      </w:pPr>
+      <w:rPr>
+        <w:rFonts w:ascii="OpenSymbol" w:hAnsi="OpenSymbol" w:cs="OpenSymbol" w:hint="default"/>
+        <w:rFonts w:cs="OpenSymbol"/>
       </w:rPr>
     </w:lvl>
     <w:lvl w:ilvl="2">
       <w:start w:val="1"/>
       <w:numFmt w:val="bullet"/>
-      <w:lvlText w:val=""/>
-      <w:lvlJc w:val="left"/>
-      <w:pPr>
+      <w:lvlText w:val="▪"/>
+      <w:lvlJc w:val="left"/>
+      <w:pPr>
+        <w:tabs>
+          <w:tab w:val="num" w:pos="1440"/>
+        </w:tabs>
+        <w:ind w:left="1440" w:hanging="360"/>
+      </w:pPr>
+      <w:rPr>
+        <w:rFonts w:ascii="OpenSymbol" w:hAnsi="OpenSymbol" w:cs="OpenSymbol" w:hint="default"/>
+        <w:rFonts w:cs="OpenSymbol"/>
+      </w:rPr>
+    </w:lvl>
+    <w:lvl w:ilvl="3">
+      <w:start w:val="1"/>
+      <w:numFmt w:val="bullet"/>
+      <w:lvlText w:val=""/>
+      <w:lvlJc w:val="left"/>
+      <w:pPr>
+        <w:tabs>
+          <w:tab w:val="num" w:pos="1800"/>
+        </w:tabs>
+        <w:ind w:left="1800" w:hanging="360"/>
+      </w:pPr>
+      <w:rPr>
+        <w:rFonts w:ascii="Symbol" w:hAnsi="Symbol" w:cs="Symbol" w:hint="default"/>
+        <w:rFonts w:cs="OpenSymbol"/>
+      </w:rPr>
+    </w:lvl>
+    <w:lvl w:ilvl="4">
+      <w:start w:val="1"/>
+      <w:numFmt w:val="bullet"/>
+      <w:lvlText w:val="◦"/>
+      <w:lvlJc w:val="left"/>
+      <w:pPr>
+        <w:tabs>
+          <w:tab w:val="num" w:pos="2160"/>
+        </w:tabs>
         <w:ind w:left="2160" w:hanging="360"/>
       </w:pPr>
       <w:rPr>
-        <w:rFonts w:ascii="Wingdings" w:hAnsi="Wingdings" w:cs="Wingdings" w:hint="default"/>
-        <w:rFonts w:cs="Wingdings"/>
+        <w:rFonts w:ascii="OpenSymbol" w:hAnsi="OpenSymbol" w:cs="OpenSymbol" w:hint="default"/>
+        <w:rFonts w:cs="OpenSymbol"/>
+      </w:rPr>
+    </w:lvl>
+    <w:lvl w:ilvl="5">
+      <w:start w:val="1"/>
+      <w:numFmt w:val="bullet"/>
+      <w:lvlText w:val="▪"/>
+      <w:lvlJc w:val="left"/>
+      <w:pPr>
+        <w:tabs>
+          <w:tab w:val="num" w:pos="2520"/>
+        </w:tabs>
+        <w:ind w:left="2520" w:hanging="360"/>
+      </w:pPr>
+      <w:rPr>
+        <w:rFonts w:ascii="OpenSymbol" w:hAnsi="OpenSymbol" w:cs="OpenSymbol" w:hint="default"/>
+        <w:rFonts w:cs="OpenSymbol"/>
+      </w:rPr>
+    </w:lvl>
+    <w:lvl w:ilvl="6">
+      <w:start w:val="1"/>
+      <w:numFmt w:val="bullet"/>
+      <w:lvlText w:val=""/>
+      <w:lvlJc w:val="left"/>
+      <w:pPr>
+        <w:tabs>
+          <w:tab w:val="num" w:pos="2880"/>
+        </w:tabs>
+        <w:ind w:left="2880" w:hanging="360"/>
+      </w:pPr>
+      <w:rPr>
+        <w:rFonts w:ascii="Symbol" w:hAnsi="Symbol" w:cs="Symbol" w:hint="default"/>
+        <w:rFonts w:cs="OpenSymbol"/>
+      </w:rPr>
+    </w:lvl>
+    <w:lvl w:ilvl="7">
+      <w:start w:val="1"/>
+      <w:numFmt w:val="bullet"/>
+      <w:lvlText w:val="◦"/>
+      <w:lvlJc w:val="left"/>
+      <w:pPr>
+        <w:tabs>
+          <w:tab w:val="num" w:pos="3240"/>
+        </w:tabs>
+        <w:ind w:left="3240" w:hanging="360"/>
+      </w:pPr>
+      <w:rPr>
+        <w:rFonts w:ascii="OpenSymbol" w:hAnsi="OpenSymbol" w:cs="OpenSymbol" w:hint="default"/>
+        <w:rFonts w:cs="OpenSymbol"/>
+      </w:rPr>
+    </w:lvl>
+    <w:lvl w:ilvl="8">
+      <w:start w:val="1"/>
+      <w:numFmt w:val="bullet"/>
+      <w:lvlText w:val="▪"/>
+      <w:lvlJc w:val="left"/>
+      <w:pPr>
+        <w:tabs>
+          <w:tab w:val="num" w:pos="3600"/>
+        </w:tabs>
+        <w:ind w:left="3600" w:hanging="360"/>
+      </w:pPr>
+      <w:rPr>
+        <w:rFonts w:ascii="OpenSymbol" w:hAnsi="OpenSymbol" w:cs="OpenSymbol" w:hint="default"/>
+        <w:rFonts w:cs="OpenSymbol"/>
+      </w:rPr>
+    </w:lvl>
+  </w:abstractNum>
+  <w:abstractNum w:abstractNumId="19">
+    <w:lvl w:ilvl="0">
+      <w:start w:val="1"/>
+      <w:numFmt w:val="bullet"/>
+      <w:lvlText w:val=""/>
+      <w:lvlJc w:val="left"/>
+      <w:pPr>
+        <w:tabs>
+          <w:tab w:val="num" w:pos="720"/>
+        </w:tabs>
+        <w:ind w:left="720" w:hanging="360"/>
+      </w:pPr>
+      <w:rPr>
+        <w:rFonts w:ascii="Symbol" w:hAnsi="Symbol" w:cs="Symbol" w:hint="default"/>
+        <w:rFonts w:cs="OpenSymbol"/>
+      </w:rPr>
+    </w:lvl>
+    <w:lvl w:ilvl="1">
+      <w:start w:val="1"/>
+      <w:numFmt w:val="bullet"/>
+      <w:lvlText w:val="◦"/>
+      <w:lvlJc w:val="left"/>
+      <w:pPr>
+        <w:tabs>
+          <w:tab w:val="num" w:pos="1080"/>
+        </w:tabs>
+        <w:ind w:left="1080" w:hanging="360"/>
+      </w:pPr>
+      <w:rPr>
+        <w:rFonts w:ascii="OpenSymbol" w:hAnsi="OpenSymbol" w:cs="OpenSymbol" w:hint="default"/>
+        <w:rFonts w:cs="OpenSymbol"/>
+      </w:rPr>
+    </w:lvl>
+    <w:lvl w:ilvl="2">
+      <w:start w:val="1"/>
+      <w:numFmt w:val="bullet"/>
+      <w:lvlText w:val="▪"/>
+      <w:lvlJc w:val="left"/>
+      <w:pPr>
+        <w:tabs>
+          <w:tab w:val="num" w:pos="1440"/>
+        </w:tabs>
+        <w:ind w:left="1440" w:hanging="360"/>
+      </w:pPr>
+      <w:rPr>
+        <w:rFonts w:ascii="OpenSymbol" w:hAnsi="OpenSymbol" w:cs="OpenSymbol" w:hint="default"/>
+        <w:rFonts w:cs="OpenSymbol"/>
       </w:rPr>
     </w:lvl>
     <w:lvl w:ilvl="3">
@@ -8682,37 +8903,338 @@
       <w:lvlText w:val=""/>
       <w:lvlJc w:val="left"/>
       <w:pPr>
+        <w:tabs>
+          <w:tab w:val="num" w:pos="1800"/>
+        </w:tabs>
+        <w:ind w:left="1800" w:hanging="360"/>
+      </w:pPr>
+      <w:rPr>
+        <w:rFonts w:ascii="Symbol" w:hAnsi="Symbol" w:cs="Symbol" w:hint="default"/>
+        <w:rFonts w:cs="OpenSymbol"/>
+      </w:rPr>
+    </w:lvl>
+    <w:lvl w:ilvl="4">
+      <w:start w:val="1"/>
+      <w:numFmt w:val="bullet"/>
+      <w:lvlText w:val="◦"/>
+      <w:lvlJc w:val="left"/>
+      <w:pPr>
+        <w:tabs>
+          <w:tab w:val="num" w:pos="2160"/>
+        </w:tabs>
+        <w:ind w:left="2160" w:hanging="360"/>
+      </w:pPr>
+      <w:rPr>
+        <w:rFonts w:ascii="OpenSymbol" w:hAnsi="OpenSymbol" w:cs="OpenSymbol" w:hint="default"/>
+        <w:rFonts w:cs="OpenSymbol"/>
+      </w:rPr>
+    </w:lvl>
+    <w:lvl w:ilvl="5">
+      <w:start w:val="1"/>
+      <w:numFmt w:val="bullet"/>
+      <w:lvlText w:val="▪"/>
+      <w:lvlJc w:val="left"/>
+      <w:pPr>
+        <w:tabs>
+          <w:tab w:val="num" w:pos="2520"/>
+        </w:tabs>
+        <w:ind w:left="2520" w:hanging="360"/>
+      </w:pPr>
+      <w:rPr>
+        <w:rFonts w:ascii="OpenSymbol" w:hAnsi="OpenSymbol" w:cs="OpenSymbol" w:hint="default"/>
+        <w:rFonts w:cs="OpenSymbol"/>
+      </w:rPr>
+    </w:lvl>
+    <w:lvl w:ilvl="6">
+      <w:start w:val="1"/>
+      <w:numFmt w:val="bullet"/>
+      <w:lvlText w:val=""/>
+      <w:lvlJc w:val="left"/>
+      <w:pPr>
+        <w:tabs>
+          <w:tab w:val="num" w:pos="2880"/>
+        </w:tabs>
         <w:ind w:left="2880" w:hanging="360"/>
       </w:pPr>
       <w:rPr>
         <w:rFonts w:ascii="Symbol" w:hAnsi="Symbol" w:cs="Symbol" w:hint="default"/>
-        <w:rFonts w:cs="Symbol"/>
+        <w:rFonts w:cs="OpenSymbol"/>
+      </w:rPr>
+    </w:lvl>
+    <w:lvl w:ilvl="7">
+      <w:start w:val="1"/>
+      <w:numFmt w:val="bullet"/>
+      <w:lvlText w:val="◦"/>
+      <w:lvlJc w:val="left"/>
+      <w:pPr>
+        <w:tabs>
+          <w:tab w:val="num" w:pos="3240"/>
+        </w:tabs>
+        <w:ind w:left="3240" w:hanging="360"/>
+      </w:pPr>
+      <w:rPr>
+        <w:rFonts w:ascii="OpenSymbol" w:hAnsi="OpenSymbol" w:cs="OpenSymbol" w:hint="default"/>
+        <w:rFonts w:cs="OpenSymbol"/>
+      </w:rPr>
+    </w:lvl>
+    <w:lvl w:ilvl="8">
+      <w:start w:val="1"/>
+      <w:numFmt w:val="bullet"/>
+      <w:lvlText w:val="▪"/>
+      <w:lvlJc w:val="left"/>
+      <w:pPr>
+        <w:tabs>
+          <w:tab w:val="num" w:pos="3600"/>
+        </w:tabs>
+        <w:ind w:left="3600" w:hanging="360"/>
+      </w:pPr>
+      <w:rPr>
+        <w:rFonts w:ascii="OpenSymbol" w:hAnsi="OpenSymbol" w:cs="OpenSymbol" w:hint="default"/>
+        <w:rFonts w:cs="OpenSymbol"/>
+      </w:rPr>
+    </w:lvl>
+  </w:abstractNum>
+  <w:abstractNum w:abstractNumId="20">
+    <w:lvl w:ilvl="0">
+      <w:start w:val="1"/>
+      <w:numFmt w:val="bullet"/>
+      <w:lvlText w:val=""/>
+      <w:lvlJc w:val="left"/>
+      <w:pPr>
+        <w:tabs>
+          <w:tab w:val="num" w:pos="720"/>
+        </w:tabs>
+        <w:ind w:left="720" w:hanging="360"/>
+      </w:pPr>
+      <w:rPr>
+        <w:rFonts w:ascii="Symbol" w:hAnsi="Symbol" w:cs="Symbol" w:hint="default"/>
+        <w:rFonts w:cs="OpenSymbol"/>
+      </w:rPr>
+    </w:lvl>
+    <w:lvl w:ilvl="1">
+      <w:start w:val="1"/>
+      <w:numFmt w:val="bullet"/>
+      <w:lvlText w:val="◦"/>
+      <w:lvlJc w:val="left"/>
+      <w:pPr>
+        <w:tabs>
+          <w:tab w:val="num" w:pos="1080"/>
+        </w:tabs>
+        <w:ind w:left="1080" w:hanging="360"/>
+      </w:pPr>
+      <w:rPr>
+        <w:rFonts w:ascii="OpenSymbol" w:hAnsi="OpenSymbol" w:cs="OpenSymbol" w:hint="default"/>
+        <w:rFonts w:cs="OpenSymbol"/>
+      </w:rPr>
+    </w:lvl>
+    <w:lvl w:ilvl="2">
+      <w:start w:val="1"/>
+      <w:numFmt w:val="bullet"/>
+      <w:lvlText w:val="▪"/>
+      <w:lvlJc w:val="left"/>
+      <w:pPr>
+        <w:tabs>
+          <w:tab w:val="num" w:pos="1440"/>
+        </w:tabs>
+        <w:ind w:left="1440" w:hanging="360"/>
+      </w:pPr>
+      <w:rPr>
+        <w:rFonts w:ascii="OpenSymbol" w:hAnsi="OpenSymbol" w:cs="OpenSymbol" w:hint="default"/>
+        <w:rFonts w:cs="OpenSymbol"/>
+      </w:rPr>
+    </w:lvl>
+    <w:lvl w:ilvl="3">
+      <w:start w:val="1"/>
+      <w:numFmt w:val="bullet"/>
+      <w:lvlText w:val=""/>
+      <w:lvlJc w:val="left"/>
+      <w:pPr>
+        <w:tabs>
+          <w:tab w:val="num" w:pos="1800"/>
+        </w:tabs>
+        <w:ind w:left="1800" w:hanging="360"/>
+      </w:pPr>
+      <w:rPr>
+        <w:rFonts w:ascii="Symbol" w:hAnsi="Symbol" w:cs="Symbol" w:hint="default"/>
+        <w:rFonts w:cs="OpenSymbol"/>
       </w:rPr>
     </w:lvl>
     <w:lvl w:ilvl="4">
       <w:start w:val="1"/>
       <w:numFmt w:val="bullet"/>
-      <w:lvlText w:val="o"/>
-      <w:lvlJc w:val="left"/>
-      <w:pPr>
+      <w:lvlText w:val="◦"/>
+      <w:lvlJc w:val="left"/>
+      <w:pPr>
+        <w:tabs>
+          <w:tab w:val="num" w:pos="2160"/>
+        </w:tabs>
+        <w:ind w:left="2160" w:hanging="360"/>
+      </w:pPr>
+      <w:rPr>
+        <w:rFonts w:ascii="OpenSymbol" w:hAnsi="OpenSymbol" w:cs="OpenSymbol" w:hint="default"/>
+        <w:rFonts w:cs="OpenSymbol"/>
+      </w:rPr>
+    </w:lvl>
+    <w:lvl w:ilvl="5">
+      <w:start w:val="1"/>
+      <w:numFmt w:val="bullet"/>
+      <w:lvlText w:val="▪"/>
+      <w:lvlJc w:val="left"/>
+      <w:pPr>
+        <w:tabs>
+          <w:tab w:val="num" w:pos="2520"/>
+        </w:tabs>
+        <w:ind w:left="2520" w:hanging="360"/>
+      </w:pPr>
+      <w:rPr>
+        <w:rFonts w:ascii="OpenSymbol" w:hAnsi="OpenSymbol" w:cs="OpenSymbol" w:hint="default"/>
+        <w:rFonts w:cs="OpenSymbol"/>
+      </w:rPr>
+    </w:lvl>
+    <w:lvl w:ilvl="6">
+      <w:start w:val="1"/>
+      <w:numFmt w:val="bullet"/>
+      <w:lvlText w:val=""/>
+      <w:lvlJc w:val="left"/>
+      <w:pPr>
+        <w:tabs>
+          <w:tab w:val="num" w:pos="2880"/>
+        </w:tabs>
+        <w:ind w:left="2880" w:hanging="360"/>
+      </w:pPr>
+      <w:rPr>
+        <w:rFonts w:ascii="Symbol" w:hAnsi="Symbol" w:cs="Symbol" w:hint="default"/>
+        <w:rFonts w:cs="OpenSymbol"/>
+      </w:rPr>
+    </w:lvl>
+    <w:lvl w:ilvl="7">
+      <w:start w:val="1"/>
+      <w:numFmt w:val="bullet"/>
+      <w:lvlText w:val="◦"/>
+      <w:lvlJc w:val="left"/>
+      <w:pPr>
+        <w:tabs>
+          <w:tab w:val="num" w:pos="3240"/>
+        </w:tabs>
+        <w:ind w:left="3240" w:hanging="360"/>
+      </w:pPr>
+      <w:rPr>
+        <w:rFonts w:ascii="OpenSymbol" w:hAnsi="OpenSymbol" w:cs="OpenSymbol" w:hint="default"/>
+        <w:rFonts w:cs="OpenSymbol"/>
+      </w:rPr>
+    </w:lvl>
+    <w:lvl w:ilvl="8">
+      <w:start w:val="1"/>
+      <w:numFmt w:val="bullet"/>
+      <w:lvlText w:val="▪"/>
+      <w:lvlJc w:val="left"/>
+      <w:pPr>
+        <w:tabs>
+          <w:tab w:val="num" w:pos="3600"/>
+        </w:tabs>
         <w:ind w:left="3600" w:hanging="360"/>
       </w:pPr>
       <w:rPr>
-        <w:rFonts w:ascii="Courier New" w:hAnsi="Courier New" w:cs="Courier New" w:hint="default"/>
-        <w:rFonts w:cs="Courier New"/>
+        <w:rFonts w:ascii="OpenSymbol" w:hAnsi="OpenSymbol" w:cs="OpenSymbol" w:hint="default"/>
+        <w:rFonts w:cs="OpenSymbol"/>
+      </w:rPr>
+    </w:lvl>
+  </w:abstractNum>
+  <w:abstractNum w:abstractNumId="21">
+    <w:lvl w:ilvl="0">
+      <w:start w:val="1"/>
+      <w:numFmt w:val="bullet"/>
+      <w:lvlText w:val=""/>
+      <w:lvlJc w:val="left"/>
+      <w:pPr>
+        <w:tabs>
+          <w:tab w:val="num" w:pos="720"/>
+        </w:tabs>
+        <w:ind w:left="720" w:hanging="360"/>
+      </w:pPr>
+      <w:rPr>
+        <w:rFonts w:ascii="Symbol" w:hAnsi="Symbol" w:cs="Symbol" w:hint="default"/>
+        <w:rFonts w:cs="OpenSymbol"/>
+      </w:rPr>
+    </w:lvl>
+    <w:lvl w:ilvl="1">
+      <w:start w:val="1"/>
+      <w:numFmt w:val="bullet"/>
+      <w:lvlText w:val="◦"/>
+      <w:lvlJc w:val="left"/>
+      <w:pPr>
+        <w:tabs>
+          <w:tab w:val="num" w:pos="1080"/>
+        </w:tabs>
+        <w:ind w:left="1080" w:hanging="360"/>
+      </w:pPr>
+      <w:rPr>
+        <w:rFonts w:ascii="OpenSymbol" w:hAnsi="OpenSymbol" w:cs="OpenSymbol" w:hint="default"/>
+        <w:rFonts w:cs="OpenSymbol"/>
+      </w:rPr>
+    </w:lvl>
+    <w:lvl w:ilvl="2">
+      <w:start w:val="1"/>
+      <w:numFmt w:val="bullet"/>
+      <w:lvlText w:val="▪"/>
+      <w:lvlJc w:val="left"/>
+      <w:pPr>
+        <w:tabs>
+          <w:tab w:val="num" w:pos="1440"/>
+        </w:tabs>
+        <w:ind w:left="1440" w:hanging="360"/>
+      </w:pPr>
+      <w:rPr>
+        <w:rFonts w:ascii="OpenSymbol" w:hAnsi="OpenSymbol" w:cs="OpenSymbol" w:hint="default"/>
+        <w:rFonts w:cs="OpenSymbol"/>
+      </w:rPr>
+    </w:lvl>
+    <w:lvl w:ilvl="3">
+      <w:start w:val="1"/>
+      <w:numFmt w:val="bullet"/>
+      <w:lvlText w:val=""/>
+      <w:lvlJc w:val="left"/>
+      <w:pPr>
+        <w:tabs>
+          <w:tab w:val="num" w:pos="1800"/>
+        </w:tabs>
+        <w:ind w:left="1800" w:hanging="360"/>
+      </w:pPr>
+      <w:rPr>
+        <w:rFonts w:ascii="Symbol" w:hAnsi="Symbol" w:cs="Symbol" w:hint="default"/>
+        <w:rFonts w:cs="OpenSymbol"/>
+      </w:rPr>
+    </w:lvl>
+    <w:lvl w:ilvl="4">
+      <w:start w:val="1"/>
+      <w:numFmt w:val="bullet"/>
+      <w:lvlText w:val="◦"/>
+      <w:lvlJc w:val="left"/>
+      <w:pPr>
+        <w:tabs>
+          <w:tab w:val="num" w:pos="2160"/>
+        </w:tabs>
+        <w:ind w:left="2160" w:hanging="360"/>
+      </w:pPr>
+      <w:rPr>
+        <w:rFonts w:ascii="OpenSymbol" w:hAnsi="OpenSymbol" w:cs="OpenSymbol" w:hint="default"/>
+        <w:rFonts w:cs="OpenSymbol"/>
       </w:rPr>
     </w:lvl>
     <w:lvl w:ilvl="5">
       <w:start w:val="1"/>
       <w:numFmt w:val="bullet"/>
-      <w:lvlText w:val=""/>
-      <w:lvlJc w:val="left"/>
-      <w:pPr>
-        <w:ind w:left="4320" w:hanging="360"/>
-      </w:pPr>
-      <w:rPr>
-        <w:rFonts w:ascii="Wingdings" w:hAnsi="Wingdings" w:cs="Wingdings" w:hint="default"/>
-        <w:rFonts w:cs="Wingdings"/>
+      <w:lvlText w:val="▪"/>
+      <w:lvlJc w:val="left"/>
+      <w:pPr>
+        <w:tabs>
+          <w:tab w:val="num" w:pos="2520"/>
+        </w:tabs>
+        <w:ind w:left="2520" w:hanging="360"/>
+      </w:pPr>
+      <w:rPr>
+        <w:rFonts w:ascii="OpenSymbol" w:hAnsi="OpenSymbol" w:cs="OpenSymbol" w:hint="default"/>
+        <w:rFonts w:cs="OpenSymbol"/>
       </w:rPr>
     </w:lvl>
     <w:lvl w:ilvl="6">
@@ -8721,37 +9243,192 @@
       <w:lvlText w:val=""/>
       <w:lvlJc w:val="left"/>
       <w:pPr>
-        <w:ind w:left="5040" w:hanging="360"/>
+        <w:tabs>
+          <w:tab w:val="num" w:pos="2880"/>
+        </w:tabs>
+        <w:ind w:left="2880" w:hanging="360"/>
       </w:pPr>
       <w:rPr>
         <w:rFonts w:ascii="Symbol" w:hAnsi="Symbol" w:cs="Symbol" w:hint="default"/>
-        <w:rFonts w:cs="Symbol"/>
+        <w:rFonts w:cs="OpenSymbol"/>
       </w:rPr>
     </w:lvl>
     <w:lvl w:ilvl="7">
       <w:start w:val="1"/>
       <w:numFmt w:val="bullet"/>
-      <w:lvlText w:val="o"/>
-      <w:lvlJc w:val="left"/>
-      <w:pPr>
-        <w:ind w:left="5760" w:hanging="360"/>
-      </w:pPr>
-      <w:rPr>
-        <w:rFonts w:ascii="Courier New" w:hAnsi="Courier New" w:cs="Courier New" w:hint="default"/>
-        <w:rFonts w:cs="Courier New"/>
+      <w:lvlText w:val="◦"/>
+      <w:lvlJc w:val="left"/>
+      <w:pPr>
+        <w:tabs>
+          <w:tab w:val="num" w:pos="3240"/>
+        </w:tabs>
+        <w:ind w:left="3240" w:hanging="360"/>
+      </w:pPr>
+      <w:rPr>
+        <w:rFonts w:ascii="OpenSymbol" w:hAnsi="OpenSymbol" w:cs="OpenSymbol" w:hint="default"/>
+        <w:rFonts w:cs="OpenSymbol"/>
       </w:rPr>
     </w:lvl>
     <w:lvl w:ilvl="8">
       <w:start w:val="1"/>
       <w:numFmt w:val="bullet"/>
-      <w:lvlText w:val=""/>
-      <w:lvlJc w:val="left"/>
-      <w:pPr>
-        <w:ind w:left="6480" w:hanging="360"/>
-      </w:pPr>
-      <w:rPr>
-        <w:rFonts w:ascii="Wingdings" w:hAnsi="Wingdings" w:cs="Wingdings" w:hint="default"/>
-        <w:rFonts w:cs="Wingdings"/>
+      <w:lvlText w:val="▪"/>
+      <w:lvlJc w:val="left"/>
+      <w:pPr>
+        <w:tabs>
+          <w:tab w:val="num" w:pos="3600"/>
+        </w:tabs>
+        <w:ind w:left="3600" w:hanging="360"/>
+      </w:pPr>
+      <w:rPr>
+        <w:rFonts w:ascii="OpenSymbol" w:hAnsi="OpenSymbol" w:cs="OpenSymbol" w:hint="default"/>
+        <w:rFonts w:cs="OpenSymbol"/>
+      </w:rPr>
+    </w:lvl>
+  </w:abstractNum>
+  <w:abstractNum w:abstractNumId="22">
+    <w:lvl w:ilvl="0">
+      <w:start w:val="1"/>
+      <w:numFmt w:val="bullet"/>
+      <w:lvlText w:val=""/>
+      <w:lvlJc w:val="left"/>
+      <w:pPr>
+        <w:tabs>
+          <w:tab w:val="num" w:pos="720"/>
+        </w:tabs>
+        <w:ind w:left="720" w:hanging="360"/>
+      </w:pPr>
+      <w:rPr>
+        <w:rFonts w:ascii="Symbol" w:hAnsi="Symbol" w:cs="Symbol" w:hint="default"/>
+        <w:rFonts w:cs="OpenSymbol"/>
+      </w:rPr>
+    </w:lvl>
+    <w:lvl w:ilvl="1">
+      <w:start w:val="1"/>
+      <w:numFmt w:val="bullet"/>
+      <w:lvlText w:val="◦"/>
+      <w:lvlJc w:val="left"/>
+      <w:pPr>
+        <w:tabs>
+          <w:tab w:val="num" w:pos="1080"/>
+        </w:tabs>
+        <w:ind w:left="1080" w:hanging="360"/>
+      </w:pPr>
+      <w:rPr>
+        <w:rFonts w:ascii="OpenSymbol" w:hAnsi="OpenSymbol" w:cs="OpenSymbol" w:hint="default"/>
+        <w:rFonts w:cs="OpenSymbol"/>
+      </w:rPr>
+    </w:lvl>
+    <w:lvl w:ilvl="2">
+      <w:start w:val="1"/>
+      <w:numFmt w:val="bullet"/>
+      <w:lvlText w:val="▪"/>
+      <w:lvlJc w:val="left"/>
+      <w:pPr>
+        <w:tabs>
+          <w:tab w:val="num" w:pos="1440"/>
+        </w:tabs>
+        <w:ind w:left="1440" w:hanging="360"/>
+      </w:pPr>
+      <w:rPr>
+        <w:rFonts w:ascii="OpenSymbol" w:hAnsi="OpenSymbol" w:cs="OpenSymbol" w:hint="default"/>
+        <w:rFonts w:cs="OpenSymbol"/>
+      </w:rPr>
+    </w:lvl>
+    <w:lvl w:ilvl="3">
+      <w:start w:val="1"/>
+      <w:numFmt w:val="bullet"/>
+      <w:lvlText w:val=""/>
+      <w:lvlJc w:val="left"/>
+      <w:pPr>
+        <w:tabs>
+          <w:tab w:val="num" w:pos="1800"/>
+        </w:tabs>
+        <w:ind w:left="1800" w:hanging="360"/>
+      </w:pPr>
+      <w:rPr>
+        <w:rFonts w:ascii="Symbol" w:hAnsi="Symbol" w:cs="Symbol" w:hint="default"/>
+        <w:rFonts w:cs="OpenSymbol"/>
+      </w:rPr>
+    </w:lvl>
+    <w:lvl w:ilvl="4">
+      <w:start w:val="1"/>
+      <w:numFmt w:val="bullet"/>
+      <w:lvlText w:val="◦"/>
+      <w:lvlJc w:val="left"/>
+      <w:pPr>
+        <w:tabs>
+          <w:tab w:val="num" w:pos="2160"/>
+        </w:tabs>
+        <w:ind w:left="2160" w:hanging="360"/>
+      </w:pPr>
+      <w:rPr>
+        <w:rFonts w:ascii="OpenSymbol" w:hAnsi="OpenSymbol" w:cs="OpenSymbol" w:hint="default"/>
+        <w:rFonts w:cs="OpenSymbol"/>
+      </w:rPr>
+    </w:lvl>
+    <w:lvl w:ilvl="5">
+      <w:start w:val="1"/>
+      <w:numFmt w:val="bullet"/>
+      <w:lvlText w:val="▪"/>
+      <w:lvlJc w:val="left"/>
+      <w:pPr>
+        <w:tabs>
+          <w:tab w:val="num" w:pos="2520"/>
+        </w:tabs>
+        <w:ind w:left="2520" w:hanging="360"/>
+      </w:pPr>
+      <w:rPr>
+        <w:rFonts w:ascii="OpenSymbol" w:hAnsi="OpenSymbol" w:cs="OpenSymbol" w:hint="default"/>
+        <w:rFonts w:cs="OpenSymbol"/>
+      </w:rPr>
+    </w:lvl>
+    <w:lvl w:ilvl="6">
+      <w:start w:val="1"/>
+      <w:numFmt w:val="bullet"/>
+      <w:lvlText w:val=""/>
+      <w:lvlJc w:val="left"/>
+      <w:pPr>
+        <w:tabs>
+          <w:tab w:val="num" w:pos="2880"/>
+        </w:tabs>
+        <w:ind w:left="2880" w:hanging="360"/>
+      </w:pPr>
+      <w:rPr>
+        <w:rFonts w:ascii="Symbol" w:hAnsi="Symbol" w:cs="Symbol" w:hint="default"/>
+        <w:rFonts w:cs="OpenSymbol"/>
+      </w:rPr>
+    </w:lvl>
+    <w:lvl w:ilvl="7">
+      <w:start w:val="1"/>
+      <w:numFmt w:val="bullet"/>
+      <w:lvlText w:val="◦"/>
+      <w:lvlJc w:val="left"/>
+      <w:pPr>
+        <w:tabs>
+          <w:tab w:val="num" w:pos="3240"/>
+        </w:tabs>
+        <w:ind w:left="3240" w:hanging="360"/>
+      </w:pPr>
+      <w:rPr>
+        <w:rFonts w:ascii="OpenSymbol" w:hAnsi="OpenSymbol" w:cs="OpenSymbol" w:hint="default"/>
+        <w:rFonts w:cs="OpenSymbol"/>
+      </w:rPr>
+    </w:lvl>
+    <w:lvl w:ilvl="8">
+      <w:start w:val="1"/>
+      <w:numFmt w:val="bullet"/>
+      <w:lvlText w:val="▪"/>
+      <w:lvlJc w:val="left"/>
+      <w:pPr>
+        <w:tabs>
+          <w:tab w:val="num" w:pos="3600"/>
+        </w:tabs>
+        <w:ind w:left="3600" w:hanging="360"/>
+      </w:pPr>
+      <w:rPr>
+        <w:rFonts w:ascii="OpenSymbol" w:hAnsi="OpenSymbol" w:cs="OpenSymbol" w:hint="default"/>
+        <w:rFonts w:cs="OpenSymbol"/>
       </w:rPr>
     </w:lvl>
   </w:abstractNum>
@@ -8805,6 +9482,21 @@
   </w:num>
   <w:num w:numId="17">
     <w:abstractNumId w:val="17"/>
+  </w:num>
+  <w:num w:numId="18">
+    <w:abstractNumId w:val="18"/>
+  </w:num>
+  <w:num w:numId="19">
+    <w:abstractNumId w:val="19"/>
+  </w:num>
+  <w:num w:numId="20">
+    <w:abstractNumId w:val="20"/>
+  </w:num>
+  <w:num w:numId="21">
+    <w:abstractNumId w:val="21"/>
+  </w:num>
+  <w:num w:numId="22">
+    <w:abstractNumId w:val="22"/>
   </w:num>
 </w:numbering>
 </file>
@@ -9536,6 +10228,13 @@
       <w:color w:val="000080"/>
       <w:u w:val="single"/>
       <w:lang w:val="zxx" w:eastAsia="zxx" w:bidi="zxx"/>
+    </w:rPr>
+  </w:style>
+  <w:style w:type="character" w:styleId="Bullets">
+    <w:name w:val="Bullets"/>
+    <w:qFormat/>
+    <w:rPr>
+      <w:rFonts w:ascii="OpenSymbol" w:hAnsi="OpenSymbol" w:eastAsia="OpenSymbol" w:cs="OpenSymbol"/>
     </w:rPr>
   </w:style>
   <w:style w:type="paragraph" w:styleId="Heading">
